--- a/Assets/asogbaAbiodun[1].docx
+++ b/Assets/asogbaAbiodun[1].docx
@@ -1434,7 +1434,7 @@
               </wp:anchor>
             </w:drawing>
           </mc:Choice>
-          <mc:Fallback xmlns:cx="http://schemas.microsoft.com/office/drawing/2014/chartex" xmlns:cx1="http://schemas.microsoft.com/office/drawing/2015/9/8/chartex" xmlns:cx2="http://schemas.microsoft.com/office/drawing/2015/10/21/chartex" xmlns:cx3="http://schemas.microsoft.com/office/drawing/2016/5/9/chartex" xmlns:cx4="http://schemas.microsoft.com/office/drawing/2016/5/10/chartex" xmlns:cx5="http://schemas.microsoft.com/office/drawing/2016/5/11/chartex" xmlns:cx6="http://schemas.microsoft.com/office/drawing/2016/5/12/chartex" xmlns:cx7="http://schemas.microsoft.com/office/drawing/2016/5/13/chartex" xmlns:cx8="http://schemas.microsoft.com/office/drawing/2016/5/14/chartex" xmlns:aink="http://schemas.microsoft.com/office/drawing/2016/ink" xmlns:am3d="http://schemas.microsoft.com/office/drawing/2017/model3d" xmlns:oel="http://schemas.microsoft.com/office/2019/extlst" xmlns:w16cex="http://schemas.microsoft.com/office/word/2018/wordml/cex" xmlns:w16cid="http://schemas.microsoft.com/office/word/2016/wordml/cid" xmlns:w16="http://schemas.microsoft.com/office/word/2018/wordml" xmlns:w16du="http://schemas.microsoft.com/office/word/2023/wordml/word16du" xmlns:w16sdtdh="http://schemas.microsoft.com/office/word/2020/wordml/sdtdatahash" xmlns:w16se="http://schemas.microsoft.com/office/word/2015/wordml/symex">
+          <mc:Fallback xmlns:w16se="http://schemas.microsoft.com/office/word/2015/wordml/symex" xmlns:w16sdtdh="http://schemas.microsoft.com/office/word/2020/wordml/sdtdatahash" xmlns:w16du="http://schemas.microsoft.com/office/word/2023/wordml/word16du" xmlns:w16="http://schemas.microsoft.com/office/word/2018/wordml" xmlns:w16cid="http://schemas.microsoft.com/office/word/2016/wordml/cid" xmlns:w16cex="http://schemas.microsoft.com/office/word/2018/wordml/cex" xmlns:oel="http://schemas.microsoft.com/office/2019/extlst" xmlns:am3d="http://schemas.microsoft.com/office/drawing/2017/model3d" xmlns:aink="http://schemas.microsoft.com/office/drawing/2016/ink" xmlns:cx8="http://schemas.microsoft.com/office/drawing/2016/5/14/chartex" xmlns:cx7="http://schemas.microsoft.com/office/drawing/2016/5/13/chartex" xmlns:cx6="http://schemas.microsoft.com/office/drawing/2016/5/12/chartex" xmlns:cx5="http://schemas.microsoft.com/office/drawing/2016/5/11/chartex" xmlns:cx4="http://schemas.microsoft.com/office/drawing/2016/5/10/chartex" xmlns:cx3="http://schemas.microsoft.com/office/drawing/2016/5/9/chartex" xmlns:cx2="http://schemas.microsoft.com/office/drawing/2015/10/21/chartex" xmlns:cx1="http://schemas.microsoft.com/office/drawing/2015/9/8/chartex" xmlns:cx="http://schemas.microsoft.com/office/drawing/2014/chartex">
             <w:pict>
               <v:group w14:anchorId="25361A21" id="Group 2294" o:spid="_x0000_s1026" style="position:absolute;margin-left:0;margin-top:-24pt;width:221.95pt;height:842.2pt;z-index:251658240;mso-position-horizontal-relative:page;mso-position-vertical-relative:page;mso-width-relative:margin;mso-height-relative:margin" coordorigin=",-3034" coordsize="28195,106965" o:gfxdata="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">
                 <v:shape id="Shape 2970" o:spid="_x0000_s1027" style="position:absolute;top:-3034;width:26225;height:106964;visibility:visible;mso-wrap-style:square;v-text-anchor:top" coordsize="2622547,10696574" o:gfxdata="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" path="m,l2622547,r,10696574l,10696574,,e" fillcolor="#323b4c" stroked="f" strokeweight="0">
@@ -2633,7 +2633,7 @@
         <mc:AlternateContent>
           <mc:Choice Requires="wpg">
             <w:drawing>
-              <wp:anchor distT="0" distB="0" distL="114300" distR="114300" simplePos="0" relativeHeight="251659264" behindDoc="0" locked="0" layoutInCell="1" allowOverlap="1" wp14:anchorId="20A04027" wp14:editId="77810A5E">
+              <wp:anchor distT="0" distB="0" distL="114300" distR="114300" simplePos="0" relativeHeight="251659264" behindDoc="0" locked="0" layoutInCell="1" allowOverlap="1" wp14:anchorId="20A04027" wp14:editId="7FFB1B5B">
                 <wp:simplePos x="0" y="0"/>
                 <wp:positionH relativeFrom="page">
                   <wp:align>left</wp:align>
@@ -5540,8 +5540,8 @@
                         <wps:cNvSpPr/>
                         <wps:spPr>
                           <a:xfrm>
-                            <a:off x="3111055" y="1357543"/>
-                            <a:ext cx="535427" cy="171907"/>
+                            <a:off x="3111055" y="1324053"/>
+                            <a:ext cx="1832768" cy="205397"/>
                           </a:xfrm>
                           <a:prstGeom prst="rect">
                             <a:avLst/>
@@ -5565,6 +5565,15 @@
                                   <w:w w:val="115"/>
                                   <w:sz w:val="20"/>
                                 </w:rPr>
+                                <w:t>Feb -</w:t>
+                              </w:r>
+                              <w:r>
+                                <w:rPr>
+                                  <w:b/>
+                                  <w:spacing w:val="9"/>
+                                  <w:w w:val="115"/>
+                                  <w:sz w:val="20"/>
+                                </w:rPr>
                                 <w:t>2023</w:t>
                               </w:r>
                               <w:r>
@@ -5583,7 +5592,7 @@
                                   <w:w w:val="115"/>
                                   <w:sz w:val="20"/>
                                 </w:rPr>
-                                <w:t>-</w:t>
+                                <w:t xml:space="preserve">Till present </w:t>
                               </w:r>
                             </w:p>
                           </w:txbxContent>
@@ -5597,7 +5606,7 @@
                         <wps:cNvSpPr/>
                         <wps:spPr>
                           <a:xfrm>
-                            <a:off x="3519594" y="1357543"/>
+                            <a:off x="3510069" y="1342721"/>
                             <a:ext cx="439862" cy="171907"/>
                           </a:xfrm>
                           <a:prstGeom prst="rect">
@@ -5615,24 +5624,6 @@
                                 <w:ind w:left="0" w:firstLine="0"/>
                                 <w:jc w:val="left"/>
                               </w:pPr>
-                              <w:r>
-                                <w:rPr>
-                                  <w:b/>
-                                  <w:spacing w:val="13"/>
-                                  <w:w w:val="114"/>
-                                  <w:sz w:val="20"/>
-                                </w:rPr>
-                                <w:t xml:space="preserve"> </w:t>
-                              </w:r>
-                              <w:r>
-                                <w:rPr>
-                                  <w:b/>
-                                  <w:spacing w:val="9"/>
-                                  <w:w w:val="114"/>
-                                  <w:sz w:val="20"/>
-                                </w:rPr>
-                                <w:t>Date</w:t>
-                              </w:r>
                             </w:p>
                           </w:txbxContent>
                         </wps:txbx>
@@ -9237,8 +9228,8 @@
                         <wps:cNvSpPr/>
                         <wps:spPr>
                           <a:xfrm>
-                            <a:off x="3172740" y="5666098"/>
-                            <a:ext cx="2014270" cy="239752"/>
+                            <a:off x="3172739" y="5666098"/>
+                            <a:ext cx="3710728" cy="239752"/>
                           </a:xfrm>
                           <a:prstGeom prst="rect">
                             <a:avLst/>
@@ -9272,6 +9263,16 @@
                                 </w:rPr>
                                 <w:t>Lead Backend Engineer</w:t>
                               </w:r>
+                              <w:r>
+                                <w:rPr>
+                                  <w:b/>
+                                  <w:spacing w:val="-1"/>
+                                  <w:w w:val="111"/>
+                                  <w:sz w:val="24"/>
+                                  <w:lang w:val="en-US"/>
+                                </w:rPr>
+                                <w:t xml:space="preserve"> at Octave incorporation</w:t>
+                              </w:r>
                             </w:p>
                             <w:p>
                               <w:pPr>
@@ -9451,8 +9452,8 @@
                         <wps:cNvSpPr/>
                         <wps:spPr>
                           <a:xfrm>
-                            <a:off x="3153389" y="5286376"/>
-                            <a:ext cx="1009328" cy="152721"/>
+                            <a:off x="3162913" y="5477200"/>
+                            <a:ext cx="1742806" cy="171460"/>
                           </a:xfrm>
                           <a:prstGeom prst="rect">
                             <a:avLst/>
@@ -9482,7 +9483,25 @@
                                   <w:w w:val="114"/>
                                   <w:sz w:val="20"/>
                                 </w:rPr>
+                                <w:t xml:space="preserve">Jan </w:t>
+                              </w:r>
+                              <w:r>
+                                <w:rPr>
+                                  <w:b/>
+                                  <w:spacing w:val="9"/>
+                                  <w:w w:val="114"/>
+                                  <w:sz w:val="20"/>
+                                </w:rPr>
                                 <w:t>2022</w:t>
+                              </w:r>
+                              <w:r>
+                                <w:rPr>
+                                  <w:b/>
+                                  <w:spacing w:val="9"/>
+                                  <w:w w:val="114"/>
+                                  <w:sz w:val="20"/>
+                                </w:rPr>
+                                <w:t xml:space="preserve"> – Jan  2023</w:t>
                               </w:r>
                             </w:p>
                             <w:p>
@@ -12089,7 +12108,7 @@
           </mc:Choice>
           <mc:Fallback>
             <w:pict>
-              <v:group w14:anchorId="20A04027" id="Group 2497" o:spid="_x0000_s1060" style="position:absolute;left:0;text-align:left;margin-left:0;margin-top:5.7pt;width:699.1pt;height:842.2pt;z-index:251659264;mso-position-horizontal:left;mso-position-horizontal-relative:page;mso-position-vertical-relative:page;mso-width-relative:margin;mso-height-relative:margin" coordsize="88791,106965" o:gfxdata="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">
+              <v:group w14:anchorId="20A04027" id="Group 2497" o:spid="_x0000_s1060" style="position:absolute;left:0;text-align:left;margin-left:0;margin-top:5.7pt;width:699.1pt;height:842.2pt;z-index:251659264;mso-position-horizontal:left;mso-position-horizontal-relative:page;mso-position-vertical-relative:page;mso-width-relative:margin;mso-height-relative:margin" coordsize="88791,106965" o:gfxdata="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">
                 <v:shape id="Shape 3068" o:spid="_x0000_s1061" style="position:absolute;width:26225;height:106965;visibility:visible;mso-wrap-style:square;v-text-anchor:top" coordsize="2622547,10696574" o:spt="100" o:gfxdata="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" adj="-11796480,,5400" path="m,l2622547,r,10696574l,10696574,,e" fillcolor="#323b4c" stroked="f" strokeweight="0">
                   <v:stroke miterlimit="83231f" joinstyle="miter"/>
                   <v:formulas/>
@@ -13280,7 +13299,7 @@
                     </w:txbxContent>
                   </v:textbox>
                 </v:rect>
-                <v:rect id="Rectangle 2286" o:spid="_x0000_s1095" style="position:absolute;left:31110;top:13575;width:5354;height:1719;visibility:visible;mso-wrap-style:square;v-text-anchor:top" o:gfxdata="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" filled="f" stroked="f">
+                <v:rect id="Rectangle 2286" o:spid="_x0000_s1095" style="position:absolute;left:31110;top:13240;width:18328;height:2054;visibility:visible;mso-wrap-style:square;v-text-anchor:top" o:gfxdata="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" filled="f" stroked="f">
                   <v:textbox inset="0,0,0,0">
                     <w:txbxContent>
                       <w:p>
@@ -13296,6 +13315,15 @@
                             <w:w w:val="115"/>
                             <w:sz w:val="20"/>
                           </w:rPr>
+                          <w:t>Feb -</w:t>
+                        </w:r>
+                        <w:r>
+                          <w:rPr>
+                            <w:b/>
+                            <w:spacing w:val="9"/>
+                            <w:w w:val="115"/>
+                            <w:sz w:val="20"/>
+                          </w:rPr>
                           <w:t>2023</w:t>
                         </w:r>
                         <w:r>
@@ -13314,13 +13342,13 @@
                             <w:w w:val="115"/>
                             <w:sz w:val="20"/>
                           </w:rPr>
-                          <w:t>-</w:t>
+                          <w:t xml:space="preserve">Till present </w:t>
                         </w:r>
                       </w:p>
                     </w:txbxContent>
                   </v:textbox>
                 </v:rect>
-                <v:rect id="Rectangle 2287" o:spid="_x0000_s1096" style="position:absolute;left:35195;top:13575;width:4399;height:1719;visibility:visible;mso-wrap-style:square;v-text-anchor:top" o:gfxdata="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" filled="f" stroked="f">
+                <v:rect id="Rectangle 2287" o:spid="_x0000_s1096" style="position:absolute;left:35100;top:13427;width:4399;height:1719;visibility:visible;mso-wrap-style:square;v-text-anchor:top" o:gfxdata="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" filled="f" stroked="f">
                   <v:textbox inset="0,0,0,0">
                     <w:txbxContent>
                       <w:p>
@@ -13329,24 +13357,6 @@
                           <w:ind w:left="0" w:firstLine="0"/>
                           <w:jc w:val="left"/>
                         </w:pPr>
-                        <w:r>
-                          <w:rPr>
-                            <w:b/>
-                            <w:spacing w:val="13"/>
-                            <w:w w:val="114"/>
-                            <w:sz w:val="20"/>
-                          </w:rPr>
-                          <w:t xml:space="preserve"> </w:t>
-                        </w:r>
-                        <w:r>
-                          <w:rPr>
-                            <w:b/>
-                            <w:spacing w:val="9"/>
-                            <w:w w:val="114"/>
-                            <w:sz w:val="20"/>
-                          </w:rPr>
-                          <w:t>Date</w:t>
-                        </w:r>
                       </w:p>
                     </w:txbxContent>
                   </v:textbox>
@@ -15328,7 +15338,7 @@
                     </w:txbxContent>
                   </v:textbox>
                 </v:rect>
-                <v:rect id="Rectangle 198" o:spid="_x0000_s1126" style="position:absolute;left:31727;top:56660;width:20143;height:2398;visibility:visible;mso-wrap-style:square;v-text-anchor:top" o:gfxdata="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" filled="f" stroked="f">
+                <v:rect id="Rectangle 198" o:spid="_x0000_s1126" style="position:absolute;left:31727;top:56660;width:37107;height:2398;visibility:visible;mso-wrap-style:square;v-text-anchor:top" o:gfxdata="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" filled="f" stroked="f">
                   <v:textbox inset="0,0,0,0">
                     <w:txbxContent>
                       <w:p>
@@ -15354,6 +15364,16 @@
                           </w:rPr>
                           <w:t>Lead Backend Engineer</w:t>
                         </w:r>
+                        <w:r>
+                          <w:rPr>
+                            <w:b/>
+                            <w:spacing w:val="-1"/>
+                            <w:w w:val="111"/>
+                            <w:sz w:val="24"/>
+                            <w:lang w:val="en-US"/>
+                          </w:rPr>
+                          <w:t xml:space="preserve"> at Octave incorporation</w:t>
+                        </w:r>
                       </w:p>
                       <w:p>
                         <w:pPr>
@@ -15525,7 +15545,7 @@
                     </w:txbxContent>
                   </v:textbox>
                 </v:rect>
-                <v:rect id="Rectangle 199" o:spid="_x0000_s1127" style="position:absolute;left:31533;top:52863;width:10094;height:1527;visibility:visible;mso-wrap-style:square;v-text-anchor:top" o:gfxdata="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" filled="f" stroked="f">
+                <v:rect id="Rectangle 199" o:spid="_x0000_s1127" style="position:absolute;left:31629;top:54772;width:17428;height:1714;visibility:visible;mso-wrap-style:square;v-text-anchor:top" o:gfxdata="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" filled="f" stroked="f">
                   <v:textbox inset="0,0,0,0">
                     <w:txbxContent>
                       <w:p>
@@ -15547,7 +15567,25 @@
                             <w:w w:val="114"/>
                             <w:sz w:val="20"/>
                           </w:rPr>
+                          <w:t xml:space="preserve">Jan </w:t>
+                        </w:r>
+                        <w:r>
+                          <w:rPr>
+                            <w:b/>
+                            <w:spacing w:val="9"/>
+                            <w:w w:val="114"/>
+                            <w:sz w:val="20"/>
+                          </w:rPr>
                           <w:t>2022</w:t>
+                        </w:r>
+                        <w:r>
+                          <w:rPr>
+                            <w:b/>
+                            <w:spacing w:val="9"/>
+                            <w:w w:val="114"/>
+                            <w:sz w:val="20"/>
+                          </w:rPr>
+                          <w:t xml:space="preserve"> – Jan  2023</w:t>
                         </w:r>
                       </w:p>
                       <w:p>
@@ -18972,7 +19010,7 @@
 </file>
 
 <file path=customXml/itemProps1.xml><?xml version="1.0" encoding="utf-8"?>
-<ds:datastoreItem xmlns:ds="http://schemas.openxmlformats.org/officeDocument/2006/customXml" ds:itemID="{C2867C58-C68A-410B-8162-567B5B2BDB60}">
+<ds:datastoreItem xmlns:ds="http://schemas.openxmlformats.org/officeDocument/2006/customXml" ds:itemID="{6DA6B419-122D-416B-AB44-70A6B8DA1C76}">
   <ds:schemaRefs>
     <ds:schemaRef ds:uri="http://schemas.openxmlformats.org/officeDocument/2006/bibliography"/>
   </ds:schemaRefs>

--- a/Assets/asogbaAbiodun[1].docx
+++ b/Assets/asogbaAbiodun[1].docx
@@ -13,14 +13,15 @@
           <w:noProof/>
           <w:color w:val="000000"/>
           <w:sz w:val="22"/>
+          <w:lang w:val="en-US" w:eastAsia="en-US"/>
         </w:rPr>
         <mc:AlternateContent>
           <mc:Choice Requires="wpg">
             <w:drawing>
-              <wp:anchor distT="0" distB="0" distL="114300" distR="114300" simplePos="0" relativeHeight="251658240" behindDoc="0" locked="0" layoutInCell="1" allowOverlap="1" wp14:anchorId="25361A21" wp14:editId="27952B06">
+              <wp:anchor distT="0" distB="0" distL="114300" distR="114300" simplePos="0" relativeHeight="251658240" behindDoc="0" locked="0" layoutInCell="1" allowOverlap="1" wp14:anchorId="25361A21" wp14:editId="37256DAF">
                 <wp:simplePos x="0" y="0"/>
                 <wp:positionH relativeFrom="page">
-                  <wp:posOffset>0</wp:posOffset>
+                  <wp:align>left</wp:align>
                 </wp:positionH>
                 <wp:positionV relativeFrom="page">
                   <wp:posOffset>-304800</wp:posOffset>
@@ -214,51 +215,6 @@
                         </pic:spPr>
                       </pic:pic>
                       <wps:wsp>
-                        <wps:cNvPr id="13" name="Shape 13"/>
-                        <wps:cNvSpPr/>
-                        <wps:spPr>
-                          <a:xfrm>
-                            <a:off x="331458" y="9186227"/>
-                            <a:ext cx="1445621" cy="0"/>
-                          </a:xfrm>
-                          <a:custGeom>
-                            <a:avLst/>
-                            <a:gdLst/>
-                            <a:ahLst/>
-                            <a:cxnLst/>
-                            <a:rect l="0" t="0" r="0" b="0"/>
-                            <a:pathLst>
-                              <a:path w="1445621">
-                                <a:moveTo>
-                                  <a:pt x="0" y="0"/>
-                                </a:moveTo>
-                                <a:lnTo>
-                                  <a:pt x="1445621" y="0"/>
-                                </a:lnTo>
-                              </a:path>
-                            </a:pathLst>
-                          </a:custGeom>
-                          <a:ln w="9525" cap="flat">
-                            <a:miter lim="100000"/>
-                          </a:ln>
-                        </wps:spPr>
-                        <wps:style>
-                          <a:lnRef idx="1">
-                            <a:srgbClr val="FFFFFF"/>
-                          </a:lnRef>
-                          <a:fillRef idx="0">
-                            <a:srgbClr val="000000">
-                              <a:alpha val="0"/>
-                            </a:srgbClr>
-                          </a:fillRef>
-                          <a:effectRef idx="0">
-                            <a:scrgbClr r="0" g="0" b="0"/>
-                          </a:effectRef>
-                          <a:fontRef idx="none"/>
-                        </wps:style>
-                        <wps:bodyPr/>
-                      </wps:wsp>
-                      <wps:wsp>
                         <wps:cNvPr id="14" name="Rectangle 14"/>
                         <wps:cNvSpPr/>
                         <wps:spPr>
@@ -341,8 +297,8 @@
                         <wps:cNvSpPr/>
                         <wps:spPr>
                           <a:xfrm>
-                            <a:off x="461273" y="2961963"/>
-                            <a:ext cx="862158" cy="137565"/>
+                            <a:off x="461273" y="2961964"/>
+                            <a:ext cx="872584" cy="163752"/>
                           </a:xfrm>
                           <a:prstGeom prst="rect">
                             <a:avLst/>
@@ -381,6 +337,13 @@
                                   <w:w w:val="114"/>
                                 </w:rPr>
                               </w:pPr>
+                              <w:r>
+                                <w:rPr>
+                                  <w:color w:val="FFFFFF"/>
+                                  <w:w w:val="114"/>
+                                </w:rPr>
+                                <w:t>079</w:t>
+                              </w:r>
                             </w:p>
                             <w:p>
                               <w:pPr>
@@ -576,14 +539,77 @@
                                   <w:spacing w:val="5"/>
                                   <w:w w:val="110"/>
                                 </w:rPr>
-                                <w:t xml:space="preserve">   Ebenezer olabisi meiran abule-egba </w:t>
-                              </w:r>
+                                <w:t xml:space="preserve">   Ebenezer </w:t>
+                              </w:r>
+                              <w:proofErr w:type="spellStart"/>
+                              <w:r>
+                                <w:rPr>
+                                  <w:color w:val="FFFFFF"/>
+                                  <w:spacing w:val="5"/>
+                                  <w:w w:val="110"/>
+                                </w:rPr>
+                                <w:t>olabisi</w:t>
+                              </w:r>
+                              <w:proofErr w:type="spellEnd"/>
+                              <w:r>
+                                <w:rPr>
+                                  <w:color w:val="FFFFFF"/>
+                                  <w:spacing w:val="5"/>
+                                  <w:w w:val="110"/>
+                                </w:rPr>
+                                <w:t xml:space="preserve"> </w:t>
+                              </w:r>
+                              <w:proofErr w:type="spellStart"/>
+                              <w:r>
+                                <w:rPr>
+                                  <w:color w:val="FFFFFF"/>
+                                  <w:spacing w:val="5"/>
+                                  <w:w w:val="110"/>
+                                </w:rPr>
+                                <w:t>meiran</w:t>
+                              </w:r>
+                              <w:proofErr w:type="spellEnd"/>
+                              <w:r>
+                                <w:rPr>
+                                  <w:color w:val="FFFFFF"/>
+                                  <w:spacing w:val="5"/>
+                                  <w:w w:val="110"/>
+                                </w:rPr>
+                                <w:t xml:space="preserve"> </w:t>
+                              </w:r>
+                              <w:proofErr w:type="spellStart"/>
+                              <w:r>
+                                <w:rPr>
+                                  <w:color w:val="FFFFFF"/>
+                                  <w:spacing w:val="5"/>
+                                  <w:w w:val="110"/>
+                                </w:rPr>
+                                <w:t>abule-egba</w:t>
+                              </w:r>
+                              <w:proofErr w:type="spellEnd"/>
+                              <w:r>
+                                <w:rPr>
+                                  <w:color w:val="FFFFFF"/>
+                                  <w:spacing w:val="5"/>
+                                  <w:w w:val="110"/>
+                                </w:rPr>
+                                <w:t xml:space="preserve"> </w:t>
+                              </w:r>
+                              <w:proofErr w:type="gramStart"/>
                               <w:r>
                                 <w:rPr>
                                   <w:color w:val="FFFFFF"/>
                                   <w:w w:val="110"/>
                                 </w:rPr>
-                                <w:t>Lagos , Nigeria</w:t>
+                                <w:t>Lagos ,</w:t>
+                              </w:r>
+                              <w:proofErr w:type="gramEnd"/>
+                              <w:r>
+                                <w:rPr>
+                                  <w:color w:val="FFFFFF"/>
+                                  <w:w w:val="110"/>
+                                </w:rPr>
+                                <w:t xml:space="preserve"> Nigeria</w:t>
                               </w:r>
                             </w:p>
                           </w:txbxContent>
@@ -683,6 +709,7 @@
                                 <w:ind w:left="0" w:firstLine="0"/>
                                 <w:jc w:val="left"/>
                               </w:pPr>
+                              <w:proofErr w:type="spellStart"/>
                               <w:r>
                                 <w:rPr>
                                   <w:b/>
@@ -691,7 +718,18 @@
                                   <w:w w:val="111"/>
                                   <w:sz w:val="18"/>
                                 </w:rPr>
-                                <w:t>Adescar System limited</w:t>
+                                <w:t>Adescar</w:t>
+                              </w:r>
+                              <w:proofErr w:type="spellEnd"/>
+                              <w:r>
+                                <w:rPr>
+                                  <w:b/>
+                                  <w:color w:val="FFFFFF"/>
+                                  <w:spacing w:val="-1"/>
+                                  <w:w w:val="111"/>
+                                  <w:sz w:val="18"/>
+                                </w:rPr>
+                                <w:t xml:space="preserve"> System limited</w:t>
                               </w:r>
                             </w:p>
                           </w:txbxContent>
@@ -705,8 +743,8 @@
                         <wps:cNvSpPr/>
                         <wps:spPr>
                           <a:xfrm>
-                            <a:off x="328146" y="7724460"/>
-                            <a:ext cx="1491204" cy="172291"/>
+                            <a:off x="335666" y="7733985"/>
+                            <a:ext cx="1491204" cy="421227"/>
                           </a:xfrm>
                           <a:prstGeom prst="rect">
                             <a:avLst/>
@@ -723,11 +761,6 @@
                                 <w:ind w:left="0" w:firstLine="0"/>
                                 <w:jc w:val="left"/>
                                 <w:rPr>
-                                  <w:lang w:val="en-US"/>
-                                </w:rPr>
-                              </w:pPr>
-                              <w:r>
-                                <w:rPr>
                                   <w:b/>
                                   <w:color w:val="FFFFFF"/>
                                   <w:spacing w:val="-1"/>
@@ -735,7 +768,17 @@
                                   <w:sz w:val="18"/>
                                   <w:lang w:val="en-US"/>
                                 </w:rPr>
-                                <w:t>3MTT Certification</w:t>
+                              </w:pPr>
+                              <w:r>
+                                <w:rPr>
+                                  <w:b/>
+                                  <w:color w:val="FFFFFF"/>
+                                  <w:spacing w:val="-1"/>
+                                  <w:w w:val="111"/>
+                                  <w:sz w:val="18"/>
+                                  <w:lang w:val="en-US"/>
+                                </w:rPr>
+                                <w:t xml:space="preserve">National Open University </w:t>
                               </w:r>
                             </w:p>
                           </w:txbxContent>
@@ -789,8 +832,8 @@
                         <wps:cNvSpPr/>
                         <wps:spPr>
                           <a:xfrm>
-                            <a:off x="328146" y="7585994"/>
-                            <a:ext cx="1779449" cy="171907"/>
+                            <a:off x="328145" y="7585994"/>
+                            <a:ext cx="1844133" cy="147992"/>
                           </a:xfrm>
                           <a:prstGeom prst="rect">
                             <a:avLst/>
@@ -807,6 +850,7 @@
                                 <w:ind w:left="0" w:firstLine="0"/>
                                 <w:jc w:val="left"/>
                               </w:pPr>
+                              <w:proofErr w:type="spellStart"/>
                               <w:r>
                                 <w:rPr>
                                   <w:b/>
@@ -815,18 +859,9 @@
                                   <w:w w:val="113"/>
                                   <w:sz w:val="20"/>
                                 </w:rPr>
-                                <w:t>Professional</w:t>
-                              </w:r>
-                              <w:r>
-                                <w:rPr>
-                                  <w:b/>
-                                  <w:color w:val="FFFFFF"/>
-                                  <w:spacing w:val="1"/>
-                                  <w:w w:val="113"/>
-                                  <w:sz w:val="20"/>
-                                </w:rPr>
-                                <w:t xml:space="preserve"> </w:t>
-                              </w:r>
+                                <w:t>Bsc</w:t>
+                              </w:r>
+                              <w:proofErr w:type="spellEnd"/>
                               <w:r>
                                 <w:rPr>
                                   <w:b/>
@@ -835,7 +870,7 @@
                                   <w:w w:val="113"/>
                                   <w:sz w:val="20"/>
                                 </w:rPr>
-                                <w:t>Certificate</w:t>
+                                <w:t>. in Information technology</w:t>
                               </w:r>
                             </w:p>
                           </w:txbxContent>
@@ -849,7 +884,7 @@
                         <wps:cNvSpPr/>
                         <wps:spPr>
                           <a:xfrm>
-                            <a:off x="340102" y="6214385"/>
+                            <a:off x="350639" y="6262042"/>
                             <a:ext cx="821995" cy="139226"/>
                           </a:xfrm>
                           <a:prstGeom prst="rect">
@@ -888,7 +923,7 @@
                         <wps:cNvSpPr/>
                         <wps:spPr>
                           <a:xfrm>
-                            <a:off x="340102" y="7448870"/>
+                            <a:off x="331458" y="7448870"/>
                             <a:ext cx="860096" cy="137124"/>
                           </a:xfrm>
                           <a:prstGeom prst="rect">
@@ -913,164 +948,19 @@
                                   <w:w w:val="114"/>
                                   <w:sz w:val="18"/>
                                 </w:rPr>
-                                <w:t xml:space="preserve">2023 -  2024 </w:t>
-                              </w:r>
-                            </w:p>
-                          </w:txbxContent>
-                        </wps:txbx>
-                        <wps:bodyPr horzOverflow="overflow" vert="horz" lIns="0" tIns="0" rIns="0" bIns="0" rtlCol="0">
-                          <a:noAutofit/>
-                        </wps:bodyPr>
-                      </wps:wsp>
-                      <wps:wsp>
-                        <wps:cNvPr id="58" name="Rectangle 58"/>
-                        <wps:cNvSpPr/>
-                        <wps:spPr>
-                          <a:xfrm>
-                            <a:off x="379684" y="8857596"/>
-                            <a:ext cx="1265760" cy="416240"/>
-                          </a:xfrm>
-                          <a:prstGeom prst="rect">
-                            <a:avLst/>
-                          </a:prstGeom>
-                          <a:ln>
-                            <a:noFill/>
-                          </a:ln>
-                        </wps:spPr>
-                        <wps:txbx>
-                          <w:txbxContent>
-                            <w:p>
-                              <w:pPr>
-                                <w:spacing w:after="160" w:line="259" w:lineRule="auto"/>
-                                <w:ind w:left="0" w:firstLine="0"/>
-                                <w:jc w:val="left"/>
-                              </w:pPr>
-                              <w:r>
-                                <w:rPr>
-                                  <w:b/>
+                                <w:t xml:space="preserve">2017 </w:t>
+                              </w:r>
+                              <w:proofErr w:type="gramStart"/>
+                              <w:r>
+                                <w:rPr>
                                   <w:color w:val="FFFFFF"/>
-                                  <w:w w:val="136"/>
-                                  <w:sz w:val="34"/>
-                                </w:rPr>
-                                <w:t>Projects</w:t>
-                              </w:r>
-                            </w:p>
-                          </w:txbxContent>
-                        </wps:txbx>
-                        <wps:bodyPr horzOverflow="overflow" vert="horz" lIns="0" tIns="0" rIns="0" bIns="0" rtlCol="0">
-                          <a:noAutofit/>
-                        </wps:bodyPr>
-                      </wps:wsp>
-                      <wps:wsp>
-                        <wps:cNvPr id="63" name="Rectangle 63"/>
-                        <wps:cNvSpPr/>
-                        <wps:spPr>
-                          <a:xfrm>
-                            <a:off x="424681" y="9492622"/>
-                            <a:ext cx="2211445" cy="184119"/>
-                          </a:xfrm>
-                          <a:prstGeom prst="rect">
-                            <a:avLst/>
-                          </a:prstGeom>
-                          <a:ln>
-                            <a:noFill/>
-                          </a:ln>
-                        </wps:spPr>
-                        <wps:txbx>
-                          <w:txbxContent>
-                            <w:p>
-                              <w:pPr>
-                                <w:spacing w:after="160" w:line="259" w:lineRule="auto"/>
-                                <w:ind w:left="0" w:firstLine="0"/>
-                                <w:jc w:val="left"/>
-                              </w:pPr>
-                              <w:r>
-                                <w:rPr>
-                                  <w:color w:val="FFFFFF"/>
-                                  <w:spacing w:val="10"/>
-                                  <w:w w:val="110"/>
-                                  <w:sz w:val="21"/>
-                                </w:rPr>
-                                <w:t>Job portal website</w:t>
-                              </w:r>
-                            </w:p>
-                          </w:txbxContent>
-                        </wps:txbx>
-                        <wps:bodyPr horzOverflow="overflow" vert="horz" lIns="0" tIns="0" rIns="0" bIns="0" rtlCol="0">
-                          <a:noAutofit/>
-                        </wps:bodyPr>
-                      </wps:wsp>
-                      <wps:wsp>
-                        <wps:cNvPr id="65" name="Rectangle 65"/>
-                        <wps:cNvSpPr/>
-                        <wps:spPr>
-                          <a:xfrm>
-                            <a:off x="451127" y="9809486"/>
-                            <a:ext cx="1739712" cy="163839"/>
-                          </a:xfrm>
-                          <a:prstGeom prst="rect">
-                            <a:avLst/>
-                          </a:prstGeom>
-                          <a:ln>
-                            <a:noFill/>
-                          </a:ln>
-                        </wps:spPr>
-                        <wps:txbx>
-                          <w:txbxContent>
-                            <w:p>
-                              <w:pPr>
-                                <w:spacing w:after="160" w:line="259" w:lineRule="auto"/>
-                                <w:ind w:left="0" w:firstLine="0"/>
-                                <w:jc w:val="left"/>
-                              </w:pPr>
-                              <w:r>
-                                <w:rPr>
-                                  <w:color w:val="FFFFFF"/>
-                                  <w:spacing w:val="10"/>
-                                  <w:w w:val="113"/>
-                                  <w:sz w:val="21"/>
-                                </w:rPr>
-                                <w:t>Paypal clone website</w:t>
-                              </w:r>
-                            </w:p>
-                          </w:txbxContent>
-                        </wps:txbx>
-                        <wps:bodyPr horzOverflow="overflow" vert="horz" lIns="0" tIns="0" rIns="0" bIns="0" rtlCol="0">
-                          <a:noAutofit/>
-                        </wps:bodyPr>
-                      </wps:wsp>
-                      <wps:wsp>
-                        <wps:cNvPr id="67" name="Rectangle 67"/>
-                        <wps:cNvSpPr/>
-                        <wps:spPr>
-                          <a:xfrm>
-                            <a:off x="461273" y="10173978"/>
-                            <a:ext cx="1934578" cy="184117"/>
-                          </a:xfrm>
-                          <a:prstGeom prst="rect">
-                            <a:avLst/>
-                          </a:prstGeom>
-                          <a:ln>
-                            <a:noFill/>
-                          </a:ln>
-                        </wps:spPr>
-                        <wps:txbx>
-                          <w:txbxContent>
-                            <w:p>
-                              <w:pPr>
-                                <w:spacing w:after="160" w:line="259" w:lineRule="auto"/>
-                                <w:ind w:left="0" w:firstLine="0"/>
-                                <w:jc w:val="left"/>
-                              </w:pPr>
-                              <w:r>
-                                <w:rPr>
-                                  <w:color w:val="FFFFFF"/>
-                                  <w:spacing w:val="10"/>
-                                  <w:w w:val="111"/>
-                                  <w:sz w:val="21"/>
-                                </w:rPr>
-                                <w:t>Real estate website</w:t>
-                              </w:r>
+                                  <w:spacing w:val="8"/>
+                                  <w:w w:val="114"/>
+                                  <w:sz w:val="18"/>
+                                </w:rPr>
+                                <w:t>-  2020</w:t>
+                              </w:r>
+                              <w:proofErr w:type="gramEnd"/>
                             </w:p>
                           </w:txbxContent>
                         </wps:txbx>
@@ -1219,6 +1109,7 @@
                                 </w:rPr>
                                 <w:t xml:space="preserve"> </w:t>
                               </w:r>
+                              <w:proofErr w:type="spellStart"/>
                               <w:r>
                                 <w:rPr>
                                   <w:b/>
@@ -1227,7 +1118,18 @@
                                   <w:w w:val="113"/>
                                   <w:sz w:val="20"/>
                                 </w:rPr>
-                                <w:t>oke-ogun polytechnic Saki</w:t>
+                                <w:t>oke-ogun</w:t>
+                              </w:r>
+                              <w:proofErr w:type="spellEnd"/>
+                              <w:r>
+                                <w:rPr>
+                                  <w:b/>
+                                  <w:color w:val="FFFFFF"/>
+                                  <w:spacing w:val="-1"/>
+                                  <w:w w:val="113"/>
+                                  <w:sz w:val="20"/>
+                                </w:rPr>
+                                <w:t xml:space="preserve"> polytechnic Saki</w:t>
                               </w:r>
                             </w:p>
                           </w:txbxContent>
@@ -1305,7 +1207,13 @@
                                 <w:rPr>
                                   <w:color w:val="FFFFFF" w:themeColor="background1"/>
                                 </w:rPr>
-                                <w:t>https://newportfolio-git-main-kendrickdave.vercel.app/</w:t>
+                                <w:t>https://newportfolio-ecru.</w:t>
+                              </w:r>
+                              <w:r>
+                                <w:rPr>
+                                  <w:color w:val="FFFFFF" w:themeColor="background1"/>
+                                </w:rPr>
+                                <w:t>vercel.app/</w:t>
                               </w:r>
                             </w:p>
                           </w:txbxContent>
@@ -1367,6 +1275,7 @@
                                 <w:ind w:left="0" w:firstLine="0"/>
                                 <w:jc w:val="left"/>
                               </w:pPr>
+                              <w:proofErr w:type="spellStart"/>
                               <w:r>
                                 <w:rPr>
                                   <w:b/>
@@ -1376,6 +1285,7 @@
                                 </w:rPr>
                                 <w:t>GitHub</w:t>
                               </w:r>
+                              <w:proofErr w:type="spellEnd"/>
                             </w:p>
                           </w:txbxContent>
                         </wps:txbx>
@@ -1406,6 +1316,7 @@
                                 <w:ind w:left="0" w:firstLine="0"/>
                                 <w:jc w:val="left"/>
                               </w:pPr>
+                              <w:proofErr w:type="gramStart"/>
                               <w:r>
                                 <w:rPr>
                                   <w:color w:val="FFFFFF"/>
@@ -1413,8 +1324,20 @@
                                   <w:w w:val="107"/>
                                   <w:sz w:val="24"/>
                                 </w:rPr>
-                                <w:t>github.com/kendrickdave</w:t>
-                              </w:r>
+                                <w:t>github.com/</w:t>
+                              </w:r>
+                              <w:proofErr w:type="spellStart"/>
+                              <w:r>
+                                <w:rPr>
+                                  <w:color w:val="FFFFFF"/>
+                                  <w:spacing w:val="-1"/>
+                                  <w:w w:val="107"/>
+                                  <w:sz w:val="24"/>
+                                </w:rPr>
+                                <w:t>kendrickdave</w:t>
+                              </w:r>
+                              <w:proofErr w:type="spellEnd"/>
+                              <w:proofErr w:type="gramEnd"/>
                             </w:p>
                           </w:txbxContent>
                         </wps:txbx>
@@ -1434,18 +1357,18 @@
               </wp:anchor>
             </w:drawing>
           </mc:Choice>
-          <mc:Fallback xmlns:w16se="http://schemas.microsoft.com/office/word/2015/wordml/symex" xmlns:w16sdtdh="http://schemas.microsoft.com/office/word/2020/wordml/sdtdatahash" xmlns:w16du="http://schemas.microsoft.com/office/word/2023/wordml/word16du" xmlns:w16="http://schemas.microsoft.com/office/word/2018/wordml" xmlns:w16cid="http://schemas.microsoft.com/office/word/2016/wordml/cid" xmlns:w16cex="http://schemas.microsoft.com/office/word/2018/wordml/cex" xmlns:oel="http://schemas.microsoft.com/office/2019/extlst" xmlns:am3d="http://schemas.microsoft.com/office/drawing/2017/model3d" xmlns:aink="http://schemas.microsoft.com/office/drawing/2016/ink" xmlns:cx8="http://schemas.microsoft.com/office/drawing/2016/5/14/chartex" xmlns:cx7="http://schemas.microsoft.com/office/drawing/2016/5/13/chartex" xmlns:cx6="http://schemas.microsoft.com/office/drawing/2016/5/12/chartex" xmlns:cx5="http://schemas.microsoft.com/office/drawing/2016/5/11/chartex" xmlns:cx4="http://schemas.microsoft.com/office/drawing/2016/5/10/chartex" xmlns:cx3="http://schemas.microsoft.com/office/drawing/2016/5/9/chartex" xmlns:cx2="http://schemas.microsoft.com/office/drawing/2015/10/21/chartex" xmlns:cx1="http://schemas.microsoft.com/office/drawing/2015/9/8/chartex" xmlns:cx="http://schemas.microsoft.com/office/drawing/2014/chartex">
+          <mc:Fallback>
             <w:pict>
-              <v:group w14:anchorId="25361A21" id="Group 2294" o:spid="_x0000_s1026" style="position:absolute;margin-left:0;margin-top:-24pt;width:221.95pt;height:842.2pt;z-index:251658240;mso-position-horizontal-relative:page;mso-position-vertical-relative:page;mso-width-relative:margin;mso-height-relative:margin" coordorigin=",-3034" coordsize="28195,106965" o:gfxdata="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">
-                <v:shape id="Shape 2970" o:spid="_x0000_s1027" style="position:absolute;top:-3034;width:26225;height:106964;visibility:visible;mso-wrap-style:square;v-text-anchor:top" coordsize="2622547,10696574" o:gfxdata="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" path="m,l2622547,r,10696574l,10696574,,e" fillcolor="#323b4c" stroked="f" strokeweight="0">
+              <v:group w14:anchorId="25361A21" id="Group 2294" o:spid="_x0000_s1026" style="position:absolute;margin-left:0;margin-top:-24pt;width:221.95pt;height:842.2pt;z-index:251658240;mso-position-horizontal:left;mso-position-horizontal-relative:page;mso-position-vertical-relative:page;mso-width-relative:margin;mso-height-relative:margin" coordorigin=",-3034" coordsize="28195,106965" o:gfxdata="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">
+                <v:shape id="Shape 2970" o:spid="_x0000_s1027" style="position:absolute;top:-3034;width:26225;height:106964;visibility:visible;mso-wrap-style:square;v-text-anchor:top" coordsize="2622547,10696574" o:gfxdata="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" path="m,l2622547,r,10696574l,10696574,,e" fillcolor="#323b4c" stroked="f" strokeweight="0">
                   <v:stroke miterlimit="83231f" joinstyle="miter"/>
                   <v:path arrowok="t" textboxrect="0,0,2622547,10696574"/>
                 </v:shape>
-                <v:shape id="Shape 9" o:spid="_x0000_s1028" style="position:absolute;left:4612;top:25912;width:21613;height:0;visibility:visible;mso-wrap-style:square;v-text-anchor:top" coordsize="2161274,0" o:gfxdata="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" path="m,l2161274,e" filled="f" strokecolor="white">
+                <v:shape id="Shape 9" o:spid="_x0000_s1028" style="position:absolute;left:4612;top:25912;width:21613;height:0;visibility:visible;mso-wrap-style:square;v-text-anchor:top" coordsize="2161274,0" o:gfxdata="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" path="m,l2161274,e" filled="f" strokecolor="white">
                   <v:stroke miterlimit="1" joinstyle="miter"/>
                   <v:path arrowok="t" textboxrect="0,0,2161274,0"/>
                 </v:shape>
-                <v:shape id="Shape 10" o:spid="_x0000_s1029" style="position:absolute;left:2894;top:55588;width:21613;height:0;visibility:visible;mso-wrap-style:square;v-text-anchor:top" coordsize="2161274,0" o:gfxdata="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" path="m,l2161274,e" filled="f" strokecolor="white">
+                <v:shape id="Shape 10" o:spid="_x0000_s1029" style="position:absolute;left:2894;top:55588;width:21613;height:0;visibility:visible;mso-wrap-style:square;v-text-anchor:top" coordsize="2161274,0" o:gfxdata="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" path="m,l2161274,e" filled="f" strokecolor="white">
                   <v:stroke miterlimit="1" joinstyle="miter"/>
                   <v:path arrowok="t" textboxrect="0,0,2161274,0"/>
                 </v:shape>
@@ -1468,14 +1391,10 @@
                   <v:path o:extrusionok="f" gradientshapeok="t" o:connecttype="rect"/>
                   <o:lock v:ext="edit" aspectratio="t"/>
                 </v:shapetype>
-                <v:shape id="Picture 2885" o:spid="_x0000_s1030" type="#_x0000_t75" style="position:absolute;left:6167;top:3799;width:13857;height:15728;visibility:visible;mso-wrap-style:square" o:gfxdata="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">
+                <v:shape id="Picture 2885" o:spid="_x0000_s1030" type="#_x0000_t75" style="position:absolute;left:6167;top:3799;width:13857;height:15728;visibility:visible;mso-wrap-style:square" o:gfxdata="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">
                   <v:imagedata r:id="rId7" o:title=""/>
                 </v:shape>
-                <v:shape id="Shape 13" o:spid="_x0000_s1031" style="position:absolute;left:3314;top:91862;width:14456;height:0;visibility:visible;mso-wrap-style:square;v-text-anchor:top" coordsize="1445621,0" o:gfxdata="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" path="m,l1445621,e" filled="f" strokecolor="white">
-                  <v:stroke miterlimit="1" joinstyle="miter"/>
-                  <v:path arrowok="t" textboxrect="0,0,1445621,0"/>
-                </v:shape>
-                <v:rect id="Rectangle 14" o:spid="_x0000_s1032" style="position:absolute;left:4612;top:22458;width:12509;height:4163;visibility:visible;mso-wrap-style:square;v-text-anchor:top" o:gfxdata="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" filled="f" stroked="f">
+                <v:rect id="Rectangle 14" o:spid="_x0000_s1031" style="position:absolute;left:4612;top:22458;width:12509;height:4163;visibility:visible;mso-wrap-style:square;v-text-anchor:top" o:gfxdata="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" filled="f" stroked="f">
                   <v:textbox inset="0,0,0,0">
                     <w:txbxContent>
                       <w:p>
@@ -1497,7 +1416,7 @@
                     </w:txbxContent>
                   </v:textbox>
                 </v:rect>
-                <v:rect id="Rectangle 15" o:spid="_x0000_s1033" style="position:absolute;left:3401;top:57816;width:15378;height:4163;visibility:visible;mso-wrap-style:square;v-text-anchor:top" o:gfxdata="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" filled="f" stroked="f">
+                <v:rect id="Rectangle 15" o:spid="_x0000_s1032" style="position:absolute;left:3401;top:57816;width:15378;height:4163;visibility:visible;mso-wrap-style:square;v-text-anchor:top" o:gfxdata="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" filled="f" stroked="f">
                   <v:textbox inset="0,0,0,0">
                     <w:txbxContent>
                       <w:p>
@@ -1519,7 +1438,7 @@
                     </w:txbxContent>
                   </v:textbox>
                 </v:rect>
-                <v:rect id="Rectangle 16" o:spid="_x0000_s1034" style="position:absolute;left:4612;top:29619;width:8622;height:1376;visibility:visible;mso-wrap-style:square;v-text-anchor:top" o:gfxdata="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" filled="f" stroked="f">
+                <v:rect id="Rectangle 16" o:spid="_x0000_s1033" style="position:absolute;left:4612;top:29619;width:8726;height:1638;visibility:visible;mso-wrap-style:square;v-text-anchor:top" o:gfxdata="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" filled="f" stroked="f">
                   <v:textbox inset="0,0,0,0">
                     <w:txbxContent>
                       <w:p>
@@ -1550,6 +1469,13 @@
                             <w:w w:val="114"/>
                           </w:rPr>
                         </w:pPr>
+                        <w:r>
+                          <w:rPr>
+                            <w:color w:val="FFFFFF"/>
+                            <w:w w:val="114"/>
+                          </w:rPr>
+                          <w:t>079</w:t>
+                        </w:r>
                       </w:p>
                       <w:p>
                         <w:pPr>
@@ -1561,7 +1487,7 @@
                     </w:txbxContent>
                   </v:textbox>
                 </v:rect>
-                <v:rect id="Rectangle 17" o:spid="_x0000_s1035" style="position:absolute;left:4612;top:27550;width:5594;height:2449;visibility:visible;mso-wrap-style:square;v-text-anchor:top" o:gfxdata="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" filled="f" stroked="f">
+                <v:rect id="Rectangle 17" o:spid="_x0000_s1034" style="position:absolute;left:4612;top:27550;width:5594;height:2449;visibility:visible;mso-wrap-style:square;v-text-anchor:top" o:gfxdata="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" filled="f" stroked="f">
                   <v:textbox inset="0,0,0,0">
                     <w:txbxContent>
                       <w:p>
@@ -1583,7 +1509,7 @@
                     </w:txbxContent>
                   </v:textbox>
                 </v:rect>
-                <v:rect id="Rectangle 18" o:spid="_x0000_s1036" style="position:absolute;left:4612;top:34536;width:18990;height:1375;visibility:visible;mso-wrap-style:square;v-text-anchor:top" o:gfxdata="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" filled="f" stroked="f">
+                <v:rect id="Rectangle 18" o:spid="_x0000_s1035" style="position:absolute;left:4612;top:34536;width:18990;height:1375;visibility:visible;mso-wrap-style:square;v-text-anchor:top" o:gfxdata="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" filled="f" stroked="f">
                   <v:textbox inset="0,0,0,0">
                     <w:txbxContent>
                       <w:p>
@@ -1603,7 +1529,7 @@
                     </w:txbxContent>
                   </v:textbox>
                 </v:rect>
-                <v:rect id="Rectangle 19" o:spid="_x0000_s1037" style="position:absolute;left:4382;top:37695;width:7998;height:2449;visibility:visible;mso-wrap-style:square;v-text-anchor:top" o:gfxdata="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" filled="f" stroked="f">
+                <v:rect id="Rectangle 19" o:spid="_x0000_s1036" style="position:absolute;left:4382;top:37695;width:7998;height:2449;visibility:visible;mso-wrap-style:square;v-text-anchor:top" o:gfxdata="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" filled="f" stroked="f">
                   <v:textbox inset="0,0,0,0">
                     <w:txbxContent>
                       <w:p>
@@ -1625,7 +1551,7 @@
                     </w:txbxContent>
                   </v:textbox>
                 </v:rect>
-                <v:rect id="Rectangle 2282" o:spid="_x0000_s1038" style="position:absolute;left:4436;top:52134;width:783;height:1375;visibility:visible;mso-wrap-style:square;v-text-anchor:top" o:gfxdata="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" filled="f" stroked="f">
+                <v:rect id="Rectangle 2282" o:spid="_x0000_s1037" style="position:absolute;left:4436;top:52134;width:783;height:1375;visibility:visible;mso-wrap-style:square;v-text-anchor:top" o:gfxdata="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" filled="f" stroked="f">
                   <v:textbox inset="0,0,0,0">
                     <w:txbxContent>
                       <w:p>
@@ -1645,7 +1571,7 @@
                     </w:txbxContent>
                   </v:textbox>
                 </v:rect>
-                <v:rect id="Rectangle 2283" o:spid="_x0000_s1039" style="position:absolute;left:4511;top:52130;width:19683;height:2927;visibility:visible;mso-wrap-style:square;v-text-anchor:top" o:gfxdata="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" filled="f" stroked="f">
+                <v:rect id="Rectangle 2283" o:spid="_x0000_s1038" style="position:absolute;left:4511;top:52130;width:19683;height:2927;visibility:visible;mso-wrap-style:square;v-text-anchor:top" o:gfxdata="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" filled="f" stroked="f">
                   <v:textbox inset="0,0,0,0">
                     <w:txbxContent>
                       <w:p>
@@ -1660,20 +1586,83 @@
                             <w:spacing w:val="5"/>
                             <w:w w:val="110"/>
                           </w:rPr>
-                          <w:t xml:space="preserve">   Ebenezer olabisi meiran abule-egba </w:t>
-                        </w:r>
+                          <w:t xml:space="preserve">   Ebenezer </w:t>
+                        </w:r>
+                        <w:proofErr w:type="spellStart"/>
+                        <w:r>
+                          <w:rPr>
+                            <w:color w:val="FFFFFF"/>
+                            <w:spacing w:val="5"/>
+                            <w:w w:val="110"/>
+                          </w:rPr>
+                          <w:t>olabisi</w:t>
+                        </w:r>
+                        <w:proofErr w:type="spellEnd"/>
+                        <w:r>
+                          <w:rPr>
+                            <w:color w:val="FFFFFF"/>
+                            <w:spacing w:val="5"/>
+                            <w:w w:val="110"/>
+                          </w:rPr>
+                          <w:t xml:space="preserve"> </w:t>
+                        </w:r>
+                        <w:proofErr w:type="spellStart"/>
+                        <w:r>
+                          <w:rPr>
+                            <w:color w:val="FFFFFF"/>
+                            <w:spacing w:val="5"/>
+                            <w:w w:val="110"/>
+                          </w:rPr>
+                          <w:t>meiran</w:t>
+                        </w:r>
+                        <w:proofErr w:type="spellEnd"/>
+                        <w:r>
+                          <w:rPr>
+                            <w:color w:val="FFFFFF"/>
+                            <w:spacing w:val="5"/>
+                            <w:w w:val="110"/>
+                          </w:rPr>
+                          <w:t xml:space="preserve"> </w:t>
+                        </w:r>
+                        <w:proofErr w:type="spellStart"/>
+                        <w:r>
+                          <w:rPr>
+                            <w:color w:val="FFFFFF"/>
+                            <w:spacing w:val="5"/>
+                            <w:w w:val="110"/>
+                          </w:rPr>
+                          <w:t>abule-egba</w:t>
+                        </w:r>
+                        <w:proofErr w:type="spellEnd"/>
+                        <w:r>
+                          <w:rPr>
+                            <w:color w:val="FFFFFF"/>
+                            <w:spacing w:val="5"/>
+                            <w:w w:val="110"/>
+                          </w:rPr>
+                          <w:t xml:space="preserve"> </w:t>
+                        </w:r>
+                        <w:proofErr w:type="gramStart"/>
                         <w:r>
                           <w:rPr>
                             <w:color w:val="FFFFFF"/>
                             <w:w w:val="110"/>
                           </w:rPr>
-                          <w:t>Lagos , Nigeria</w:t>
+                          <w:t>Lagos ,</w:t>
+                        </w:r>
+                        <w:proofErr w:type="gramEnd"/>
+                        <w:r>
+                          <w:rPr>
+                            <w:color w:val="FFFFFF"/>
+                            <w:w w:val="110"/>
+                          </w:rPr>
+                          <w:t xml:space="preserve"> Nigeria</w:t>
                         </w:r>
                       </w:p>
                     </w:txbxContent>
                   </v:textbox>
                 </v:rect>
-                <v:rect id="Rectangle 21" o:spid="_x0000_s1040" style="position:absolute;left:4436;top:53827;width:4898;height:1761;visibility:visible;mso-wrap-style:square;v-text-anchor:top" o:gfxdata="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" filled="f" stroked="f">
+                <v:rect id="Rectangle 21" o:spid="_x0000_s1039" style="position:absolute;left:4436;top:53827;width:4898;height:1761;visibility:visible;mso-wrap-style:square;v-text-anchor:top" o:gfxdata="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" filled="f" stroked="f">
                   <v:textbox inset="0,0,0,0">
                     <w:txbxContent>
                       <w:p>
@@ -1685,7 +1674,7 @@
                     </w:txbxContent>
                   </v:textbox>
                 </v:rect>
-                <v:rect id="Rectangle 22" o:spid="_x0000_s1041" style="position:absolute;left:4436;top:49316;width:7319;height:2449;visibility:visible;mso-wrap-style:square;v-text-anchor:top" o:gfxdata="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" filled="f" stroked="f">
+                <v:rect id="Rectangle 22" o:spid="_x0000_s1040" style="position:absolute;left:4436;top:49316;width:7319;height:2449;visibility:visible;mso-wrap-style:square;v-text-anchor:top" o:gfxdata="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" filled="f" stroked="f">
                   <v:textbox inset="0,0,0,0">
                     <w:txbxContent>
                       <w:p>
@@ -1707,7 +1696,7 @@
                     </w:txbxContent>
                   </v:textbox>
                 </v:rect>
-                <v:rect id="Rectangle 52" o:spid="_x0000_s1042" style="position:absolute;left:3506;top:65731;width:13622;height:1548;visibility:visible;mso-wrap-style:square;v-text-anchor:top" o:gfxdata="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" filled="f" stroked="f">
+                <v:rect id="Rectangle 52" o:spid="_x0000_s1041" style="position:absolute;left:3506;top:65731;width:13622;height:1548;visibility:visible;mso-wrap-style:square;v-text-anchor:top" o:gfxdata="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" filled="f" stroked="f">
                   <v:textbox inset="0,0,0,0">
                     <w:txbxContent>
                       <w:p>
@@ -1716,6 +1705,7 @@
                           <w:ind w:left="0" w:firstLine="0"/>
                           <w:jc w:val="left"/>
                         </w:pPr>
+                        <w:proofErr w:type="spellStart"/>
                         <w:r>
                           <w:rPr>
                             <w:b/>
@@ -1724,13 +1714,24 @@
                             <w:w w:val="111"/>
                             <w:sz w:val="18"/>
                           </w:rPr>
-                          <w:t>Adescar System limited</w:t>
+                          <w:t>Adescar</w:t>
+                        </w:r>
+                        <w:proofErr w:type="spellEnd"/>
+                        <w:r>
+                          <w:rPr>
+                            <w:b/>
+                            <w:color w:val="FFFFFF"/>
+                            <w:spacing w:val="-1"/>
+                            <w:w w:val="111"/>
+                            <w:sz w:val="18"/>
+                          </w:rPr>
+                          <w:t xml:space="preserve"> System limited</w:t>
                         </w:r>
                       </w:p>
                     </w:txbxContent>
                   </v:textbox>
                 </v:rect>
-                <v:rect id="Rectangle 53" o:spid="_x0000_s1043" style="position:absolute;left:3281;top:77244;width:14912;height:1723;visibility:visible;mso-wrap-style:square;v-text-anchor:top" o:gfxdata="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" filled="f" stroked="f">
+                <v:rect id="Rectangle 53" o:spid="_x0000_s1042" style="position:absolute;left:3356;top:77339;width:14912;height:4213;visibility:visible;mso-wrap-style:square;v-text-anchor:top" o:gfxdata="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" filled="f" stroked="f">
                   <v:textbox inset="0,0,0,0">
                     <w:txbxContent>
                       <w:p>
@@ -1739,11 +1740,6 @@
                           <w:ind w:left="0" w:firstLine="0"/>
                           <w:jc w:val="left"/>
                           <w:rPr>
-                            <w:lang w:val="en-US"/>
-                          </w:rPr>
-                        </w:pPr>
-                        <w:r>
-                          <w:rPr>
                             <w:b/>
                             <w:color w:val="FFFFFF"/>
                             <w:spacing w:val="-1"/>
@@ -1751,13 +1747,23 @@
                             <w:sz w:val="18"/>
                             <w:lang w:val="en-US"/>
                           </w:rPr>
-                          <w:t>3MTT Certification</w:t>
+                        </w:pPr>
+                        <w:r>
+                          <w:rPr>
+                            <w:b/>
+                            <w:color w:val="FFFFFF"/>
+                            <w:spacing w:val="-1"/>
+                            <w:w w:val="111"/>
+                            <w:sz w:val="18"/>
+                            <w:lang w:val="en-US"/>
+                          </w:rPr>
+                          <w:t xml:space="preserve">National Open University </w:t>
                         </w:r>
                       </w:p>
                     </w:txbxContent>
                   </v:textbox>
                 </v:rect>
-                <v:rect id="Rectangle 54" o:spid="_x0000_s1044" style="position:absolute;left:3424;top:64012;width:17150;height:1719;visibility:visible;mso-wrap-style:square;v-text-anchor:top" o:gfxdata="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" filled="f" stroked="f">
+                <v:rect id="Rectangle 54" o:spid="_x0000_s1043" style="position:absolute;left:3424;top:64012;width:17150;height:1719;visibility:visible;mso-wrap-style:square;v-text-anchor:top" o:gfxdata="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" filled="f" stroked="f">
                   <v:textbox inset="0,0,0,0">
                     <w:txbxContent>
                       <w:p>
@@ -1780,7 +1786,7 @@
                     </w:txbxContent>
                   </v:textbox>
                 </v:rect>
-                <v:rect id="Rectangle 55" o:spid="_x0000_s1045" style="position:absolute;left:3281;top:75859;width:17794;height:1720;visibility:visible;mso-wrap-style:square;v-text-anchor:top" o:gfxdata="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" filled="f" stroked="f">
+                <v:rect id="Rectangle 55" o:spid="_x0000_s1044" style="position:absolute;left:3281;top:75859;width:18441;height:1480;visibility:visible;mso-wrap-style:square;v-text-anchor:top" o:gfxdata="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" filled="f" stroked="f">
                   <v:textbox inset="0,0,0,0">
                     <w:txbxContent>
                       <w:p>
@@ -1789,6 +1795,7 @@
                           <w:ind w:left="0" w:firstLine="0"/>
                           <w:jc w:val="left"/>
                         </w:pPr>
+                        <w:proofErr w:type="spellStart"/>
                         <w:r>
                           <w:rPr>
                             <w:b/>
@@ -1797,18 +1804,9 @@
                             <w:w w:val="113"/>
                             <w:sz w:val="20"/>
                           </w:rPr>
-                          <w:t>Professional</w:t>
-                        </w:r>
-                        <w:r>
-                          <w:rPr>
-                            <w:b/>
-                            <w:color w:val="FFFFFF"/>
-                            <w:spacing w:val="1"/>
-                            <w:w w:val="113"/>
-                            <w:sz w:val="20"/>
-                          </w:rPr>
-                          <w:t xml:space="preserve"> </w:t>
-                        </w:r>
+                          <w:t>Bsc</w:t>
+                        </w:r>
+                        <w:proofErr w:type="spellEnd"/>
                         <w:r>
                           <w:rPr>
                             <w:b/>
@@ -1817,13 +1815,13 @@
                             <w:w w:val="113"/>
                             <w:sz w:val="20"/>
                           </w:rPr>
-                          <w:t>Certificate</w:t>
+                          <w:t>. in Information technology</w:t>
                         </w:r>
                       </w:p>
                     </w:txbxContent>
                   </v:textbox>
                 </v:rect>
-                <v:rect id="Rectangle 56" o:spid="_x0000_s1046" style="position:absolute;left:3401;top:62143;width:8219;height:1393;visibility:visible;mso-wrap-style:square;v-text-anchor:top" o:gfxdata="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" filled="f" stroked="f">
+                <v:rect id="Rectangle 56" o:spid="_x0000_s1045" style="position:absolute;left:3506;top:62620;width:8220;height:1392;visibility:visible;mso-wrap-style:square;v-text-anchor:top" o:gfxdata="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" filled="f" stroked="f">
                   <v:textbox inset="0,0,0,0">
                     <w:txbxContent>
                       <w:p>
@@ -1845,7 +1843,7 @@
                     </w:txbxContent>
                   </v:textbox>
                 </v:rect>
-                <v:rect id="Rectangle 57" o:spid="_x0000_s1047" style="position:absolute;left:3401;top:74488;width:8600;height:1371;visibility:visible;mso-wrap-style:square;v-text-anchor:top" o:gfxdata="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" filled="f" stroked="f">
+                <v:rect id="Rectangle 57" o:spid="_x0000_s1046" style="position:absolute;left:3314;top:74488;width:8601;height:1371;visibility:visible;mso-wrap-style:square;v-text-anchor:top" o:gfxdata="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" filled="f" stroked="f">
                   <v:textbox inset="0,0,0,0">
                     <w:txbxContent>
                       <w:p>
@@ -1861,13 +1859,24 @@
                             <w:w w:val="114"/>
                             <w:sz w:val="18"/>
                           </w:rPr>
-                          <w:t xml:space="preserve">2023 -  2024 </w:t>
-                        </w:r>
+                          <w:t xml:space="preserve">2017 </w:t>
+                        </w:r>
+                        <w:proofErr w:type="gramStart"/>
+                        <w:r>
+                          <w:rPr>
+                            <w:color w:val="FFFFFF"/>
+                            <w:spacing w:val="8"/>
+                            <w:w w:val="114"/>
+                            <w:sz w:val="18"/>
+                          </w:rPr>
+                          <w:t>-  2020</w:t>
+                        </w:r>
+                        <w:proofErr w:type="gramEnd"/>
                       </w:p>
                     </w:txbxContent>
                   </v:textbox>
                 </v:rect>
-                <v:rect id="Rectangle 58" o:spid="_x0000_s1048" style="position:absolute;left:3796;top:88575;width:12658;height:4163;visibility:visible;mso-wrap-style:square;v-text-anchor:top" o:gfxdata="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" filled="f" stroked="f">
+                <v:rect id="Rectangle 68" o:spid="_x0000_s1047" style="position:absolute;left:3401;top:69696;width:21115;height:1719;visibility:visible;mso-wrap-style:square;v-text-anchor:top" o:gfxdata="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" filled="f" stroked="f">
                   <v:textbox inset="0,0,0,0">
                     <w:txbxContent>
                       <w:p>
@@ -1880,16 +1889,27 @@
                           <w:rPr>
                             <w:b/>
                             <w:color w:val="FFFFFF"/>
-                            <w:w w:val="136"/>
-                            <w:sz w:val="34"/>
-                          </w:rPr>
-                          <w:t>Projects</w:t>
+                            <w:spacing w:val="-1"/>
+                            <w:w w:val="114"/>
+                            <w:sz w:val="20"/>
+                          </w:rPr>
+                          <w:t>OND</w:t>
+                        </w:r>
+                        <w:r>
+                          <w:rPr>
+                            <w:b/>
+                            <w:color w:val="FFFFFF"/>
+                            <w:spacing w:val="1"/>
+                            <w:w w:val="114"/>
+                            <w:sz w:val="20"/>
+                          </w:rPr>
+                          <w:t xml:space="preserve"> mathematics &amp; statistics</w:t>
                         </w:r>
                       </w:p>
                     </w:txbxContent>
                   </v:textbox>
                 </v:rect>
-                <v:rect id="Rectangle 63" o:spid="_x0000_s1049" style="position:absolute;left:4246;top:94926;width:22115;height:1841;visibility:visible;mso-wrap-style:square;v-text-anchor:top" o:gfxdata="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" filled="f" stroked="f">
+                <v:rect id="Rectangle 69" o:spid="_x0000_s1048" style="position:absolute;left:3401;top:68170;width:8979;height:1547;visibility:visible;mso-wrap-style:square;v-text-anchor:top" o:gfxdata="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" filled="f" stroked="f">
                   <v:textbox inset="0,0,0,0">
                     <w:txbxContent>
                       <w:p>
@@ -1901,17 +1921,26 @@
                         <w:r>
                           <w:rPr>
                             <w:color w:val="FFFFFF"/>
-                            <w:spacing w:val="10"/>
-                            <w:w w:val="110"/>
-                            <w:sz w:val="21"/>
-                          </w:rPr>
-                          <w:t>Job portal website</w:t>
+                            <w:spacing w:val="8"/>
+                            <w:w w:val="114"/>
+                            <w:sz w:val="18"/>
+                          </w:rPr>
+                          <w:t>2015</w:t>
+                        </w:r>
+                        <w:r>
+                          <w:rPr>
+                            <w:color w:val="FFFFFF"/>
+                            <w:spacing w:val="8"/>
+                            <w:w w:val="114"/>
+                            <w:sz w:val="18"/>
+                          </w:rPr>
+                          <w:t xml:space="preserve"> - 2016 </w:t>
                         </w:r>
                       </w:p>
                     </w:txbxContent>
                   </v:textbox>
                 </v:rect>
-                <v:rect id="Rectangle 65" o:spid="_x0000_s1050" style="position:absolute;left:4511;top:98094;width:17397;height:1639;visibility:visible;mso-wrap-style:square;v-text-anchor:top" o:gfxdata="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" filled="f" stroked="f">
+                <v:rect id="Rectangle 70" o:spid="_x0000_s1049" style="position:absolute;left:3506;top:71156;width:19069;height:1619;visibility:visible;mso-wrap-style:square;v-text-anchor:top" o:gfxdata="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" filled="f" stroked="f">
                   <v:textbox inset="0,0,0,0">
                     <w:txbxContent>
                       <w:p>
@@ -1922,18 +1951,51 @@
                         </w:pPr>
                         <w:r>
                           <w:rPr>
+                            <w:b/>
                             <w:color w:val="FFFFFF"/>
-                            <w:spacing w:val="10"/>
+                            <w:spacing w:val="-1"/>
                             <w:w w:val="113"/>
-                            <w:sz w:val="21"/>
-                          </w:rPr>
-                          <w:t>Paypal clone website</w:t>
+                            <w:sz w:val="20"/>
+                          </w:rPr>
+                          <w:t>The</w:t>
+                        </w:r>
+                        <w:r>
+                          <w:rPr>
+                            <w:b/>
+                            <w:color w:val="FFFFFF"/>
+                            <w:spacing w:val="1"/>
+                            <w:w w:val="113"/>
+                            <w:sz w:val="20"/>
+                          </w:rPr>
+                          <w:t xml:space="preserve"> </w:t>
+                        </w:r>
+                        <w:proofErr w:type="spellStart"/>
+                        <w:r>
+                          <w:rPr>
+                            <w:b/>
+                            <w:color w:val="FFFFFF"/>
+                            <w:spacing w:val="-1"/>
+                            <w:w w:val="113"/>
+                            <w:sz w:val="20"/>
+                          </w:rPr>
+                          <w:t>oke-ogun</w:t>
+                        </w:r>
+                        <w:proofErr w:type="spellEnd"/>
+                        <w:r>
+                          <w:rPr>
+                            <w:b/>
+                            <w:color w:val="FFFFFF"/>
+                            <w:spacing w:val="-1"/>
+                            <w:w w:val="113"/>
+                            <w:sz w:val="20"/>
+                          </w:rPr>
+                          <w:t xml:space="preserve"> polytechnic Saki</w:t>
                         </w:r>
                       </w:p>
                     </w:txbxContent>
                   </v:textbox>
                 </v:rect>
-                <v:rect id="Rectangle 67" o:spid="_x0000_s1051" style="position:absolute;left:4612;top:101739;width:19346;height:1841;visibility:visible;mso-wrap-style:square;v-text-anchor:top" o:gfxdata="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" filled="f" stroked="f">
+                <v:rect id="Rectangle 122" o:spid="_x0000_s1050" style="position:absolute;left:4612;top:32143;width:4833;height:2449;visibility:visible;mso-wrap-style:square;v-text-anchor:top" o:gfxdata="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" filled="f" stroked="f">
                   <v:textbox inset="0,0,0,0">
                     <w:txbxContent>
                       <w:p>
@@ -1944,18 +2006,18 @@
                         </w:pPr>
                         <w:r>
                           <w:rPr>
+                            <w:b/>
                             <w:color w:val="FFFFFF"/>
-                            <w:spacing w:val="10"/>
-                            <w:w w:val="111"/>
-                            <w:sz w:val="21"/>
-                          </w:rPr>
-                          <w:t>Real estate website</w:t>
+                            <w:w w:val="130"/>
+                            <w:sz w:val="20"/>
+                          </w:rPr>
+                          <w:t>Email</w:t>
                         </w:r>
                       </w:p>
                     </w:txbxContent>
                   </v:textbox>
                 </v:rect>
-                <v:rect id="Rectangle 68" o:spid="_x0000_s1052" style="position:absolute;left:3401;top:69696;width:21115;height:1719;visibility:visible;mso-wrap-style:square;v-text-anchor:top" o:gfxdata="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" filled="f" stroked="f">
+                <v:rect id="Rectangle 123" o:spid="_x0000_s1051" style="position:absolute;left:4382;top:39802;width:21622;height:1482;visibility:visible;mso-wrap-style:square;v-text-anchor:top" o:gfxdata="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" filled="f" stroked="f">
                   <v:textbox inset="0,0,0,0">
                     <w:txbxContent>
                       <w:p>
@@ -1963,150 +2025,27 @@
                           <w:spacing w:after="160" w:line="259" w:lineRule="auto"/>
                           <w:ind w:left="0" w:firstLine="0"/>
                           <w:jc w:val="left"/>
+                          <w:rPr>
+                            <w:color w:val="FFFFFF" w:themeColor="background1"/>
+                          </w:rPr>
                         </w:pPr>
                         <w:r>
                           <w:rPr>
-                            <w:b/>
-                            <w:color w:val="FFFFFF"/>
-                            <w:spacing w:val="-1"/>
-                            <w:w w:val="114"/>
-                            <w:sz w:val="20"/>
-                          </w:rPr>
-                          <w:t>OND</w:t>
-                        </w:r>
-                        <w:r>
-                          <w:rPr>
-                            <w:b/>
-                            <w:color w:val="FFFFFF"/>
-                            <w:spacing w:val="1"/>
-                            <w:w w:val="114"/>
-                            <w:sz w:val="20"/>
-                          </w:rPr>
-                          <w:t xml:space="preserve"> mathematics &amp; statistics</w:t>
+                            <w:color w:val="FFFFFF" w:themeColor="background1"/>
+                          </w:rPr>
+                          <w:t>https://newportfolio-ecru.</w:t>
+                        </w:r>
+                        <w:r>
+                          <w:rPr>
+                            <w:color w:val="FFFFFF" w:themeColor="background1"/>
+                          </w:rPr>
+                          <w:t>vercel.app/</w:t>
                         </w:r>
                       </w:p>
                     </w:txbxContent>
                   </v:textbox>
                 </v:rect>
-                <v:rect id="Rectangle 69" o:spid="_x0000_s1053" style="position:absolute;left:3401;top:68170;width:8979;height:1547;visibility:visible;mso-wrap-style:square;v-text-anchor:top" o:gfxdata="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" filled="f" stroked="f">
-                  <v:textbox inset="0,0,0,0">
-                    <w:txbxContent>
-                      <w:p>
-                        <w:pPr>
-                          <w:spacing w:after="160" w:line="259" w:lineRule="auto"/>
-                          <w:ind w:left="0" w:firstLine="0"/>
-                          <w:jc w:val="left"/>
-                        </w:pPr>
-                        <w:r>
-                          <w:rPr>
-                            <w:color w:val="FFFFFF"/>
-                            <w:spacing w:val="8"/>
-                            <w:w w:val="114"/>
-                            <w:sz w:val="18"/>
-                          </w:rPr>
-                          <w:t>2015</w:t>
-                        </w:r>
-                        <w:r>
-                          <w:rPr>
-                            <w:color w:val="FFFFFF"/>
-                            <w:spacing w:val="8"/>
-                            <w:w w:val="114"/>
-                            <w:sz w:val="18"/>
-                          </w:rPr>
-                          <w:t xml:space="preserve"> - 2016 </w:t>
-                        </w:r>
-                      </w:p>
-                    </w:txbxContent>
-                  </v:textbox>
-                </v:rect>
-                <v:rect id="Rectangle 70" o:spid="_x0000_s1054" style="position:absolute;left:3506;top:71156;width:19069;height:1619;visibility:visible;mso-wrap-style:square;v-text-anchor:top" o:gfxdata="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" filled="f" stroked="f">
-                  <v:textbox inset="0,0,0,0">
-                    <w:txbxContent>
-                      <w:p>
-                        <w:pPr>
-                          <w:spacing w:after="160" w:line="259" w:lineRule="auto"/>
-                          <w:ind w:left="0" w:firstLine="0"/>
-                          <w:jc w:val="left"/>
-                        </w:pPr>
-                        <w:r>
-                          <w:rPr>
-                            <w:b/>
-                            <w:color w:val="FFFFFF"/>
-                            <w:spacing w:val="-1"/>
-                            <w:w w:val="113"/>
-                            <w:sz w:val="20"/>
-                          </w:rPr>
-                          <w:t>The</w:t>
-                        </w:r>
-                        <w:r>
-                          <w:rPr>
-                            <w:b/>
-                            <w:color w:val="FFFFFF"/>
-                            <w:spacing w:val="1"/>
-                            <w:w w:val="113"/>
-                            <w:sz w:val="20"/>
-                          </w:rPr>
-                          <w:t xml:space="preserve"> </w:t>
-                        </w:r>
-                        <w:r>
-                          <w:rPr>
-                            <w:b/>
-                            <w:color w:val="FFFFFF"/>
-                            <w:spacing w:val="-1"/>
-                            <w:w w:val="113"/>
-                            <w:sz w:val="20"/>
-                          </w:rPr>
-                          <w:t>oke-ogun polytechnic Saki</w:t>
-                        </w:r>
-                      </w:p>
-                    </w:txbxContent>
-                  </v:textbox>
-                </v:rect>
-                <v:rect id="Rectangle 122" o:spid="_x0000_s1055" style="position:absolute;left:4612;top:32143;width:4833;height:2449;visibility:visible;mso-wrap-style:square;v-text-anchor:top" o:gfxdata="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" filled="f" stroked="f">
-                  <v:textbox inset="0,0,0,0">
-                    <w:txbxContent>
-                      <w:p>
-                        <w:pPr>
-                          <w:spacing w:after="160" w:line="259" w:lineRule="auto"/>
-                          <w:ind w:left="0" w:firstLine="0"/>
-                          <w:jc w:val="left"/>
-                        </w:pPr>
-                        <w:r>
-                          <w:rPr>
-                            <w:b/>
-                            <w:color w:val="FFFFFF"/>
-                            <w:w w:val="130"/>
-                            <w:sz w:val="20"/>
-                          </w:rPr>
-                          <w:t>Email</w:t>
-                        </w:r>
-                      </w:p>
-                    </w:txbxContent>
-                  </v:textbox>
-                </v:rect>
-                <v:rect id="Rectangle 123" o:spid="_x0000_s1056" style="position:absolute;left:4382;top:39802;width:21622;height:1482;visibility:visible;mso-wrap-style:square;v-text-anchor:top" o:gfxdata="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" filled="f" stroked="f">
-                  <v:textbox inset="0,0,0,0">
-                    <w:txbxContent>
-                      <w:p>
-                        <w:pPr>
-                          <w:spacing w:after="160" w:line="259" w:lineRule="auto"/>
-                          <w:ind w:left="0" w:firstLine="0"/>
-                          <w:jc w:val="left"/>
-                          <w:rPr>
-                            <w:color w:val="FFFFFF" w:themeColor="background1"/>
-                          </w:rPr>
-                        </w:pPr>
-                        <w:r>
-                          <w:rPr>
-                            <w:color w:val="FFFFFF" w:themeColor="background1"/>
-                          </w:rPr>
-                          <w:t>https://newportfolio-git-main-kendrickdave.vercel.app/</w:t>
-                        </w:r>
-                      </w:p>
-                    </w:txbxContent>
-                  </v:textbox>
-                </v:rect>
-                <v:rect id="Rectangle 124" o:spid="_x0000_s1057" style="position:absolute;left:4418;top:41284;width:15857;height:1375;visibility:visible;mso-wrap-style:square;v-text-anchor:top" o:gfxdata="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" filled="f" stroked="f">
+                <v:rect id="Rectangle 124" o:spid="_x0000_s1052" style="position:absolute;left:4418;top:41284;width:15857;height:1375;visibility:visible;mso-wrap-style:square;v-text-anchor:top" o:gfxdata="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" filled="f" stroked="f">
                   <v:textbox inset="0,0,0,0">
                     <w:txbxContent>
                       <w:p>
@@ -2119,7 +2058,7 @@
                     </w:txbxContent>
                   </v:textbox>
                 </v:rect>
-                <v:rect id="Rectangle 125" o:spid="_x0000_s1058" style="position:absolute;left:4382;top:44160;width:6266;height:2448;visibility:visible;mso-wrap-style:square;v-text-anchor:top" o:gfxdata="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" filled="f" stroked="f">
+                <v:rect id="Rectangle 125" o:spid="_x0000_s1053" style="position:absolute;left:4382;top:44160;width:6266;height:2448;visibility:visible;mso-wrap-style:square;v-text-anchor:top" o:gfxdata="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" filled="f" stroked="f">
                   <v:textbox inset="0,0,0,0">
                     <w:txbxContent>
                       <w:p>
@@ -2128,6 +2067,7 @@
                           <w:ind w:left="0" w:firstLine="0"/>
                           <w:jc w:val="left"/>
                         </w:pPr>
+                        <w:proofErr w:type="spellStart"/>
                         <w:r>
                           <w:rPr>
                             <w:b/>
@@ -2137,11 +2077,12 @@
                           </w:rPr>
                           <w:t>GitHub</w:t>
                         </w:r>
+                        <w:proofErr w:type="spellEnd"/>
                       </w:p>
                     </w:txbxContent>
                   </v:textbox>
                 </v:rect>
-                <v:rect id="Rectangle 126" o:spid="_x0000_s1059" style="position:absolute;left:4433;top:46298;width:23762;height:2064;visibility:visible;mso-wrap-style:square;v-text-anchor:top" o:gfxdata="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" filled="f" stroked="f">
+                <v:rect id="Rectangle 126" o:spid="_x0000_s1054" style="position:absolute;left:4433;top:46298;width:23762;height:2064;visibility:visible;mso-wrap-style:square;v-text-anchor:top" o:gfxdata="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" filled="f" stroked="f">
                   <v:textbox inset="0,0,0,0">
                     <w:txbxContent>
                       <w:p>
@@ -2150,6 +2091,7 @@
                           <w:ind w:left="0" w:firstLine="0"/>
                           <w:jc w:val="left"/>
                         </w:pPr>
+                        <w:proofErr w:type="gramStart"/>
                         <w:r>
                           <w:rPr>
                             <w:color w:val="FFFFFF"/>
@@ -2157,8 +2099,20 @@
                             <w:w w:val="107"/>
                             <w:sz w:val="24"/>
                           </w:rPr>
-                          <w:t>github.com/kendrickdave</w:t>
-                        </w:r>
+                          <w:t>github.com/</w:t>
+                        </w:r>
+                        <w:proofErr w:type="spellStart"/>
+                        <w:r>
+                          <w:rPr>
+                            <w:color w:val="FFFFFF"/>
+                            <w:spacing w:val="-1"/>
+                            <w:w w:val="107"/>
+                            <w:sz w:val="24"/>
+                          </w:rPr>
+                          <w:t>kendrickdave</w:t>
+                        </w:r>
+                        <w:proofErr w:type="spellEnd"/>
+                        <w:proofErr w:type="gramEnd"/>
                       </w:p>
                     </w:txbxContent>
                   </v:textbox>
@@ -2169,13 +2123,41 @@
           </mc:Fallback>
         </mc:AlternateContent>
       </w:r>
+      <w:proofErr w:type="spellStart"/>
       <w:r>
         <w:rPr>
           <w:b/>
           <w:color w:val="323B4C"/>
           <w:sz w:val="40"/>
         </w:rPr>
-        <w:t>Asogba Abiodun Kendrick</w:t>
+        <w:t>Asogba</w:t>
+      </w:r>
+      <w:proofErr w:type="spellEnd"/>
+      <w:r>
+        <w:rPr>
+          <w:b/>
+          <w:color w:val="323B4C"/>
+          <w:sz w:val="40"/>
+        </w:rPr>
+        <w:t xml:space="preserve"> </w:t>
+      </w:r>
+      <w:proofErr w:type="spellStart"/>
+      <w:r>
+        <w:rPr>
+          <w:b/>
+          <w:color w:val="323B4C"/>
+          <w:sz w:val="40"/>
+        </w:rPr>
+        <w:t>Abiodun</w:t>
+      </w:r>
+      <w:proofErr w:type="spellEnd"/>
+      <w:r>
+        <w:rPr>
+          <w:b/>
+          <w:color w:val="323B4C"/>
+          <w:sz w:val="40"/>
+        </w:rPr>
+        <w:t xml:space="preserve"> Kendrick</w:t>
       </w:r>
     </w:p>
     <w:p>
@@ -2209,7 +2191,19 @@
         <w:rPr>
           <w:sz w:val="20"/>
         </w:rPr>
-        <w:t xml:space="preserve">Highly skilled and experienced software engineer with over 2 years </w:t>
+        <w:t>Highly skilled and experienc</w:t>
+      </w:r>
+      <w:r>
+        <w:rPr>
+          <w:sz w:val="20"/>
+        </w:rPr>
+        <w:t>ed software engineer with over 4</w:t>
+      </w:r>
+      <w:r>
+        <w:rPr>
+          <w:sz w:val="20"/>
+        </w:rPr>
+        <w:t xml:space="preserve"> years </w:t>
       </w:r>
       <w:r>
         <w:rPr>
@@ -2254,7 +2248,35 @@
         <w:rPr>
           <w:sz w:val="22"/>
         </w:rPr>
-        <w:t>rogramming Languages :  React,   MongoDb,</w:t>
+        <w:t xml:space="preserve">rogramming </w:t>
+      </w:r>
+      <w:proofErr w:type="gramStart"/>
+      <w:r>
+        <w:rPr>
+          <w:sz w:val="22"/>
+        </w:rPr>
+        <w:t>Languages :</w:t>
+      </w:r>
+      <w:proofErr w:type="gramEnd"/>
+      <w:r>
+        <w:rPr>
+          <w:sz w:val="22"/>
+        </w:rPr>
+        <w:t xml:space="preserve">  React,   </w:t>
+      </w:r>
+      <w:proofErr w:type="spellStart"/>
+      <w:r>
+        <w:rPr>
+          <w:sz w:val="22"/>
+        </w:rPr>
+        <w:t>MongoDb</w:t>
+      </w:r>
+      <w:proofErr w:type="spellEnd"/>
+      <w:r>
+        <w:rPr>
+          <w:sz w:val="22"/>
+        </w:rPr>
+        <w:t>,</w:t>
       </w:r>
       <w:r>
         <w:rPr>
@@ -2269,11 +2291,33 @@
         <w:ind w:left="31" w:right="290"/>
         <w:jc w:val="left"/>
       </w:pPr>
+      <w:proofErr w:type="spellStart"/>
       <w:r>
         <w:rPr>
           <w:sz w:val="22"/>
         </w:rPr>
-        <w:t xml:space="preserve">Javascript,   Node.js,  Typescript, </w:t>
+        <w:t>Javascript</w:t>
+      </w:r>
+      <w:proofErr w:type="spellEnd"/>
+      <w:r>
+        <w:rPr>
+          <w:sz w:val="22"/>
+        </w:rPr>
+        <w:t>,   Node.js</w:t>
+      </w:r>
+      <w:proofErr w:type="gramStart"/>
+      <w:r>
+        <w:rPr>
+          <w:sz w:val="22"/>
+        </w:rPr>
+        <w:t>,  Typescript</w:t>
+      </w:r>
+      <w:proofErr w:type="gramEnd"/>
+      <w:r>
+        <w:rPr>
+          <w:sz w:val="22"/>
+        </w:rPr>
+        <w:t xml:space="preserve">, </w:t>
       </w:r>
       <w:r>
         <w:rPr>
@@ -2305,7 +2349,21 @@
         <w:rPr>
           <w:sz w:val="24"/>
         </w:rPr>
-        <w:t xml:space="preserve"> SQL, NoSQL, MySQL</w:t>
+        <w:t xml:space="preserve"> SQL, </w:t>
+      </w:r>
+      <w:proofErr w:type="spellStart"/>
+      <w:r>
+        <w:rPr>
+          <w:sz w:val="24"/>
+        </w:rPr>
+        <w:t>NoSQL</w:t>
+      </w:r>
+      <w:proofErr w:type="spellEnd"/>
+      <w:r>
+        <w:rPr>
+          <w:sz w:val="24"/>
+        </w:rPr>
+        <w:t>, MySQL</w:t>
       </w:r>
     </w:p>
     <w:p>
@@ -2328,8 +2386,16 @@
         <w:rPr>
           <w:sz w:val="24"/>
         </w:rPr>
-        <w:t>Git Actions</w:t>
+        <w:t xml:space="preserve">Git </w:t>
       </w:r>
+      <w:proofErr w:type="spellStart"/>
+      <w:r>
+        <w:rPr>
+          <w:sz w:val="24"/>
+        </w:rPr>
+        <w:t>Actions</w:t>
+      </w:r>
+      <w:proofErr w:type="gramStart"/>
       <w:r>
         <w:rPr>
           <w:sz w:val="24"/>
@@ -2340,7 +2406,15 @@
         <w:rPr>
           <w:sz w:val="24"/>
         </w:rPr>
-        <w:t xml:space="preserve">Jenkins </w:t>
+        <w:t>Jenkins</w:t>
+      </w:r>
+      <w:proofErr w:type="spellEnd"/>
+      <w:proofErr w:type="gramEnd"/>
+      <w:r>
+        <w:rPr>
+          <w:sz w:val="24"/>
+        </w:rPr>
+        <w:t xml:space="preserve"> </w:t>
       </w:r>
     </w:p>
     <w:p>
@@ -2363,8 +2437,16 @@
         <w:rPr>
           <w:sz w:val="24"/>
         </w:rPr>
-        <w:t>AWS, mainOne</w:t>
+        <w:t xml:space="preserve">AWS, </w:t>
       </w:r>
+      <w:proofErr w:type="spellStart"/>
+      <w:r>
+        <w:rPr>
+          <w:sz w:val="24"/>
+        </w:rPr>
+        <w:t>mainOne</w:t>
+      </w:r>
+      <w:proofErr w:type="spellEnd"/>
     </w:p>
     <w:p>
       <w:pPr>
@@ -2382,12 +2464,22 @@
         </w:rPr>
         <w:t xml:space="preserve">Containerization: </w:t>
       </w:r>
+      <w:proofErr w:type="spellStart"/>
       <w:r>
         <w:rPr>
           <w:sz w:val="24"/>
         </w:rPr>
-        <w:t>Docker,Kubernetes</w:t>
+        <w:t>Docker</w:t>
       </w:r>
+      <w:proofErr w:type="gramStart"/>
+      <w:r>
+        <w:rPr>
+          <w:sz w:val="24"/>
+        </w:rPr>
+        <w:t>,Kubernetes</w:t>
+      </w:r>
+      <w:proofErr w:type="spellEnd"/>
+      <w:proofErr w:type="gramEnd"/>
     </w:p>
     <w:p>
       <w:pPr>
@@ -2402,11 +2494,33 @@
         </w:rPr>
         <w:t xml:space="preserve">Web Development: </w:t>
       </w:r>
+      <w:proofErr w:type="spellStart"/>
       <w:r>
         <w:rPr>
           <w:sz w:val="24"/>
         </w:rPr>
-        <w:t>RESTful API development, Microservice architecture</w:t>
+        <w:t>RESTful</w:t>
+      </w:r>
+      <w:proofErr w:type="spellEnd"/>
+      <w:r>
+        <w:rPr>
+          <w:sz w:val="24"/>
+        </w:rPr>
+        <w:t xml:space="preserve"> API development, </w:t>
+      </w:r>
+      <w:proofErr w:type="spellStart"/>
+      <w:r>
+        <w:rPr>
+          <w:sz w:val="24"/>
+        </w:rPr>
+        <w:t>Microservice</w:t>
+      </w:r>
+      <w:proofErr w:type="spellEnd"/>
+      <w:r>
+        <w:rPr>
+          <w:sz w:val="24"/>
+        </w:rPr>
+        <w:t xml:space="preserve"> architecture</w:t>
       </w:r>
     </w:p>
     <w:p>
@@ -2492,8 +2606,33 @@
           <w:sz w:val="24"/>
           <w:szCs w:val="24"/>
         </w:rPr>
-        <w:t>Web development with Html,Css and javascript</w:t>
+        <w:t xml:space="preserve">Web development with </w:t>
       </w:r>
+      <w:proofErr w:type="spellStart"/>
+      <w:r>
+        <w:rPr>
+          <w:sz w:val="24"/>
+          <w:szCs w:val="24"/>
+        </w:rPr>
+        <w:t>Html,Css</w:t>
+      </w:r>
+      <w:proofErr w:type="spellEnd"/>
+      <w:r>
+        <w:rPr>
+          <w:sz w:val="24"/>
+          <w:szCs w:val="24"/>
+        </w:rPr>
+        <w:t xml:space="preserve"> and </w:t>
+      </w:r>
+      <w:proofErr w:type="spellStart"/>
+      <w:r>
+        <w:rPr>
+          <w:sz w:val="24"/>
+          <w:szCs w:val="24"/>
+        </w:rPr>
+        <w:t>javascript</w:t>
+      </w:r>
+      <w:proofErr w:type="spellEnd"/>
     </w:p>
     <w:p>
       <w:pPr>
@@ -2513,8 +2652,17 @@
           <w:sz w:val="24"/>
           <w:szCs w:val="24"/>
         </w:rPr>
-        <w:t>Git and github</w:t>
+        <w:t xml:space="preserve">Git and </w:t>
       </w:r>
+      <w:proofErr w:type="spellStart"/>
+      <w:r>
+        <w:rPr>
+          <w:sz w:val="24"/>
+          <w:szCs w:val="24"/>
+        </w:rPr>
+        <w:t>github</w:t>
+      </w:r>
+      <w:proofErr w:type="spellEnd"/>
     </w:p>
     <w:p>
       <w:pPr>
@@ -2571,34 +2719,28 @@
           <w:szCs w:val="24"/>
         </w:rPr>
       </w:pPr>
+      <w:proofErr w:type="spellStart"/>
       <w:r>
         <w:rPr>
           <w:sz w:val="24"/>
           <w:szCs w:val="24"/>
         </w:rPr>
-        <w:t>Fullstack software development</w:t>
+        <w:t>Fullstack</w:t>
+      </w:r>
+      <w:proofErr w:type="spellEnd"/>
+      <w:r>
+        <w:rPr>
+          <w:sz w:val="24"/>
+          <w:szCs w:val="24"/>
+        </w:rPr>
+        <w:t xml:space="preserve"> software development</w:t>
       </w:r>
       <w:r>
         <w:rPr>
           <w:sz w:val="24"/>
           <w:szCs w:val="24"/>
         </w:rPr>
-        <w:t xml:space="preserve"> </w:t>
-      </w:r>
-      <w:commentRangeStart w:id="0"/>
-      <w:r>
-        <w:rPr>
-          <w:sz w:val="24"/>
-          <w:szCs w:val="24"/>
-        </w:rPr>
-        <w:t>assessment</w:t>
-      </w:r>
-      <w:commentRangeEnd w:id="0"/>
-      <w:r>
-        <w:rPr>
-          <w:rStyle w:val="CommentReference"/>
-        </w:rPr>
-        <w:commentReference w:id="0"/>
+        <w:t xml:space="preserve"> assessment</w:t>
       </w:r>
     </w:p>
     <w:p/>
@@ -2621,27 +2763,26 @@
         <w:ind w:left="-4579" w:right="11773" w:firstLine="0"/>
         <w:jc w:val="left"/>
       </w:pPr>
-      <w:commentRangeStart w:id="1"/>
-      <w:commentRangeStart w:id="2"/>
       <w:r>
         <w:rPr>
           <w:noProof/>
           <w:color w:val="000000"/>
           <w:sz w:val="22"/>
+          <w:lang w:val="en-US" w:eastAsia="en-US"/>
         </w:rPr>
         <w:lastRenderedPageBreak/>
         <mc:AlternateContent>
           <mc:Choice Requires="wpg">
             <w:drawing>
-              <wp:anchor distT="0" distB="0" distL="114300" distR="114300" simplePos="0" relativeHeight="251659264" behindDoc="0" locked="0" layoutInCell="1" allowOverlap="1" wp14:anchorId="20A04027" wp14:editId="7FFB1B5B">
+              <wp:anchor distT="0" distB="0" distL="114300" distR="114300" simplePos="0" relativeHeight="251659264" behindDoc="0" locked="0" layoutInCell="1" allowOverlap="1" wp14:anchorId="20A04027" wp14:editId="2DB36F86">
                 <wp:simplePos x="0" y="0"/>
                 <wp:positionH relativeFrom="page">
-                  <wp:align>left</wp:align>
+                  <wp:posOffset>9525</wp:posOffset>
                 </wp:positionH>
                 <wp:positionV relativeFrom="page">
-                  <wp:posOffset>72390</wp:posOffset>
+                  <wp:posOffset>-870585</wp:posOffset>
                 </wp:positionV>
-                <wp:extent cx="8878570" cy="10695940"/>
+                <wp:extent cx="8869045" cy="10695940"/>
                 <wp:effectExtent l="0" t="0" r="0" b="0"/>
                 <wp:wrapTopAndBottom/>
                 <wp:docPr id="2497" name="Group 2497"/>
@@ -2653,9 +2794,9 @@
                       <wpg:grpSpPr>
                         <a:xfrm>
                           <a:off x="0" y="0"/>
-                          <a:ext cx="8878570" cy="10695940"/>
-                          <a:chOff x="0" y="0"/>
-                          <a:chExt cx="8879194" cy="10696574"/>
+                          <a:ext cx="8869045" cy="10695940"/>
+                          <a:chOff x="9526" y="-942396"/>
+                          <a:chExt cx="8869668" cy="10696574"/>
                         </a:xfrm>
                       </wpg:grpSpPr>
                       <wps:wsp>
@@ -2663,7 +2804,7 @@
                         <wps:cNvSpPr/>
                         <wps:spPr>
                           <a:xfrm>
-                            <a:off x="0" y="0"/>
+                            <a:off x="9526" y="-942396"/>
                             <a:ext cx="2622547" cy="10696574"/>
                           </a:xfrm>
                           <a:custGeom>
@@ -2719,12 +2860,16 @@
                                   <w:lang w:val="en-US"/>
                                 </w:rPr>
                               </w:pPr>
+                              <w:proofErr w:type="spellStart"/>
+                              <w:proofErr w:type="gramStart"/>
                               <w:r>
                                 <w:rPr>
                                   <w:lang w:val="en-US"/>
                                 </w:rPr>
                                 <w:t>gpppppppp</w:t>
                               </w:r>
+                              <w:proofErr w:type="spellEnd"/>
+                              <w:proofErr w:type="gramEnd"/>
                             </w:p>
                           </w:txbxContent>
                         </wps:txbx>
@@ -3484,6 +3629,7 @@
                                 <w:ind w:left="0" w:firstLine="0"/>
                                 <w:jc w:val="left"/>
                               </w:pPr>
+                              <w:proofErr w:type="spellStart"/>
                               <w:r>
                                 <w:rPr>
                                   <w:spacing w:val="3"/>
@@ -3491,6 +3637,7 @@
                                 </w:rPr>
                                 <w:t>Impl</w:t>
                               </w:r>
+                              <w:proofErr w:type="spellEnd"/>
                             </w:p>
                           </w:txbxContent>
                         </wps:txbx>
@@ -3521,6 +3668,7 @@
                                 <w:ind w:left="0" w:firstLine="0"/>
                                 <w:jc w:val="left"/>
                               </w:pPr>
+                              <w:proofErr w:type="gramStart"/>
                               <w:r>
                                 <w:rPr>
                                   <w:spacing w:val="3"/>
@@ -3528,6 +3676,7 @@
                                 </w:rPr>
                                 <w:t>ementation</w:t>
                               </w:r>
+                              <w:proofErr w:type="gramEnd"/>
                               <w:r>
                                 <w:rPr>
                                   <w:spacing w:val="8"/>
@@ -4011,6 +4160,7 @@
                                 <w:ind w:left="0" w:firstLine="0"/>
                                 <w:jc w:val="left"/>
                               </w:pPr>
+                              <w:proofErr w:type="gramStart"/>
                               <w:r>
                                 <w:rPr>
                                   <w:spacing w:val="3"/>
@@ -4018,6 +4168,7 @@
                                 </w:rPr>
                                 <w:t>of</w:t>
                               </w:r>
+                              <w:proofErr w:type="gramEnd"/>
                               <w:r>
                                 <w:rPr>
                                   <w:spacing w:val="8"/>
@@ -4055,6 +4206,7 @@
                                 <w:ind w:left="0" w:firstLine="0"/>
                                 <w:jc w:val="left"/>
                               </w:pPr>
+                              <w:proofErr w:type="gramStart"/>
                               <w:r>
                                 <w:rPr>
                                   <w:spacing w:val="3"/>
@@ -4062,6 +4214,7 @@
                                 </w:rPr>
                                 <w:t>existing</w:t>
                               </w:r>
+                              <w:proofErr w:type="gramEnd"/>
                               <w:r>
                                 <w:rPr>
                                   <w:spacing w:val="8"/>
@@ -4099,6 +4252,7 @@
                                 <w:ind w:left="0" w:firstLine="0"/>
                                 <w:jc w:val="left"/>
                               </w:pPr>
+                              <w:proofErr w:type="gramStart"/>
                               <w:r>
                                 <w:rPr>
                                   <w:spacing w:val="3"/>
@@ -4106,6 +4260,7 @@
                                 </w:rPr>
                                 <w:t>payment</w:t>
                               </w:r>
+                              <w:proofErr w:type="gramEnd"/>
                               <w:r>
                                 <w:rPr>
                                   <w:spacing w:val="8"/>
@@ -4143,6 +4298,7 @@
                                 <w:ind w:left="0" w:firstLine="0"/>
                                 <w:jc w:val="left"/>
                               </w:pPr>
+                              <w:proofErr w:type="gramStart"/>
                               <w:r>
                                 <w:rPr>
                                   <w:spacing w:val="3"/>
@@ -4150,6 +4306,7 @@
                                 </w:rPr>
                                 <w:t>gateways</w:t>
                               </w:r>
+                              <w:proofErr w:type="gramEnd"/>
                               <w:r>
                                 <w:rPr>
                                   <w:spacing w:val="8"/>
@@ -4187,6 +4344,7 @@
                                 <w:ind w:left="0" w:firstLine="0"/>
                                 <w:jc w:val="left"/>
                               </w:pPr>
+                              <w:proofErr w:type="gramStart"/>
                               <w:r>
                                 <w:rPr>
                                   <w:spacing w:val="3"/>
@@ -4194,6 +4352,7 @@
                                 </w:rPr>
                                 <w:t>including</w:t>
                               </w:r>
+                              <w:proofErr w:type="gramEnd"/>
                               <w:r>
                                 <w:rPr>
                                   <w:spacing w:val="8"/>
@@ -4231,12 +4390,21 @@
                                 <w:ind w:left="0" w:firstLine="0"/>
                                 <w:jc w:val="left"/>
                               </w:pPr>
+                              <w:proofErr w:type="gramStart"/>
                               <w:r>
                                 <w:rPr>
                                   <w:spacing w:val="3"/>
                                   <w:w w:val="108"/>
                                 </w:rPr>
-                                <w:t>unified-payments,</w:t>
+                                <w:t>unified-payments</w:t>
+                              </w:r>
+                              <w:proofErr w:type="gramEnd"/>
+                              <w:r>
+                                <w:rPr>
+                                  <w:spacing w:val="3"/>
+                                  <w:w w:val="108"/>
+                                </w:rPr>
+                                <w:t>,</w:t>
                               </w:r>
                               <w:r>
                                 <w:rPr>
@@ -4275,12 +4443,23 @@
                                 <w:ind w:left="0" w:firstLine="0"/>
                                 <w:jc w:val="left"/>
                               </w:pPr>
+                              <w:proofErr w:type="spellStart"/>
+                              <w:proofErr w:type="gramStart"/>
                               <w:r>
                                 <w:rPr>
                                   <w:spacing w:val="3"/>
                                   <w:w w:val="106"/>
                                 </w:rPr>
-                                <w:t>payarena,</w:t>
+                                <w:t>payarena</w:t>
+                              </w:r>
+                              <w:proofErr w:type="spellEnd"/>
+                              <w:proofErr w:type="gramEnd"/>
+                              <w:r>
+                                <w:rPr>
+                                  <w:spacing w:val="3"/>
+                                  <w:w w:val="106"/>
+                                </w:rPr>
+                                <w:t>,</w:t>
                               </w:r>
                             </w:p>
                           </w:txbxContent>
@@ -4312,12 +4491,21 @@
                                 <w:ind w:left="0" w:firstLine="0"/>
                                 <w:jc w:val="left"/>
                               </w:pPr>
+                              <w:proofErr w:type="gramStart"/>
                               <w:r>
                                 <w:rPr>
                                   <w:spacing w:val="3"/>
                                   <w:w w:val="108"/>
                                 </w:rPr>
-                                <w:t>stripe,</w:t>
+                                <w:t>stripe</w:t>
+                              </w:r>
+                              <w:proofErr w:type="gramEnd"/>
+                              <w:r>
+                                <w:rPr>
+                                  <w:spacing w:val="3"/>
+                                  <w:w w:val="108"/>
+                                </w:rPr>
+                                <w:t>,</w:t>
                               </w:r>
                               <w:r>
                                 <w:rPr>
@@ -4326,6 +4514,7 @@
                                 </w:rPr>
                                 <w:t xml:space="preserve"> </w:t>
                               </w:r>
+                              <w:proofErr w:type="spellStart"/>
                               <w:r>
                                 <w:rPr>
                                   <w:spacing w:val="3"/>
@@ -4333,6 +4522,7 @@
                                 </w:rPr>
                                 <w:t>mastercard</w:t>
                               </w:r>
+                              <w:proofErr w:type="spellEnd"/>
                               <w:r>
                                 <w:rPr>
                                   <w:spacing w:val="8"/>
@@ -4570,6 +4760,7 @@
                                 <w:ind w:left="0" w:firstLine="0"/>
                                 <w:jc w:val="left"/>
                               </w:pPr>
+                              <w:proofErr w:type="spellStart"/>
                               <w:r>
                                 <w:rPr>
                                   <w:spacing w:val="3"/>
@@ -4577,6 +4768,7 @@
                                 </w:rPr>
                                 <w:t>Buliding</w:t>
                               </w:r>
+                              <w:proofErr w:type="spellEnd"/>
                               <w:r>
                                 <w:rPr>
                                   <w:spacing w:val="8"/>
@@ -4640,6 +4832,7 @@
                                 </w:rPr>
                                 <w:t xml:space="preserve"> </w:t>
                               </w:r>
+                              <w:proofErr w:type="spellStart"/>
                               <w:r>
                                 <w:rPr>
                                   <w:spacing w:val="3"/>
@@ -4647,6 +4840,7 @@
                                 </w:rPr>
                                 <w:t>PelPay</w:t>
                               </w:r>
+                              <w:proofErr w:type="spellEnd"/>
                               <w:r>
                                 <w:rPr>
                                   <w:spacing w:val="8"/>
@@ -4668,6 +4862,7 @@
                                 </w:rPr>
                                 <w:t xml:space="preserve"> </w:t>
                               </w:r>
+                              <w:proofErr w:type="spellStart"/>
                               <w:r>
                                 <w:rPr>
                                   <w:spacing w:val="3"/>
@@ -4675,6 +4870,7 @@
                                 </w:rPr>
                                 <w:t>ChamsPay</w:t>
                               </w:r>
+                              <w:proofErr w:type="spellEnd"/>
                             </w:p>
                           </w:txbxContent>
                         </wps:txbx>
@@ -4856,6 +5052,8 @@
                                 </w:rPr>
                                 <w:t xml:space="preserve"> </w:t>
                               </w:r>
+                              <w:proofErr w:type="spellStart"/>
+                              <w:proofErr w:type="gramStart"/>
                               <w:r>
                                 <w:rPr>
                                   <w:spacing w:val="3"/>
@@ -4863,6 +5061,8 @@
                                 </w:rPr>
                                 <w:t>api</w:t>
                               </w:r>
+                              <w:proofErr w:type="spellEnd"/>
+                              <w:proofErr w:type="gramEnd"/>
                               <w:r>
                                 <w:rPr>
                                   <w:spacing w:val="8"/>
@@ -5100,6 +5300,7 @@
                                 <w:ind w:left="0" w:firstLine="0"/>
                                 <w:jc w:val="left"/>
                               </w:pPr>
+                              <w:proofErr w:type="spellStart"/>
                               <w:r>
                                 <w:rPr>
                                   <w:spacing w:val="3"/>
@@ -5107,6 +5308,7 @@
                                 </w:rPr>
                                 <w:t>Implemenation</w:t>
                               </w:r>
+                              <w:proofErr w:type="spellEnd"/>
                               <w:r>
                                 <w:rPr>
                                   <w:spacing w:val="8"/>
@@ -5358,6 +5560,7 @@
                                 <w:ind w:left="0" w:firstLine="0"/>
                                 <w:jc w:val="left"/>
                               </w:pPr>
+                              <w:proofErr w:type="spellStart"/>
                               <w:r>
                                 <w:rPr>
                                   <w:spacing w:val="3"/>
@@ -5365,6 +5568,7 @@
                                 </w:rPr>
                                 <w:t>Implemenation</w:t>
                               </w:r>
+                              <w:proofErr w:type="spellEnd"/>
                               <w:r>
                                 <w:rPr>
                                   <w:spacing w:val="8"/>
@@ -5583,16 +5787,7 @@
                                   <w:w w:val="115"/>
                                   <w:sz w:val="20"/>
                                 </w:rPr>
-                                <w:t xml:space="preserve"> </w:t>
-                              </w:r>
-                              <w:r>
-                                <w:rPr>
-                                  <w:b/>
-                                  <w:spacing w:val="9"/>
-                                  <w:w w:val="115"/>
-                                  <w:sz w:val="20"/>
-                                </w:rPr>
-                                <w:t xml:space="preserve">Till present </w:t>
+                                <w:t xml:space="preserve"> – Dec 2024</w:t>
                               </w:r>
                             </w:p>
                           </w:txbxContent>
@@ -5654,6 +5849,7 @@
                                 <w:ind w:left="0" w:firstLine="0"/>
                                 <w:jc w:val="left"/>
                               </w:pPr>
+                              <w:proofErr w:type="spellStart"/>
                               <w:r>
                                 <w:rPr>
                                   <w:spacing w:val="9"/>
@@ -5662,6 +5858,7 @@
                                 </w:rPr>
                                 <w:t>ChamsSwitch</w:t>
                               </w:r>
+                              <w:proofErr w:type="spellEnd"/>
                               <w:r>
                                 <w:rPr>
                                   <w:spacing w:val="16"/>
@@ -5984,12 +6181,14 @@
                                 <w:ind w:left="0" w:firstLine="0"/>
                                 <w:jc w:val="left"/>
                               </w:pPr>
+                              <w:proofErr w:type="gramStart"/>
                               <w:r>
                                 <w:rPr>
                                   <w:w w:val="107"/>
                                 </w:rPr>
                                 <w:t>points</w:t>
                               </w:r>
+                              <w:proofErr w:type="gramEnd"/>
                               <w:r>
                                 <w:rPr>
                                   <w:spacing w:val="4"/>
@@ -6400,12 +6599,14 @@
                                 <w:ind w:left="0" w:firstLine="0"/>
                                 <w:jc w:val="left"/>
                               </w:pPr>
+                              <w:proofErr w:type="gramStart"/>
                               <w:r>
                                 <w:rPr>
                                   <w:w w:val="106"/>
                                 </w:rPr>
                                 <w:t>code</w:t>
                               </w:r>
+                              <w:proofErr w:type="gramEnd"/>
                               <w:r>
                                 <w:rPr>
                                   <w:spacing w:val="4"/>
@@ -6764,12 +6965,14 @@
                                 <w:ind w:left="0" w:firstLine="0"/>
                                 <w:jc w:val="left"/>
                               </w:pPr>
+                              <w:proofErr w:type="gramStart"/>
                               <w:r>
                                 <w:rPr>
                                   <w:w w:val="107"/>
                                 </w:rPr>
                                 <w:t>resulting</w:t>
                               </w:r>
+                              <w:proofErr w:type="gramEnd"/>
                               <w:r>
                                 <w:rPr>
                                   <w:spacing w:val="4"/>
@@ -7092,12 +7295,14 @@
                                 </w:rPr>
                                 <w:t xml:space="preserve"> </w:t>
                               </w:r>
+                              <w:proofErr w:type="spellStart"/>
                               <w:r>
                                 <w:rPr>
                                   <w:w w:val="108"/>
                                 </w:rPr>
                                 <w:t>Docker</w:t>
                               </w:r>
+                              <w:proofErr w:type="spellEnd"/>
                               <w:r>
                                 <w:rPr>
                                   <w:spacing w:val="4"/>
@@ -7118,11 +7323,19 @@
                                 </w:rPr>
                                 <w:t xml:space="preserve"> </w:t>
                               </w:r>
-                              <w:r>
-                                <w:rPr>
-                                  <w:w w:val="108"/>
-                                </w:rPr>
-                                <w:t>Kubernetes,</w:t>
+                              <w:proofErr w:type="spellStart"/>
+                              <w:r>
+                                <w:rPr>
+                                  <w:w w:val="108"/>
+                                </w:rPr>
+                                <w:t>Kubernetes</w:t>
+                              </w:r>
+                              <w:proofErr w:type="spellEnd"/>
+                              <w:r>
+                                <w:rPr>
+                                  <w:w w:val="108"/>
+                                </w:rPr>
+                                <w:t>,</w:t>
                               </w:r>
                             </w:p>
                           </w:txbxContent>
@@ -7154,12 +7367,14 @@
                                 <w:ind w:left="0" w:firstLine="0"/>
                                 <w:jc w:val="left"/>
                               </w:pPr>
+                              <w:proofErr w:type="gramStart"/>
                               <w:r>
                                 <w:rPr>
                                   <w:w w:val="108"/>
                                 </w:rPr>
                                 <w:t>improving</w:t>
                               </w:r>
+                              <w:proofErr w:type="gramEnd"/>
                               <w:r>
                                 <w:rPr>
                                   <w:spacing w:val="4"/>
@@ -7456,12 +7671,14 @@
                                 </w:rPr>
                                 <w:t xml:space="preserve"> </w:t>
                               </w:r>
+                              <w:proofErr w:type="spellStart"/>
                               <w:r>
                                 <w:rPr>
                                   <w:w w:val="109"/>
                                 </w:rPr>
                                 <w:t>NoSQL</w:t>
                               </w:r>
+                              <w:proofErr w:type="spellEnd"/>
                               <w:r>
                                 <w:rPr>
                                   <w:spacing w:val="4"/>
@@ -7518,12 +7735,14 @@
                                 <w:ind w:left="0" w:firstLine="0"/>
                                 <w:jc w:val="left"/>
                               </w:pPr>
+                              <w:proofErr w:type="gramStart"/>
                               <w:r>
                                 <w:rPr>
                                   <w:w w:val="107"/>
                                 </w:rPr>
                                 <w:t>performance</w:t>
                               </w:r>
+                              <w:proofErr w:type="gramEnd"/>
                               <w:r>
                                 <w:rPr>
                                   <w:spacing w:val="4"/>
@@ -7882,12 +8101,14 @@
                                 <w:ind w:left="0" w:firstLine="0"/>
                                 <w:jc w:val="left"/>
                               </w:pPr>
+                              <w:proofErr w:type="gramStart"/>
                               <w:r>
                                 <w:rPr>
                                   <w:w w:val="107"/>
                                 </w:rPr>
                                 <w:t>ensuring</w:t>
                               </w:r>
+                              <w:proofErr w:type="gramEnd"/>
                               <w:r>
                                 <w:rPr>
                                   <w:spacing w:val="4"/>
@@ -8107,6 +8328,7 @@
                                 </w:rPr>
                                 <w:t xml:space="preserve"> </w:t>
                               </w:r>
+                              <w:proofErr w:type="spellStart"/>
                               <w:r>
                                 <w:rPr>
                                   <w:spacing w:val="3"/>
@@ -8114,6 +8336,7 @@
                                 </w:rPr>
                                 <w:t>RESRful</w:t>
                               </w:r>
+                              <w:proofErr w:type="spellEnd"/>
                               <w:r>
                                 <w:rPr>
                                   <w:spacing w:val="8"/>
@@ -8749,12 +8972,21 @@
                                 </w:rPr>
                                 <w:t xml:space="preserve"> </w:t>
                               </w:r>
+                              <w:proofErr w:type="spellStart"/>
                               <w:r>
                                 <w:rPr>
                                   <w:spacing w:val="3"/>
                                   <w:w w:val="108"/>
                                 </w:rPr>
-                                <w:t>paystack,</w:t>
+                                <w:t>paystack</w:t>
+                              </w:r>
+                              <w:proofErr w:type="spellEnd"/>
+                              <w:r>
+                                <w:rPr>
+                                  <w:spacing w:val="3"/>
+                                  <w:w w:val="108"/>
+                                </w:rPr>
+                                <w:t>,</w:t>
                               </w:r>
                             </w:p>
                           </w:txbxContent>
@@ -9492,7 +9724,7 @@
                                   <w:w w:val="114"/>
                                   <w:sz w:val="20"/>
                                 </w:rPr>
-                                <w:t>2022</w:t>
+                                <w:t>2021</w:t>
                               </w:r>
                               <w:r>
                                 <w:rPr>
@@ -9501,8 +9733,19 @@
                                   <w:w w:val="114"/>
                                   <w:sz w:val="20"/>
                                 </w:rPr>
-                                <w:t xml:space="preserve"> – Jan  2023</w:t>
-                              </w:r>
+                                <w:t xml:space="preserve"> – </w:t>
+                              </w:r>
+                              <w:proofErr w:type="gramStart"/>
+                              <w:r>
+                                <w:rPr>
+                                  <w:b/>
+                                  <w:spacing w:val="9"/>
+                                  <w:w w:val="114"/>
+                                  <w:sz w:val="20"/>
+                                </w:rPr>
+                                <w:t>Jan  2023</w:t>
+                              </w:r>
+                              <w:proofErr w:type="gramEnd"/>
                             </w:p>
                             <w:p>
                               <w:pPr>
@@ -9886,12 +10129,21 @@
                                 <w:ind w:left="0" w:firstLine="0"/>
                                 <w:jc w:val="left"/>
                               </w:pPr>
+                              <w:proofErr w:type="spellStart"/>
                               <w:r>
                                 <w:rPr>
                                   <w:spacing w:val="8"/>
                                   <w:w w:val="108"/>
                                 </w:rPr>
-                                <w:t>Microservice-based</w:t>
+                                <w:t>Microservice</w:t>
+                              </w:r>
+                              <w:proofErr w:type="spellEnd"/>
+                              <w:r>
+                                <w:rPr>
+                                  <w:spacing w:val="8"/>
+                                  <w:w w:val="108"/>
+                                </w:rPr>
+                                <w:t>-based</w:t>
                               </w:r>
                               <w:r>
                                 <w:rPr>
@@ -10158,6 +10410,7 @@
                                 </w:rPr>
                                 <w:t xml:space="preserve"> </w:t>
                               </w:r>
+                              <w:proofErr w:type="spellStart"/>
                               <w:r>
                                 <w:rPr>
                                   <w:spacing w:val="8"/>
@@ -10165,6 +10418,7 @@
                                 </w:rPr>
                                 <w:t>RESTful</w:t>
                               </w:r>
+                              <w:proofErr w:type="spellEnd"/>
                               <w:r>
                                 <w:rPr>
                                   <w:spacing w:val="12"/>
@@ -10237,6 +10491,7 @@
                                 <w:ind w:left="0" w:firstLine="0"/>
                                 <w:jc w:val="left"/>
                               </w:pPr>
+                              <w:proofErr w:type="gramStart"/>
                               <w:r>
                                 <w:rPr>
                                   <w:spacing w:val="8"/>
@@ -10244,6 +10499,7 @@
                                 </w:rPr>
                                 <w:t>interoperability</w:t>
                               </w:r>
+                              <w:proofErr w:type="gramEnd"/>
                               <w:r>
                                 <w:rPr>
                                   <w:spacing w:val="12"/>
@@ -11452,7 +11708,7 @@
                         <wps:cNvSpPr/>
                         <wps:spPr>
                           <a:xfrm>
-                            <a:off x="571206" y="9096361"/>
+                            <a:off x="561681" y="8941606"/>
                             <a:ext cx="482359" cy="154755"/>
                           </a:xfrm>
                           <a:prstGeom prst="rect">
@@ -11491,8 +11747,8 @@
                         <wps:cNvSpPr/>
                         <wps:spPr>
                           <a:xfrm>
-                            <a:off x="571206" y="9338653"/>
-                            <a:ext cx="491708" cy="154755"/>
+                            <a:off x="542963" y="9096361"/>
+                            <a:ext cx="539003" cy="157720"/>
                           </a:xfrm>
                           <a:prstGeom prst="rect">
                             <a:avLst/>
@@ -11530,8 +11786,8 @@
                         <wps:cNvSpPr/>
                         <wps:spPr>
                           <a:xfrm>
-                            <a:off x="461273" y="8292722"/>
-                            <a:ext cx="1489636" cy="416240"/>
+                            <a:off x="470799" y="8530861"/>
+                            <a:ext cx="1501014" cy="416240"/>
                           </a:xfrm>
                           <a:prstGeom prst="rect">
                             <a:avLst/>
@@ -11563,129 +11819,6 @@
                         <wps:bodyPr horzOverflow="overflow" vert="horz" lIns="0" tIns="0" rIns="0" bIns="0" rtlCol="0">
                           <a:noAutofit/>
                         </wps:bodyPr>
-                      </wps:wsp>
-                      <wps:wsp>
-                        <wps:cNvPr id="222" name="Shape 222"/>
-                        <wps:cNvSpPr/>
-                        <wps:spPr>
-                          <a:xfrm>
-                            <a:off x="363502" y="339722"/>
-                            <a:ext cx="38100" cy="38100"/>
-                          </a:xfrm>
-                          <a:custGeom>
-                            <a:avLst/>
-                            <a:gdLst/>
-                            <a:ahLst/>
-                            <a:cxnLst/>
-                            <a:rect l="0" t="0" r="0" b="0"/>
-                            <a:pathLst>
-                              <a:path w="38100" h="38100">
-                                <a:moveTo>
-                                  <a:pt x="19050" y="0"/>
-                                </a:moveTo>
-                                <a:cubicBezTo>
-                                  <a:pt x="21576" y="0"/>
-                                  <a:pt x="24006" y="483"/>
-                                  <a:pt x="26340" y="1450"/>
-                                </a:cubicBezTo>
-                                <a:cubicBezTo>
-                                  <a:pt x="28674" y="2417"/>
-                                  <a:pt x="30734" y="3793"/>
-                                  <a:pt x="32520" y="5580"/>
-                                </a:cubicBezTo>
-                                <a:cubicBezTo>
-                                  <a:pt x="34307" y="7366"/>
-                                  <a:pt x="35683" y="9426"/>
-                                  <a:pt x="36650" y="11760"/>
-                                </a:cubicBezTo>
-                                <a:cubicBezTo>
-                                  <a:pt x="37617" y="14094"/>
-                                  <a:pt x="38100" y="16524"/>
-                                  <a:pt x="38100" y="19050"/>
-                                </a:cubicBezTo>
-                                <a:cubicBezTo>
-                                  <a:pt x="38100" y="21576"/>
-                                  <a:pt x="37617" y="24006"/>
-                                  <a:pt x="36650" y="26340"/>
-                                </a:cubicBezTo>
-                                <a:cubicBezTo>
-                                  <a:pt x="35683" y="28674"/>
-                                  <a:pt x="34307" y="30734"/>
-                                  <a:pt x="32520" y="32520"/>
-                                </a:cubicBezTo>
-                                <a:cubicBezTo>
-                                  <a:pt x="30734" y="34307"/>
-                                  <a:pt x="28674" y="35683"/>
-                                  <a:pt x="26340" y="36650"/>
-                                </a:cubicBezTo>
-                                <a:cubicBezTo>
-                                  <a:pt x="24006" y="37617"/>
-                                  <a:pt x="21576" y="38100"/>
-                                  <a:pt x="19050" y="38100"/>
-                                </a:cubicBezTo>
-                                <a:cubicBezTo>
-                                  <a:pt x="16524" y="38100"/>
-                                  <a:pt x="14094" y="37617"/>
-                                  <a:pt x="11760" y="36650"/>
-                                </a:cubicBezTo>
-                                <a:cubicBezTo>
-                                  <a:pt x="9426" y="35683"/>
-                                  <a:pt x="7366" y="34307"/>
-                                  <a:pt x="5580" y="32520"/>
-                                </a:cubicBezTo>
-                                <a:cubicBezTo>
-                                  <a:pt x="3793" y="30734"/>
-                                  <a:pt x="2417" y="28674"/>
-                                  <a:pt x="1450" y="26340"/>
-                                </a:cubicBezTo>
-                                <a:cubicBezTo>
-                                  <a:pt x="483" y="24006"/>
-                                  <a:pt x="0" y="21576"/>
-                                  <a:pt x="0" y="19050"/>
-                                </a:cubicBezTo>
-                                <a:cubicBezTo>
-                                  <a:pt x="0" y="16524"/>
-                                  <a:pt x="483" y="14094"/>
-                                  <a:pt x="1450" y="11760"/>
-                                </a:cubicBezTo>
-                                <a:cubicBezTo>
-                                  <a:pt x="2417" y="9426"/>
-                                  <a:pt x="3793" y="7366"/>
-                                  <a:pt x="5580" y="5580"/>
-                                </a:cubicBezTo>
-                                <a:cubicBezTo>
-                                  <a:pt x="7366" y="3793"/>
-                                  <a:pt x="9426" y="2417"/>
-                                  <a:pt x="11760" y="1450"/>
-                                </a:cubicBezTo>
-                                <a:cubicBezTo>
-                                  <a:pt x="14094" y="483"/>
-                                  <a:pt x="16524" y="0"/>
-                                  <a:pt x="19050" y="0"/>
-                                </a:cubicBezTo>
-                                <a:close/>
-                              </a:path>
-                            </a:pathLst>
-                          </a:custGeom>
-                          <a:ln w="0" cap="flat">
-                            <a:miter lim="127000"/>
-                          </a:ln>
-                        </wps:spPr>
-                        <wps:style>
-                          <a:lnRef idx="0">
-                            <a:srgbClr val="000000">
-                              <a:alpha val="0"/>
-                            </a:srgbClr>
-                          </a:lnRef>
-                          <a:fillRef idx="1">
-                            <a:srgbClr val="FFFFFF"/>
-                          </a:fillRef>
-                          <a:effectRef idx="0">
-                            <a:scrgbClr r="0" g="0" b="0"/>
-                          </a:effectRef>
-                          <a:fontRef idx="none"/>
-                        </wps:style>
-                        <wps:bodyPr/>
                       </wps:wsp>
                       <wps:wsp>
                         <wps:cNvPr id="2285" name="Rectangle 2285"/>
@@ -11722,7 +11855,7 @@
                         <wps:cNvSpPr/>
                         <wps:spPr>
                           <a:xfrm>
-                            <a:off x="461241" y="219076"/>
+                            <a:off x="422726" y="838238"/>
                             <a:ext cx="2062530" cy="190476"/>
                           </a:xfrm>
                           <a:prstGeom prst="rect">
@@ -11763,134 +11896,11 @@
                         </wps:bodyPr>
                       </wps:wsp>
                       <wps:wsp>
-                        <wps:cNvPr id="224" name="Shape 224"/>
-                        <wps:cNvSpPr/>
-                        <wps:spPr>
-                          <a:xfrm>
-                            <a:off x="363502" y="777872"/>
-                            <a:ext cx="38100" cy="38100"/>
-                          </a:xfrm>
-                          <a:custGeom>
-                            <a:avLst/>
-                            <a:gdLst/>
-                            <a:ahLst/>
-                            <a:cxnLst/>
-                            <a:rect l="0" t="0" r="0" b="0"/>
-                            <a:pathLst>
-                              <a:path w="38100" h="38100">
-                                <a:moveTo>
-                                  <a:pt x="19050" y="0"/>
-                                </a:moveTo>
-                                <a:cubicBezTo>
-                                  <a:pt x="21576" y="0"/>
-                                  <a:pt x="24006" y="483"/>
-                                  <a:pt x="26340" y="1450"/>
-                                </a:cubicBezTo>
-                                <a:cubicBezTo>
-                                  <a:pt x="28674" y="2417"/>
-                                  <a:pt x="30734" y="3793"/>
-                                  <a:pt x="32520" y="5580"/>
-                                </a:cubicBezTo>
-                                <a:cubicBezTo>
-                                  <a:pt x="34307" y="7366"/>
-                                  <a:pt x="35683" y="9426"/>
-                                  <a:pt x="36650" y="11760"/>
-                                </a:cubicBezTo>
-                                <a:cubicBezTo>
-                                  <a:pt x="37617" y="14094"/>
-                                  <a:pt x="38100" y="16524"/>
-                                  <a:pt x="38100" y="19050"/>
-                                </a:cubicBezTo>
-                                <a:cubicBezTo>
-                                  <a:pt x="38100" y="21576"/>
-                                  <a:pt x="37617" y="24006"/>
-                                  <a:pt x="36650" y="26340"/>
-                                </a:cubicBezTo>
-                                <a:cubicBezTo>
-                                  <a:pt x="35683" y="28674"/>
-                                  <a:pt x="34307" y="30734"/>
-                                  <a:pt x="32520" y="32520"/>
-                                </a:cubicBezTo>
-                                <a:cubicBezTo>
-                                  <a:pt x="30734" y="34307"/>
-                                  <a:pt x="28674" y="35683"/>
-                                  <a:pt x="26340" y="36650"/>
-                                </a:cubicBezTo>
-                                <a:cubicBezTo>
-                                  <a:pt x="24006" y="37617"/>
-                                  <a:pt x="21576" y="38100"/>
-                                  <a:pt x="19050" y="38100"/>
-                                </a:cubicBezTo>
-                                <a:cubicBezTo>
-                                  <a:pt x="16524" y="38100"/>
-                                  <a:pt x="14094" y="37617"/>
-                                  <a:pt x="11760" y="36650"/>
-                                </a:cubicBezTo>
-                                <a:cubicBezTo>
-                                  <a:pt x="9426" y="35683"/>
-                                  <a:pt x="7366" y="34307"/>
-                                  <a:pt x="5580" y="32520"/>
-                                </a:cubicBezTo>
-                                <a:cubicBezTo>
-                                  <a:pt x="3793" y="30734"/>
-                                  <a:pt x="2417" y="28674"/>
-                                  <a:pt x="1450" y="26340"/>
-                                </a:cubicBezTo>
-                                <a:cubicBezTo>
-                                  <a:pt x="483" y="24006"/>
-                                  <a:pt x="0" y="21576"/>
-                                  <a:pt x="0" y="19050"/>
-                                </a:cubicBezTo>
-                                <a:cubicBezTo>
-                                  <a:pt x="0" y="16524"/>
-                                  <a:pt x="483" y="14094"/>
-                                  <a:pt x="1450" y="11760"/>
-                                </a:cubicBezTo>
-                                <a:cubicBezTo>
-                                  <a:pt x="2417" y="9426"/>
-                                  <a:pt x="3793" y="7366"/>
-                                  <a:pt x="5580" y="5580"/>
-                                </a:cubicBezTo>
-                                <a:cubicBezTo>
-                                  <a:pt x="7366" y="3793"/>
-                                  <a:pt x="9426" y="2417"/>
-                                  <a:pt x="11760" y="1450"/>
-                                </a:cubicBezTo>
-                                <a:cubicBezTo>
-                                  <a:pt x="14094" y="483"/>
-                                  <a:pt x="16524" y="0"/>
-                                  <a:pt x="19050" y="0"/>
-                                </a:cubicBezTo>
-                                <a:close/>
-                              </a:path>
-                            </a:pathLst>
-                          </a:custGeom>
-                          <a:ln w="0" cap="flat">
-                            <a:miter lim="127000"/>
-                          </a:ln>
-                        </wps:spPr>
-                        <wps:style>
-                          <a:lnRef idx="0">
-                            <a:srgbClr val="000000">
-                              <a:alpha val="0"/>
-                            </a:srgbClr>
-                          </a:lnRef>
-                          <a:fillRef idx="1">
-                            <a:srgbClr val="FFFFFF"/>
-                          </a:fillRef>
-                          <a:effectRef idx="0">
-                            <a:scrgbClr r="0" g="0" b="0"/>
-                          </a:effectRef>
-                          <a:fontRef idx="none"/>
-                        </wps:style>
-                        <wps:bodyPr/>
-                      </wps:wsp>
-                      <wps:wsp>
                         <wps:cNvPr id="225" name="Rectangle 225"/>
                         <wps:cNvSpPr/>
                         <wps:spPr>
                           <a:xfrm>
-                            <a:off x="503103" y="732813"/>
+                            <a:off x="422726" y="571077"/>
                             <a:ext cx="1710952" cy="171907"/>
                           </a:xfrm>
                           <a:prstGeom prst="rect">
@@ -11929,134 +11939,11 @@
                         </wps:bodyPr>
                       </wps:wsp>
                       <wps:wsp>
-                        <wps:cNvPr id="227" name="Shape 227"/>
-                        <wps:cNvSpPr/>
-                        <wps:spPr>
-                          <a:xfrm>
-                            <a:off x="363502" y="1435097"/>
-                            <a:ext cx="38100" cy="38100"/>
-                          </a:xfrm>
-                          <a:custGeom>
-                            <a:avLst/>
-                            <a:gdLst/>
-                            <a:ahLst/>
-                            <a:cxnLst/>
-                            <a:rect l="0" t="0" r="0" b="0"/>
-                            <a:pathLst>
-                              <a:path w="38100" h="38100">
-                                <a:moveTo>
-                                  <a:pt x="19050" y="0"/>
-                                </a:moveTo>
-                                <a:cubicBezTo>
-                                  <a:pt x="21576" y="0"/>
-                                  <a:pt x="24006" y="483"/>
-                                  <a:pt x="26340" y="1450"/>
-                                </a:cubicBezTo>
-                                <a:cubicBezTo>
-                                  <a:pt x="28674" y="2417"/>
-                                  <a:pt x="30734" y="3793"/>
-                                  <a:pt x="32520" y="5580"/>
-                                </a:cubicBezTo>
-                                <a:cubicBezTo>
-                                  <a:pt x="34307" y="7366"/>
-                                  <a:pt x="35683" y="9426"/>
-                                  <a:pt x="36650" y="11760"/>
-                                </a:cubicBezTo>
-                                <a:cubicBezTo>
-                                  <a:pt x="37617" y="14094"/>
-                                  <a:pt x="38100" y="16524"/>
-                                  <a:pt x="38100" y="19050"/>
-                                </a:cubicBezTo>
-                                <a:cubicBezTo>
-                                  <a:pt x="38100" y="21576"/>
-                                  <a:pt x="37617" y="24006"/>
-                                  <a:pt x="36650" y="26340"/>
-                                </a:cubicBezTo>
-                                <a:cubicBezTo>
-                                  <a:pt x="35683" y="28674"/>
-                                  <a:pt x="34307" y="30734"/>
-                                  <a:pt x="32520" y="32520"/>
-                                </a:cubicBezTo>
-                                <a:cubicBezTo>
-                                  <a:pt x="30734" y="34306"/>
-                                  <a:pt x="28674" y="35683"/>
-                                  <a:pt x="26340" y="36650"/>
-                                </a:cubicBezTo>
-                                <a:cubicBezTo>
-                                  <a:pt x="24006" y="37617"/>
-                                  <a:pt x="21576" y="38100"/>
-                                  <a:pt x="19050" y="38100"/>
-                                </a:cubicBezTo>
-                                <a:cubicBezTo>
-                                  <a:pt x="16524" y="38100"/>
-                                  <a:pt x="14094" y="37617"/>
-                                  <a:pt x="11760" y="36650"/>
-                                </a:cubicBezTo>
-                                <a:cubicBezTo>
-                                  <a:pt x="9426" y="35683"/>
-                                  <a:pt x="7366" y="34306"/>
-                                  <a:pt x="5580" y="32520"/>
-                                </a:cubicBezTo>
-                                <a:cubicBezTo>
-                                  <a:pt x="3793" y="30734"/>
-                                  <a:pt x="2417" y="28674"/>
-                                  <a:pt x="1450" y="26340"/>
-                                </a:cubicBezTo>
-                                <a:cubicBezTo>
-                                  <a:pt x="483" y="24006"/>
-                                  <a:pt x="0" y="21576"/>
-                                  <a:pt x="0" y="19050"/>
-                                </a:cubicBezTo>
-                                <a:cubicBezTo>
-                                  <a:pt x="0" y="16524"/>
-                                  <a:pt x="483" y="14094"/>
-                                  <a:pt x="1450" y="11760"/>
-                                </a:cubicBezTo>
-                                <a:cubicBezTo>
-                                  <a:pt x="2417" y="9426"/>
-                                  <a:pt x="3793" y="7366"/>
-                                  <a:pt x="5580" y="5580"/>
-                                </a:cubicBezTo>
-                                <a:cubicBezTo>
-                                  <a:pt x="7366" y="3793"/>
-                                  <a:pt x="9426" y="2417"/>
-                                  <a:pt x="11760" y="1450"/>
-                                </a:cubicBezTo>
-                                <a:cubicBezTo>
-                                  <a:pt x="14094" y="483"/>
-                                  <a:pt x="16524" y="0"/>
-                                  <a:pt x="19050" y="0"/>
-                                </a:cubicBezTo>
-                                <a:close/>
-                              </a:path>
-                            </a:pathLst>
-                          </a:custGeom>
-                          <a:ln w="0" cap="flat">
-                            <a:miter lim="127000"/>
-                          </a:ln>
-                        </wps:spPr>
-                        <wps:style>
-                          <a:lnRef idx="0">
-                            <a:srgbClr val="000000">
-                              <a:alpha val="0"/>
-                            </a:srgbClr>
-                          </a:lnRef>
-                          <a:fillRef idx="1">
-                            <a:srgbClr val="FFFFFF"/>
-                          </a:fillRef>
-                          <a:effectRef idx="0">
-                            <a:scrgbClr r="0" g="0" b="0"/>
-                          </a:effectRef>
-                          <a:fontRef idx="none"/>
-                        </wps:style>
-                        <wps:bodyPr/>
-                      </wps:wsp>
-                      <wps:wsp>
                         <wps:cNvPr id="228" name="Rectangle 228"/>
                         <wps:cNvSpPr/>
                         <wps:spPr>
                           <a:xfrm>
-                            <a:off x="503103" y="1390038"/>
+                            <a:off x="430494" y="1061811"/>
                             <a:ext cx="2239124" cy="171907"/>
                           </a:xfrm>
                           <a:prstGeom prst="rect">
@@ -12108,8 +11995,8 @@
           </mc:Choice>
           <mc:Fallback>
             <w:pict>
-              <v:group w14:anchorId="20A04027" id="Group 2497" o:spid="_x0000_s1060" style="position:absolute;left:0;text-align:left;margin-left:0;margin-top:5.7pt;width:699.1pt;height:842.2pt;z-index:251659264;mso-position-horizontal:left;mso-position-horizontal-relative:page;mso-position-vertical-relative:page;mso-width-relative:margin;mso-height-relative:margin" coordsize="88791,106965" o:gfxdata="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">
-                <v:shape id="Shape 3068" o:spid="_x0000_s1061" style="position:absolute;width:26225;height:106965;visibility:visible;mso-wrap-style:square;v-text-anchor:top" coordsize="2622547,10696574" o:spt="100" o:gfxdata="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" adj="-11796480,,5400" path="m,l2622547,r,10696574l,10696574,,e" fillcolor="#323b4c" stroked="f" strokeweight="0">
+              <v:group w14:anchorId="20A04027" id="Group 2497" o:spid="_x0000_s1055" style="position:absolute;left:0;text-align:left;margin-left:.75pt;margin-top:-68.55pt;width:698.35pt;height:842.2pt;z-index:251659264;mso-position-horizontal-relative:page;mso-position-vertical-relative:page;mso-width-relative:margin;mso-height-relative:margin" coordorigin="95,-9423" coordsize="88696,106965" o:gfxdata="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">
+                <v:shape id="Shape 3068" o:spid="_x0000_s1056" style="position:absolute;left:95;top:-9423;width:26225;height:106964;visibility:visible;mso-wrap-style:square;v-text-anchor:top" coordsize="2622547,10696574" o:spt="100" o:gfxdata="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" adj="-11796480,,5400" path="m,l2622547,r,10696574l,10696574,,e" fillcolor="#323b4c" stroked="f" strokeweight="0">
                   <v:stroke miterlimit="83231f" joinstyle="miter"/>
                   <v:formulas/>
                   <v:path arrowok="t" o:connecttype="custom" textboxrect="0,0,2622547,10696574"/>
@@ -12122,49 +12009,53 @@
                             <w:lang w:val="en-US"/>
                           </w:rPr>
                         </w:pPr>
+                        <w:proofErr w:type="spellStart"/>
+                        <w:proofErr w:type="gramStart"/>
                         <w:r>
                           <w:rPr>
                             <w:lang w:val="en-US"/>
                           </w:rPr>
                           <w:t>gpppppppp</w:t>
                         </w:r>
+                        <w:proofErr w:type="spellEnd"/>
+                        <w:proofErr w:type="gramEnd"/>
                       </w:p>
                     </w:txbxContent>
                   </v:textbox>
                 </v:shape>
-                <v:shape id="Shape 134" o:spid="_x0000_s1062" style="position:absolute;left:28805;top:10883;width:44215;height:0;visibility:visible;mso-wrap-style:square;v-text-anchor:top" coordsize="4421485,0" o:gfxdata="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" path="m,l4421485,e" filled="f" strokecolor="#323b4c">
+                <v:shape id="Shape 134" o:spid="_x0000_s1057" style="position:absolute;left:28805;top:10883;width:44215;height:0;visibility:visible;mso-wrap-style:square;v-text-anchor:top" coordsize="4421485,0" o:gfxdata="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" path="m,l4421485,e" filled="f" strokecolor="#323b4c">
                   <v:stroke miterlimit="1" joinstyle="miter"/>
                   <v:path arrowok="t" textboxrect="0,0,4421485,0"/>
                 </v:shape>
-                <v:shape id="Shape 135" o:spid="_x0000_s1063" style="position:absolute;left:29306;top:10884;width:0;height:56400;visibility:visible;mso-wrap-style:square;v-text-anchor:top" coordsize="0,5639990" o:gfxdata="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" path="m,l,5639990e" filled="f" strokecolor="#323b4c" strokeweight="0">
+                <v:shape id="Shape 135" o:spid="_x0000_s1058" style="position:absolute;left:29306;top:10884;width:0;height:56400;visibility:visible;mso-wrap-style:square;v-text-anchor:top" coordsize="0,5639990" o:gfxdata="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" path="m,l,5639990e" filled="f" strokecolor="#323b4c" strokeweight="0">
                   <v:stroke miterlimit="1" joinstyle="miter"/>
                   <v:path arrowok="t" textboxrect="0,0,0,5639990"/>
                 </v:shape>
-                <v:shape id="Shape 136" o:spid="_x0000_s1064" style="position:absolute;left:28805;top:13427;width:1003;height:1003;visibility:visible;mso-wrap-style:square;v-text-anchor:top" coordsize="100285,100285" o:gfxdata="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" path="m50142,v27718,,50143,22425,50143,50143c100285,77860,77860,100285,50142,100285,29354,100285,11543,87671,3937,69671l,50144r,-2l3937,30614c11543,12614,29354,,50142,xe" fillcolor="#323b4c" stroked="f" strokeweight="0">
+                <v:shape id="Shape 136" o:spid="_x0000_s1059" style="position:absolute;left:28805;top:13427;width:1003;height:1003;visibility:visible;mso-wrap-style:square;v-text-anchor:top" coordsize="100285,100285" o:gfxdata="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" path="m50142,v27718,,50143,22425,50143,50143c100285,77860,77860,100285,50142,100285,29354,100285,11543,87671,3937,69671l,50144r,-2l3937,30614c11543,12614,29354,,50142,xe" fillcolor="#323b4c" stroked="f" strokeweight="0">
                   <v:stroke miterlimit="83231f" joinstyle="miter"/>
                   <v:path arrowok="t" textboxrect="0,0,100285,100285"/>
                 </v:shape>
-                <v:shape id="Shape 137" o:spid="_x0000_s1065" style="position:absolute;left:28972;top:13594;width:669;height:669;visibility:visible;mso-wrap-style:square;v-text-anchor:top" coordsize="66904,66905" o:gfxdata="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" path="m33452,c51944,,66904,14960,66904,33452v,18493,-14960,33453,-33452,33453c19583,66905,7701,58490,2626,46480l,33453r,-2l2626,20425c7701,8415,19583,,33452,xe" stroked="f" strokeweight="0">
+                <v:shape id="Shape 137" o:spid="_x0000_s1060" style="position:absolute;left:28972;top:13594;width:669;height:669;visibility:visible;mso-wrap-style:square;v-text-anchor:top" coordsize="66904,66905" o:gfxdata="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" path="m33452,c51944,,66904,14960,66904,33452v,18493,-14960,33453,-33452,33453c19583,66905,7701,58490,2626,46480l,33453r,-2l2626,20425c7701,8415,19583,,33452,xe" stroked="f" strokeweight="0">
                   <v:stroke miterlimit="83231f" joinstyle="miter"/>
                   <v:path arrowok="t" textboxrect="0,0,66904,66905"/>
                 </v:shape>
-                <v:shape id="Shape 138" o:spid="_x0000_s1066" style="position:absolute;left:28805;top:33780;width:1003;height:1003;visibility:visible;mso-wrap-style:square;v-text-anchor:top" coordsize="100285,100286" o:gfxdata="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" path="m50142,v27718,,50143,22425,50143,50143c100285,77861,77860,100286,50142,100286,29354,100286,11543,87671,3937,69671l,50144r,-2l3937,30615c11543,12614,29354,,50142,xe" fillcolor="#323b4c" stroked="f" strokeweight="0">
+                <v:shape id="Shape 138" o:spid="_x0000_s1061" style="position:absolute;left:28805;top:33780;width:1003;height:1003;visibility:visible;mso-wrap-style:square;v-text-anchor:top" coordsize="100285,100286" o:gfxdata="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" path="m50142,v27718,,50143,22425,50143,50143c100285,77861,77860,100286,50142,100286,29354,100286,11543,87671,3937,69671l,50144r,-2l3937,30615c11543,12614,29354,,50142,xe" fillcolor="#323b4c" stroked="f" strokeweight="0">
                   <v:stroke miterlimit="83231f" joinstyle="miter"/>
                   <v:path arrowok="t" textboxrect="0,0,100285,100286"/>
                 </v:shape>
-                <v:shape id="Shape 139" o:spid="_x0000_s1067" style="position:absolute;left:28972;top:33947;width:669;height:669;visibility:visible;mso-wrap-style:square;v-text-anchor:top" coordsize="66904,66904" o:gfxdata="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" path="m33452,c51944,,66904,14961,66904,33452v,18492,-14960,33452,-33452,33452c19583,66904,7701,58489,2626,46480l,33453r,-1l2626,20424c7701,8415,19583,,33452,xe" stroked="f" strokeweight="0">
+                <v:shape id="Shape 139" o:spid="_x0000_s1062" style="position:absolute;left:28972;top:33947;width:669;height:669;visibility:visible;mso-wrap-style:square;v-text-anchor:top" coordsize="66904,66904" o:gfxdata="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" path="m33452,c51944,,66904,14961,66904,33452v,18492,-14960,33452,-33452,33452c19583,66904,7701,58489,2626,46480l,33453r,-1l2626,20424c7701,8415,19583,,33452,xe" stroked="f" strokeweight="0">
                   <v:stroke miterlimit="83231f" joinstyle="miter"/>
                   <v:path arrowok="t" textboxrect="0,0,66904,66904"/>
                 </v:shape>
-                <v:shape id="Shape 140" o:spid="_x0000_s1068" style="position:absolute;left:28805;top:48811;width:1003;height:1003;visibility:visible;mso-wrap-style:square;v-text-anchor:top" coordsize="100285,100285" o:gfxdata="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" path="m50142,v27718,,50143,22425,50143,50143c100285,77860,77860,100285,50142,100285,29354,100285,11543,87671,3937,69670l,50143r,-1l3937,30614c11543,12614,29354,,50142,xe" fillcolor="#323b4c" stroked="f" strokeweight="0">
+                <v:shape id="Shape 140" o:spid="_x0000_s1063" style="position:absolute;left:28805;top:48811;width:1003;height:1003;visibility:visible;mso-wrap-style:square;v-text-anchor:top" coordsize="100285,100285" o:gfxdata="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" path="m50142,v27718,,50143,22425,50143,50143c100285,77860,77860,100285,50142,100285,29354,100285,11543,87671,3937,69670l,50143r,-1l3937,30614c11543,12614,29354,,50142,xe" fillcolor="#323b4c" stroked="f" strokeweight="0">
                   <v:stroke miterlimit="83231f" joinstyle="miter"/>
                   <v:path arrowok="t" textboxrect="0,0,100285,100285"/>
                 </v:shape>
-                <v:shape id="Shape 141" o:spid="_x0000_s1069" style="position:absolute;left:28972;top:48978;width:669;height:669;visibility:visible;mso-wrap-style:square;v-text-anchor:top" coordsize="66904,66904" o:gfxdata="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" path="m33450,r4,l46480,2626c58489,7701,66904,19583,66904,33451v,18492,-14960,33453,-33452,33453c19583,66904,7701,58488,2626,46480l,33452r,-1l2626,20424c6010,12417,12418,6009,20424,2626l33450,xe" stroked="f" strokeweight="0">
+                <v:shape id="Shape 141" o:spid="_x0000_s1064" style="position:absolute;left:28972;top:48978;width:669;height:669;visibility:visible;mso-wrap-style:square;v-text-anchor:top" coordsize="66904,66904" o:gfxdata="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" path="m33450,r4,l46480,2626c58489,7701,66904,19583,66904,33451v,18492,-14960,33453,-33452,33453c19583,66904,7701,58488,2626,46480l,33452r,-1l2626,20424c6010,12417,12418,6009,20424,2626l33450,xe" stroked="f" strokeweight="0">
                   <v:stroke miterlimit="83231f" joinstyle="miter"/>
                   <v:path arrowok="t" textboxrect="0,0,66904,66904"/>
                 </v:shape>
-                <v:rect id="Rectangle 143" o:spid="_x0000_s1070" style="position:absolute;left:28478;top:7429;width:38357;height:4163;visibility:visible;mso-wrap-style:square;v-text-anchor:top" o:gfxdata="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" filled="f" stroked="f">
+                <v:rect id="Rectangle 143" o:spid="_x0000_s1065" style="position:absolute;left:28478;top:7429;width:38357;height:4163;visibility:visible;mso-wrap-style:square;v-text-anchor:top" o:gfxdata="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" filled="f" stroked="f">
                   <v:textbox inset="0,0,0,0">
                     <w:txbxContent>
                       <w:p>
@@ -12224,11 +12115,11 @@
                     </w:txbxContent>
                   </v:textbox>
                 </v:rect>
-                <v:shape id="Shape 144" o:spid="_x0000_s1071" style="position:absolute;left:31533;top:20081;width:339;height:339;visibility:visible;mso-wrap-style:square;v-text-anchor:top" coordsize="33867,33867" o:gfxdata="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" path="m16933,v2246,,4406,430,6480,1289c25488,2148,27319,3372,28907,4960v1588,1587,2811,3419,3671,5493c33437,12528,33867,14688,33867,16933v,2246,-430,4406,-1289,6480c31718,25488,30495,27319,28907,28907v-1588,1588,-3419,2811,-5494,3671c21339,33437,19179,33867,16933,33867v-2245,,-4405,-430,-6480,-1289c8379,31718,6547,30495,4960,28907,3372,27319,2148,25488,1289,23413,430,21339,,19179,,16933,,14688,430,12528,1289,10453,2148,8379,3372,6547,4960,4960,6547,3372,8379,2148,10453,1289,12528,430,14688,,16933,xe" fillcolor="#737373" stroked="f" strokeweight="0">
+                <v:shape id="Shape 144" o:spid="_x0000_s1066" style="position:absolute;left:31533;top:20081;width:339;height:339;visibility:visible;mso-wrap-style:square;v-text-anchor:top" coordsize="33867,33867" o:gfxdata="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" path="m16933,v2246,,4406,430,6480,1289c25488,2148,27319,3372,28907,4960v1588,1587,2811,3419,3671,5493c33437,12528,33867,14688,33867,16933v,2246,-430,4406,-1289,6480c31718,25488,30495,27319,28907,28907v-1588,1588,-3419,2811,-5494,3671c21339,33437,19179,33867,16933,33867v-2245,,-4405,-430,-6480,-1289c8379,31718,6547,30495,4960,28907,3372,27319,2148,25488,1289,23413,430,21339,,19179,,16933,,14688,430,12528,1289,10453,2148,8379,3372,6547,4960,4960,6547,3372,8379,2148,10453,1289,12528,430,14688,,16933,xe" fillcolor="#737373" stroked="f" strokeweight="0">
                   <v:stroke miterlimit="83231f" joinstyle="miter"/>
                   <v:path arrowok="t" textboxrect="0,0,33867,33867"/>
                 </v:shape>
-                <v:rect id="Rectangle 145" o:spid="_x0000_s1072" style="position:absolute;left:32836;top:19772;width:2648;height:1375;visibility:visible;mso-wrap-style:square;v-text-anchor:top" o:gfxdata="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" filled="f" stroked="f">
+                <v:rect id="Rectangle 145" o:spid="_x0000_s1067" style="position:absolute;left:32836;top:19772;width:2648;height:1375;visibility:visible;mso-wrap-style:square;v-text-anchor:top" o:gfxdata="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" filled="f" stroked="f">
                   <v:textbox inset="0,0,0,0">
                     <w:txbxContent>
                       <w:p>
@@ -12237,6 +12128,7 @@
                           <w:ind w:left="0" w:firstLine="0"/>
                           <w:jc w:val="left"/>
                         </w:pPr>
+                        <w:proofErr w:type="spellStart"/>
                         <w:r>
                           <w:rPr>
                             <w:spacing w:val="3"/>
@@ -12244,11 +12136,12 @@
                           </w:rPr>
                           <w:t>Impl</w:t>
                         </w:r>
+                        <w:proofErr w:type="spellEnd"/>
                       </w:p>
                     </w:txbxContent>
                   </v:textbox>
                 </v:rect>
-                <v:rect id="Rectangle 146" o:spid="_x0000_s1073" style="position:absolute;left:34847;top:19772;width:21357;height:1375;visibility:visible;mso-wrap-style:square;v-text-anchor:top" o:gfxdata="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" filled="f" stroked="f">
+                <v:rect id="Rectangle 146" o:spid="_x0000_s1068" style="position:absolute;left:34847;top:19772;width:21357;height:1375;visibility:visible;mso-wrap-style:square;v-text-anchor:top" o:gfxdata="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" filled="f" stroked="f">
                   <v:textbox inset="0,0,0,0">
                     <w:txbxContent>
                       <w:p>
@@ -12257,6 +12150,7 @@
                           <w:ind w:left="0" w:firstLine="0"/>
                           <w:jc w:val="left"/>
                         </w:pPr>
+                        <w:proofErr w:type="gramStart"/>
                         <w:r>
                           <w:rPr>
                             <w:spacing w:val="3"/>
@@ -12264,6 +12158,7 @@
                           </w:rPr>
                           <w:t>ementation</w:t>
                         </w:r>
+                        <w:proofErr w:type="gramEnd"/>
                         <w:r>
                           <w:rPr>
                             <w:spacing w:val="8"/>
@@ -12310,11 +12205,11 @@
                     </w:txbxContent>
                   </v:textbox>
                 </v:rect>
-                <v:shape id="Shape 147" o:spid="_x0000_s1074" style="position:absolute;left:31533;top:21605;width:339;height:339;visibility:visible;mso-wrap-style:square;v-text-anchor:top" coordsize="33867,33867" o:gfxdata="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" path="m16933,v2246,,4406,430,6480,1289c25488,2148,27319,3372,28907,4960v1588,1587,2811,3419,3671,5493c33437,12528,33867,14688,33867,16933v,2246,-430,4406,-1289,6480c31718,25488,30495,27319,28907,28907v-1588,1588,-3419,2811,-5494,3671c21339,33437,19179,33867,16933,33867v-2245,,-4405,-430,-6480,-1289c8379,31718,6547,30495,4960,28907,3372,27319,2148,25488,1289,23413,430,21339,,19179,,16933,,14688,430,12528,1289,10453,2148,8379,3372,6547,4960,4960,6547,3372,8379,2148,10453,1289,12528,430,14688,,16933,xe" fillcolor="#737373" stroked="f" strokeweight="0">
+                <v:shape id="Shape 147" o:spid="_x0000_s1069" style="position:absolute;left:31533;top:21605;width:339;height:339;visibility:visible;mso-wrap-style:square;v-text-anchor:top" coordsize="33867,33867" o:gfxdata="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" path="m16933,v2246,,4406,430,6480,1289c25488,2148,27319,3372,28907,4960v1588,1587,2811,3419,3671,5493c33437,12528,33867,14688,33867,16933v,2246,-430,4406,-1289,6480c31718,25488,30495,27319,28907,28907v-1588,1588,-3419,2811,-5494,3671c21339,33437,19179,33867,16933,33867v-2245,,-4405,-430,-6480,-1289c8379,31718,6547,30495,4960,28907,3372,27319,2148,25488,1289,23413,430,21339,,19179,,16933,,14688,430,12528,1289,10453,2148,8379,3372,6547,4960,4960,6547,3372,8379,2148,10453,1289,12528,430,14688,,16933,xe" fillcolor="#737373" stroked="f" strokeweight="0">
                   <v:stroke miterlimit="83231f" joinstyle="miter"/>
                   <v:path arrowok="t" textboxrect="0,0,33867,33867"/>
                 </v:shape>
-                <v:rect id="Rectangle 148" o:spid="_x0000_s1075" style="position:absolute;left:32836;top:21296;width:35998;height:1375;visibility:visible;mso-wrap-style:square;v-text-anchor:top" o:gfxdata="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" filled="f" stroked="f">
+                <v:rect id="Rectangle 148" o:spid="_x0000_s1070" style="position:absolute;left:32836;top:21296;width:35998;height:1375;visibility:visible;mso-wrap-style:square;v-text-anchor:top" o:gfxdata="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" filled="f" stroked="f">
                   <v:textbox inset="0,0,0,0">
                     <w:txbxContent>
                       <w:p>
@@ -12418,11 +12313,11 @@
                     </w:txbxContent>
                   </v:textbox>
                 </v:rect>
-                <v:shape id="Shape 149" o:spid="_x0000_s1076" style="position:absolute;left:31533;top:23129;width:339;height:339;visibility:visible;mso-wrap-style:square;v-text-anchor:top" coordsize="33867,33867" o:gfxdata="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" path="m16933,v2246,,4406,430,6480,1289c25488,2148,27319,3372,28907,4960v1588,1587,2811,3419,3671,5493c33437,12528,33867,14688,33867,16933v,2246,-430,4406,-1289,6480c31718,25488,30495,27319,28907,28907v-1588,1588,-3419,2811,-5494,3671c21339,33437,19179,33867,16933,33867v-2245,,-4405,-430,-6480,-1289c8379,31718,6547,30495,4960,28907,3372,27319,2148,25488,1289,23413,430,21339,,19179,,16933,,14688,430,12528,1289,10453,2148,8379,3372,6547,4960,4960,6547,3372,8379,2148,10453,1289,12528,430,14688,,16933,xe" fillcolor="#737373" stroked="f" strokeweight="0">
+                <v:shape id="Shape 149" o:spid="_x0000_s1071" style="position:absolute;left:31533;top:23129;width:339;height:339;visibility:visible;mso-wrap-style:square;v-text-anchor:top" coordsize="33867,33867" o:gfxdata="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" path="m16933,v2246,,4406,430,6480,1289c25488,2148,27319,3372,28907,4960v1588,1587,2811,3419,3671,5493c33437,12528,33867,14688,33867,16933v,2246,-430,4406,-1289,6480c31718,25488,30495,27319,28907,28907v-1588,1588,-3419,2811,-5494,3671c21339,33437,19179,33867,16933,33867v-2245,,-4405,-430,-6480,-1289c8379,31718,6547,30495,4960,28907,3372,27319,2148,25488,1289,23413,430,21339,,19179,,16933,,14688,430,12528,1289,10453,2148,8379,3372,6547,4960,4960,6547,3372,8379,2148,10453,1289,12528,430,14688,,16933,xe" fillcolor="#737373" stroked="f" strokeweight="0">
                   <v:stroke miterlimit="83231f" joinstyle="miter"/>
                   <v:path arrowok="t" textboxrect="0,0,33867,33867"/>
                 </v:shape>
-                <v:rect id="Rectangle 150" o:spid="_x0000_s1077" style="position:absolute;left:32836;top:22820;width:7169;height:1375;visibility:visible;mso-wrap-style:square;v-text-anchor:top" o:gfxdata="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" filled="f" stroked="f">
+                <v:rect id="Rectangle 150" o:spid="_x0000_s1072" style="position:absolute;left:32836;top:22820;width:7169;height:1375;visibility:visible;mso-wrap-style:square;v-text-anchor:top" o:gfxdata="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" filled="f" stroked="f">
                   <v:textbox inset="0,0,0,0">
                     <w:txbxContent>
                       <w:p>
@@ -12449,7 +12344,7 @@
                     </w:txbxContent>
                   </v:textbox>
                 </v:rect>
-                <v:rect id="Rectangle 151" o:spid="_x0000_s1078" style="position:absolute;left:38448;top:22820;width:1640;height:1375;visibility:visible;mso-wrap-style:square;v-text-anchor:top" o:gfxdata="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" filled="f" stroked="f">
+                <v:rect id="Rectangle 151" o:spid="_x0000_s1073" style="position:absolute;left:38448;top:22820;width:1640;height:1375;visibility:visible;mso-wrap-style:square;v-text-anchor:top" o:gfxdata="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" filled="f" stroked="f">
                   <v:textbox inset="0,0,0,0">
                     <w:txbxContent>
                       <w:p>
@@ -12458,6 +12353,7 @@
                           <w:ind w:left="0" w:firstLine="0"/>
                           <w:jc w:val="left"/>
                         </w:pPr>
+                        <w:proofErr w:type="gramStart"/>
                         <w:r>
                           <w:rPr>
                             <w:spacing w:val="3"/>
@@ -12465,6 +12361,7 @@
                           </w:rPr>
                           <w:t>of</w:t>
                         </w:r>
+                        <w:proofErr w:type="gramEnd"/>
                         <w:r>
                           <w:rPr>
                             <w:spacing w:val="8"/>
@@ -12476,7 +12373,7 @@
                     </w:txbxContent>
                   </v:textbox>
                 </v:rect>
-                <v:rect id="Rectangle 152" o:spid="_x0000_s1079" style="position:absolute;left:39902;top:22820;width:5124;height:1375;visibility:visible;mso-wrap-style:square;v-text-anchor:top" o:gfxdata="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" filled="f" stroked="f">
+                <v:rect id="Rectangle 152" o:spid="_x0000_s1074" style="position:absolute;left:39902;top:22820;width:5124;height:1375;visibility:visible;mso-wrap-style:square;v-text-anchor:top" o:gfxdata="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" filled="f" stroked="f">
                   <v:textbox inset="0,0,0,0">
                     <w:txbxContent>
                       <w:p>
@@ -12485,6 +12382,7 @@
                           <w:ind w:left="0" w:firstLine="0"/>
                           <w:jc w:val="left"/>
                         </w:pPr>
+                        <w:proofErr w:type="gramStart"/>
                         <w:r>
                           <w:rPr>
                             <w:spacing w:val="3"/>
@@ -12492,6 +12390,7 @@
                           </w:rPr>
                           <w:t>existing</w:t>
                         </w:r>
+                        <w:proofErr w:type="gramEnd"/>
                         <w:r>
                           <w:rPr>
                             <w:spacing w:val="8"/>
@@ -12503,7 +12402,7 @@
                     </w:txbxContent>
                   </v:textbox>
                 </v:rect>
-                <v:rect id="Rectangle 153" o:spid="_x0000_s1080" style="position:absolute;left:43976;top:22820;width:5724;height:1375;visibility:visible;mso-wrap-style:square;v-text-anchor:top" o:gfxdata="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" filled="f" stroked="f">
+                <v:rect id="Rectangle 153" o:spid="_x0000_s1075" style="position:absolute;left:43976;top:22820;width:5724;height:1375;visibility:visible;mso-wrap-style:square;v-text-anchor:top" o:gfxdata="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" filled="f" stroked="f">
                   <v:textbox inset="0,0,0,0">
                     <w:txbxContent>
                       <w:p>
@@ -12512,6 +12411,7 @@
                           <w:ind w:left="0" w:firstLine="0"/>
                           <w:jc w:val="left"/>
                         </w:pPr>
+                        <w:proofErr w:type="gramStart"/>
                         <w:r>
                           <w:rPr>
                             <w:spacing w:val="3"/>
@@ -12519,6 +12419,7 @@
                           </w:rPr>
                           <w:t>payment</w:t>
                         </w:r>
+                        <w:proofErr w:type="gramEnd"/>
                         <w:r>
                           <w:rPr>
                             <w:spacing w:val="8"/>
@@ -12530,7 +12431,7 @@
                     </w:txbxContent>
                   </v:textbox>
                 </v:rect>
-                <v:rect id="Rectangle 154" o:spid="_x0000_s1081" style="position:absolute;left:48502;top:22820;width:6149;height:1375;visibility:visible;mso-wrap-style:square;v-text-anchor:top" o:gfxdata="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" filled="f" stroked="f">
+                <v:rect id="Rectangle 154" o:spid="_x0000_s1076" style="position:absolute;left:48502;top:22820;width:6149;height:1375;visibility:visible;mso-wrap-style:square;v-text-anchor:top" o:gfxdata="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" filled="f" stroked="f">
                   <v:textbox inset="0,0,0,0">
                     <w:txbxContent>
                       <w:p>
@@ -12539,6 +12440,7 @@
                           <w:ind w:left="0" w:firstLine="0"/>
                           <w:jc w:val="left"/>
                         </w:pPr>
+                        <w:proofErr w:type="gramStart"/>
                         <w:r>
                           <w:rPr>
                             <w:spacing w:val="3"/>
@@ -12546,6 +12448,7 @@
                           </w:rPr>
                           <w:t>gateways</w:t>
                         </w:r>
+                        <w:proofErr w:type="gramEnd"/>
                         <w:r>
                           <w:rPr>
                             <w:spacing w:val="8"/>
@@ -12557,7 +12460,7 @@
                     </w:txbxContent>
                   </v:textbox>
                 </v:rect>
-                <v:rect id="Rectangle 155" o:spid="_x0000_s1082" style="position:absolute;left:53347;top:22820;width:5922;height:1375;visibility:visible;mso-wrap-style:square;v-text-anchor:top" o:gfxdata="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" filled="f" stroked="f">
+                <v:rect id="Rectangle 155" o:spid="_x0000_s1077" style="position:absolute;left:53347;top:22820;width:5922;height:1375;visibility:visible;mso-wrap-style:square;v-text-anchor:top" o:gfxdata="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" filled="f" stroked="f">
                   <v:textbox inset="0,0,0,0">
                     <w:txbxContent>
                       <w:p>
@@ -12566,6 +12469,7 @@
                           <w:ind w:left="0" w:firstLine="0"/>
                           <w:jc w:val="left"/>
                         </w:pPr>
+                        <w:proofErr w:type="gramStart"/>
                         <w:r>
                           <w:rPr>
                             <w:spacing w:val="3"/>
@@ -12573,6 +12477,7 @@
                           </w:rPr>
                           <w:t>including</w:t>
                         </w:r>
+                        <w:proofErr w:type="gramEnd"/>
                         <w:r>
                           <w:rPr>
                             <w:spacing w:val="8"/>
@@ -12584,7 +12489,7 @@
                     </w:txbxContent>
                   </v:textbox>
                 </v:rect>
-                <v:rect id="Rectangle 156" o:spid="_x0000_s1083" style="position:absolute;left:58021;top:22820;width:11488;height:1375;visibility:visible;mso-wrap-style:square;v-text-anchor:top" o:gfxdata="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" filled="f" stroked="f">
+                <v:rect id="Rectangle 156" o:spid="_x0000_s1078" style="position:absolute;left:58021;top:22820;width:11488;height:1375;visibility:visible;mso-wrap-style:square;v-text-anchor:top" o:gfxdata="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" filled="f" stroked="f">
                   <v:textbox inset="0,0,0,0">
                     <w:txbxContent>
                       <w:p>
@@ -12593,12 +12498,21 @@
                           <w:ind w:left="0" w:firstLine="0"/>
                           <w:jc w:val="left"/>
                         </w:pPr>
+                        <w:proofErr w:type="gramStart"/>
                         <w:r>
                           <w:rPr>
                             <w:spacing w:val="3"/>
                             <w:w w:val="108"/>
                           </w:rPr>
-                          <w:t>unified-payments,</w:t>
+                          <w:t>unified-payments</w:t>
+                        </w:r>
+                        <w:proofErr w:type="gramEnd"/>
+                        <w:r>
+                          <w:rPr>
+                            <w:spacing w:val="3"/>
+                            <w:w w:val="108"/>
+                          </w:rPr>
+                          <w:t>,</w:t>
                         </w:r>
                         <w:r>
                           <w:rPr>
@@ -12611,7 +12525,7 @@
                     </w:txbxContent>
                   </v:textbox>
                 </v:rect>
-                <v:rect id="Rectangle 157" o:spid="_x0000_s1084" style="position:absolute;left:66881;top:22820;width:5951;height:1375;visibility:visible;mso-wrap-style:square;v-text-anchor:top" o:gfxdata="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" filled="f" stroked="f">
+                <v:rect id="Rectangle 157" o:spid="_x0000_s1079" style="position:absolute;left:66881;top:22820;width:5951;height:1375;visibility:visible;mso-wrap-style:square;v-text-anchor:top" o:gfxdata="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" filled="f" stroked="f">
                   <v:textbox inset="0,0,0,0">
                     <w:txbxContent>
                       <w:p>
@@ -12620,18 +12534,29 @@
                           <w:ind w:left="0" w:firstLine="0"/>
                           <w:jc w:val="left"/>
                         </w:pPr>
+                        <w:proofErr w:type="spellStart"/>
+                        <w:proofErr w:type="gramStart"/>
                         <w:r>
                           <w:rPr>
                             <w:spacing w:val="3"/>
                             <w:w w:val="106"/>
                           </w:rPr>
-                          <w:t>payarena,</w:t>
+                          <w:t>payarena</w:t>
+                        </w:r>
+                        <w:proofErr w:type="spellEnd"/>
+                        <w:proofErr w:type="gramEnd"/>
+                        <w:r>
+                          <w:rPr>
+                            <w:spacing w:val="3"/>
+                            <w:w w:val="106"/>
+                          </w:rPr>
+                          <w:t>,</w:t>
                         </w:r>
                       </w:p>
                     </w:txbxContent>
                   </v:textbox>
                 </v:rect>
-                <v:rect id="Rectangle 158" o:spid="_x0000_s1085" style="position:absolute;left:32836;top:24344;width:38080;height:1375;visibility:visible;mso-wrap-style:square;v-text-anchor:top" o:gfxdata="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" filled="f" stroked="f">
+                <v:rect id="Rectangle 158" o:spid="_x0000_s1080" style="position:absolute;left:32836;top:24344;width:38080;height:1375;visibility:visible;mso-wrap-style:square;v-text-anchor:top" o:gfxdata="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" filled="f" stroked="f">
                   <v:textbox inset="0,0,0,0">
                     <w:txbxContent>
                       <w:p>
@@ -12640,12 +12565,21 @@
                           <w:ind w:left="0" w:firstLine="0"/>
                           <w:jc w:val="left"/>
                         </w:pPr>
+                        <w:proofErr w:type="gramStart"/>
                         <w:r>
                           <w:rPr>
                             <w:spacing w:val="3"/>
                             <w:w w:val="108"/>
                           </w:rPr>
-                          <w:t>stripe,</w:t>
+                          <w:t>stripe</w:t>
+                        </w:r>
+                        <w:proofErr w:type="gramEnd"/>
+                        <w:r>
+                          <w:rPr>
+                            <w:spacing w:val="3"/>
+                            <w:w w:val="108"/>
+                          </w:rPr>
+                          <w:t>,</w:t>
                         </w:r>
                         <w:r>
                           <w:rPr>
@@ -12654,6 +12588,7 @@
                           </w:rPr>
                           <w:t xml:space="preserve"> </w:t>
                         </w:r>
+                        <w:proofErr w:type="spellStart"/>
                         <w:r>
                           <w:rPr>
                             <w:spacing w:val="3"/>
@@ -12661,6 +12596,7 @@
                           </w:rPr>
                           <w:t>mastercard</w:t>
                         </w:r>
+                        <w:proofErr w:type="spellEnd"/>
                         <w:r>
                           <w:rPr>
                             <w:spacing w:val="8"/>
@@ -12749,11 +12685,11 @@
                     </w:txbxContent>
                   </v:textbox>
                 </v:rect>
-                <v:shape id="Shape 159" o:spid="_x0000_s1086" style="position:absolute;left:31533;top:26177;width:339;height:339;visibility:visible;mso-wrap-style:square;v-text-anchor:top" coordsize="33867,33867" o:gfxdata="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" path="m16933,v2246,,4406,430,6480,1289c25488,2148,27319,3372,28907,4960v1588,1587,2811,3419,3671,5493c33437,12528,33867,14688,33867,16933v,2246,-430,4406,-1289,6480c31718,25488,30495,27319,28907,28907v-1588,1588,-3419,2811,-5494,3671c21339,33437,19179,33867,16933,33867v-2245,,-4405,-430,-6480,-1289c8379,31718,6547,30495,4960,28907,3372,27319,2148,25488,1289,23413,430,21339,,19179,,16933,,14688,430,12528,1289,10453,2148,8379,3372,6547,4960,4960,6547,3372,8379,2148,10453,1289,12528,430,14688,,16933,xe" fillcolor="#737373" stroked="f" strokeweight="0">
+                <v:shape id="Shape 159" o:spid="_x0000_s1081" style="position:absolute;left:31533;top:26177;width:339;height:339;visibility:visible;mso-wrap-style:square;v-text-anchor:top" coordsize="33867,33867" o:gfxdata="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" path="m16933,v2246,,4406,430,6480,1289c25488,2148,27319,3372,28907,4960v1588,1587,2811,3419,3671,5493c33437,12528,33867,14688,33867,16933v,2246,-430,4406,-1289,6480c31718,25488,30495,27319,28907,28907v-1588,1588,-3419,2811,-5494,3671c21339,33437,19179,33867,16933,33867v-2245,,-4405,-430,-6480,-1289c8379,31718,6547,30495,4960,28907,3372,27319,2148,25488,1289,23413,430,21339,,19179,,16933,,14688,430,12528,1289,10453,2148,8379,3372,6547,4960,4960,6547,3372,8379,2148,10453,1289,12528,430,14688,,16933,xe" fillcolor="#737373" stroked="f" strokeweight="0">
                   <v:stroke miterlimit="83231f" joinstyle="miter"/>
                   <v:path arrowok="t" textboxrect="0,0,33867,33867"/>
                 </v:shape>
-                <v:rect id="Rectangle 160" o:spid="_x0000_s1087" style="position:absolute;left:32836;top:25868;width:38530;height:1375;visibility:visible;mso-wrap-style:square;v-text-anchor:top" o:gfxdata="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" filled="f" stroked="f">
+                <v:rect id="Rectangle 160" o:spid="_x0000_s1082" style="position:absolute;left:32836;top:25868;width:38530;height:1375;visibility:visible;mso-wrap-style:square;v-text-anchor:top" o:gfxdata="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" filled="f" stroked="f">
                   <v:textbox inset="0,0,0,0">
                     <w:txbxContent>
                       <w:p>
@@ -12762,6 +12698,7 @@
                           <w:ind w:left="0" w:firstLine="0"/>
                           <w:jc w:val="left"/>
                         </w:pPr>
+                        <w:proofErr w:type="spellStart"/>
                         <w:r>
                           <w:rPr>
                             <w:spacing w:val="3"/>
@@ -12769,6 +12706,7 @@
                           </w:rPr>
                           <w:t>Buliding</w:t>
                         </w:r>
+                        <w:proofErr w:type="spellEnd"/>
                         <w:r>
                           <w:rPr>
                             <w:spacing w:val="8"/>
@@ -12832,6 +12770,7 @@
                           </w:rPr>
                           <w:t xml:space="preserve"> </w:t>
                         </w:r>
+                        <w:proofErr w:type="spellStart"/>
                         <w:r>
                           <w:rPr>
                             <w:spacing w:val="3"/>
@@ -12839,6 +12778,7 @@
                           </w:rPr>
                           <w:t>PelPay</w:t>
                         </w:r>
+                        <w:proofErr w:type="spellEnd"/>
                         <w:r>
                           <w:rPr>
                             <w:spacing w:val="8"/>
@@ -12860,6 +12800,7 @@
                           </w:rPr>
                           <w:t xml:space="preserve"> </w:t>
                         </w:r>
+                        <w:proofErr w:type="spellStart"/>
                         <w:r>
                           <w:rPr>
                             <w:spacing w:val="3"/>
@@ -12867,15 +12808,16 @@
                           </w:rPr>
                           <w:t>ChamsPay</w:t>
                         </w:r>
+                        <w:proofErr w:type="spellEnd"/>
                       </w:p>
                     </w:txbxContent>
                   </v:textbox>
                 </v:rect>
-                <v:shape id="Shape 161" o:spid="_x0000_s1088" style="position:absolute;left:31533;top:27701;width:339;height:339;visibility:visible;mso-wrap-style:square;v-text-anchor:top" coordsize="33867,33867" o:gfxdata="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" path="m16933,v2246,,4406,430,6480,1289c25488,2148,27319,3372,28907,4960v1588,1587,2811,3419,3671,5493c33437,12528,33867,14688,33867,16933v,2246,-430,4406,-1289,6480c31718,25488,30495,27319,28907,28907v-1588,1588,-3419,2811,-5494,3671c21339,33437,19179,33867,16933,33867v-2245,,-4405,-430,-6480,-1289c8379,31718,6547,30495,4960,28907,3372,27319,2148,25488,1289,23413,430,21339,,19179,,16933,,14688,430,12528,1289,10453,2148,8379,3372,6547,4960,4960,6547,3372,8379,2148,10453,1289,12528,430,14688,,16933,xe" fillcolor="#737373" stroked="f" strokeweight="0">
+                <v:shape id="Shape 161" o:spid="_x0000_s1083" style="position:absolute;left:31533;top:27701;width:339;height:339;visibility:visible;mso-wrap-style:square;v-text-anchor:top" coordsize="33867,33867" o:gfxdata="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" path="m16933,v2246,,4406,430,6480,1289c25488,2148,27319,3372,28907,4960v1588,1587,2811,3419,3671,5493c33437,12528,33867,14688,33867,16933v,2246,-430,4406,-1289,6480c31718,25488,30495,27319,28907,28907v-1588,1588,-3419,2811,-5494,3671c21339,33437,19179,33867,16933,33867v-2245,,-4405,-430,-6480,-1289c8379,31718,6547,30495,4960,28907,3372,27319,2148,25488,1289,23413,430,21339,,19179,,16933,,14688,430,12528,1289,10453,2148,8379,3372,6547,4960,4960,6547,3372,8379,2148,10453,1289,12528,430,14688,,16933,xe" fillcolor="#737373" stroked="f" strokeweight="0">
                   <v:stroke miterlimit="83231f" joinstyle="miter"/>
                   <v:path arrowok="t" textboxrect="0,0,33867,33867"/>
                 </v:shape>
-                <v:rect id="Rectangle 162" o:spid="_x0000_s1089" style="position:absolute;left:32836;top:27392;width:31980;height:1375;visibility:visible;mso-wrap-style:square;v-text-anchor:top" o:gfxdata="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" filled="f" stroked="f">
+                <v:rect id="Rectangle 162" o:spid="_x0000_s1084" style="position:absolute;left:32836;top:27392;width:31980;height:1375;visibility:visible;mso-wrap-style:square;v-text-anchor:top" o:gfxdata="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" filled="f" stroked="f">
                   <v:textbox inset="0,0,0,0">
                     <w:txbxContent>
                       <w:p>
@@ -12912,6 +12854,8 @@
                           </w:rPr>
                           <w:t xml:space="preserve"> </w:t>
                         </w:r>
+                        <w:proofErr w:type="spellStart"/>
+                        <w:proofErr w:type="gramStart"/>
                         <w:r>
                           <w:rPr>
                             <w:spacing w:val="3"/>
@@ -12919,6 +12863,8 @@
                           </w:rPr>
                           <w:t>api</w:t>
                         </w:r>
+                        <w:proofErr w:type="spellEnd"/>
+                        <w:proofErr w:type="gramEnd"/>
                         <w:r>
                           <w:rPr>
                             <w:spacing w:val="8"/>
@@ -13007,11 +12953,11 @@
                     </w:txbxContent>
                   </v:textbox>
                 </v:rect>
-                <v:shape id="Shape 163" o:spid="_x0000_s1090" style="position:absolute;left:31533;top:29225;width:339;height:339;visibility:visible;mso-wrap-style:square;v-text-anchor:top" coordsize="33867,33867" o:gfxdata="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" path="m16933,v2246,,4406,430,6480,1289c25488,2148,27319,3372,28907,4960v1588,1587,2811,3418,3671,5493c33437,12528,33867,14688,33867,16933v,2246,-430,4406,-1289,6480c31718,25488,30495,27319,28907,28907v-1588,1588,-3419,2811,-5494,3671c21339,33437,19179,33867,16933,33867v-2245,,-4405,-430,-6480,-1289c8379,31718,6547,30495,4960,28907,3372,27319,2148,25488,1289,23413,430,21339,,19179,,16933,,14688,430,12528,1289,10453,2148,8378,3372,6547,4960,4960,6547,3372,8379,2148,10453,1289,12528,430,14688,,16933,xe" fillcolor="#737373" stroked="f" strokeweight="0">
+                <v:shape id="Shape 163" o:spid="_x0000_s1085" style="position:absolute;left:31533;top:29225;width:339;height:339;visibility:visible;mso-wrap-style:square;v-text-anchor:top" coordsize="33867,33867" o:gfxdata="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" path="m16933,v2246,,4406,430,6480,1289c25488,2148,27319,3372,28907,4960v1588,1587,2811,3418,3671,5493c33437,12528,33867,14688,33867,16933v,2246,-430,4406,-1289,6480c31718,25488,30495,27319,28907,28907v-1588,1588,-3419,2811,-5494,3671c21339,33437,19179,33867,16933,33867v-2245,,-4405,-430,-6480,-1289c8379,31718,6547,30495,4960,28907,3372,27319,2148,25488,1289,23413,430,21339,,19179,,16933,,14688,430,12528,1289,10453,2148,8378,3372,6547,4960,4960,6547,3372,8379,2148,10453,1289,12528,430,14688,,16933,xe" fillcolor="#737373" stroked="f" strokeweight="0">
                   <v:stroke miterlimit="83231f" joinstyle="miter"/>
                   <v:path arrowok="t" textboxrect="0,0,33867,33867"/>
                 </v:shape>
-                <v:rect id="Rectangle 164" o:spid="_x0000_s1091" style="position:absolute;left:32836;top:28916;width:37228;height:1375;visibility:visible;mso-wrap-style:square;v-text-anchor:top" o:gfxdata="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" filled="f" stroked="f">
+                <v:rect id="Rectangle 164" o:spid="_x0000_s1086" style="position:absolute;left:32836;top:28916;width:37228;height:1375;visibility:visible;mso-wrap-style:square;v-text-anchor:top" o:gfxdata="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" filled="f" stroked="f">
                   <v:textbox inset="0,0,0,0">
                     <w:txbxContent>
                       <w:p>
@@ -13020,6 +12966,7 @@
                           <w:ind w:left="0" w:firstLine="0"/>
                           <w:jc w:val="left"/>
                         </w:pPr>
+                        <w:proofErr w:type="spellStart"/>
                         <w:r>
                           <w:rPr>
                             <w:spacing w:val="3"/>
@@ -13027,6 +12974,7 @@
                           </w:rPr>
                           <w:t>Implemenation</w:t>
                         </w:r>
+                        <w:proofErr w:type="spellEnd"/>
                         <w:r>
                           <w:rPr>
                             <w:spacing w:val="8"/>
@@ -13129,11 +13077,11 @@
                     </w:txbxContent>
                   </v:textbox>
                 </v:rect>
-                <v:shape id="Shape 165" o:spid="_x0000_s1092" style="position:absolute;left:31533;top:30749;width:339;height:339;visibility:visible;mso-wrap-style:square;v-text-anchor:top" coordsize="33867,33867" o:gfxdata="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" path="m16933,v2246,,4406,430,6480,1289c25488,2148,27319,3372,28907,4960v1588,1587,2811,3419,3671,5493c33437,12528,33867,14688,33867,16933v,2246,-430,4406,-1289,6480c31718,25488,30495,27319,28907,28907v-1588,1588,-3419,2811,-5494,3671c21339,33437,19179,33867,16933,33867v-2245,,-4405,-430,-6480,-1289c8379,31718,6547,30495,4960,28907,3372,27319,2148,25488,1289,23413,430,21339,,19179,,16933,,14688,430,12528,1289,10453,2148,8379,3372,6547,4960,4960,6547,3372,8379,2148,10453,1289,12528,430,14688,,16933,xe" fillcolor="#737373" stroked="f" strokeweight="0">
+                <v:shape id="Shape 165" o:spid="_x0000_s1087" style="position:absolute;left:31533;top:30749;width:339;height:339;visibility:visible;mso-wrap-style:square;v-text-anchor:top" coordsize="33867,33867" o:gfxdata="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" path="m16933,v2246,,4406,430,6480,1289c25488,2148,27319,3372,28907,4960v1588,1587,2811,3419,3671,5493c33437,12528,33867,14688,33867,16933v,2246,-430,4406,-1289,6480c31718,25488,30495,27319,28907,28907v-1588,1588,-3419,2811,-5494,3671c21339,33437,19179,33867,16933,33867v-2245,,-4405,-430,-6480,-1289c8379,31718,6547,30495,4960,28907,3372,27319,2148,25488,1289,23413,430,21339,,19179,,16933,,14688,430,12528,1289,10453,2148,8379,3372,6547,4960,4960,6547,3372,8379,2148,10453,1289,12528,430,14688,,16933,xe" fillcolor="#737373" stroked="f" strokeweight="0">
                   <v:stroke miterlimit="83231f" joinstyle="miter"/>
                   <v:path arrowok="t" textboxrect="0,0,33867,33867"/>
                 </v:shape>
-                <v:rect id="Rectangle 166" o:spid="_x0000_s1093" style="position:absolute;left:32836;top:30440;width:29102;height:1375;visibility:visible;mso-wrap-style:square;v-text-anchor:top" o:gfxdata="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" filled="f" stroked="f">
+                <v:rect id="Rectangle 166" o:spid="_x0000_s1088" style="position:absolute;left:32836;top:30440;width:29102;height:1375;visibility:visible;mso-wrap-style:square;v-text-anchor:top" o:gfxdata="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" filled="f" stroked="f">
                   <v:textbox inset="0,0,0,0">
                     <w:txbxContent>
                       <w:p>
@@ -13142,6 +13090,7 @@
                           <w:ind w:left="0" w:firstLine="0"/>
                           <w:jc w:val="left"/>
                         </w:pPr>
+                        <w:proofErr w:type="spellStart"/>
                         <w:r>
                           <w:rPr>
                             <w:spacing w:val="3"/>
@@ -13149,6 +13098,7 @@
                           </w:rPr>
                           <w:t>Implemenation</w:t>
                         </w:r>
+                        <w:proofErr w:type="spellEnd"/>
                         <w:r>
                           <w:rPr>
                             <w:spacing w:val="8"/>
@@ -13223,7 +13173,7 @@
                     </w:txbxContent>
                   </v:textbox>
                 </v:rect>
-                <v:rect id="Rectangle 167" o:spid="_x0000_s1094" style="position:absolute;left:31110;top:17332;width:25847;height:2063;visibility:visible;mso-wrap-style:square;v-text-anchor:top" o:gfxdata="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" filled="f" stroked="f">
+                <v:rect id="Rectangle 167" o:spid="_x0000_s1089" style="position:absolute;left:31110;top:17332;width:25847;height:2063;visibility:visible;mso-wrap-style:square;v-text-anchor:top" o:gfxdata="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" filled="f" stroked="f">
                   <v:textbox inset="0,0,0,0">
                     <w:txbxContent>
                       <w:p>
@@ -13299,7 +13249,7 @@
                     </w:txbxContent>
                   </v:textbox>
                 </v:rect>
-                <v:rect id="Rectangle 2286" o:spid="_x0000_s1095" style="position:absolute;left:31110;top:13240;width:18328;height:2054;visibility:visible;mso-wrap-style:square;v-text-anchor:top" o:gfxdata="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" filled="f" stroked="f">
+                <v:rect id="Rectangle 2286" o:spid="_x0000_s1090" style="position:absolute;left:31110;top:13240;width:18328;height:2054;visibility:visible;mso-wrap-style:square;v-text-anchor:top" o:gfxdata="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" filled="f" stroked="f">
                   <v:textbox inset="0,0,0,0">
                     <w:txbxContent>
                       <w:p>
@@ -13333,22 +13283,13 @@
                             <w:w w:val="115"/>
                             <w:sz w:val="20"/>
                           </w:rPr>
-                          <w:t xml:space="preserve"> </w:t>
-                        </w:r>
-                        <w:r>
-                          <w:rPr>
-                            <w:b/>
-                            <w:spacing w:val="9"/>
-                            <w:w w:val="115"/>
-                            <w:sz w:val="20"/>
-                          </w:rPr>
-                          <w:t xml:space="preserve">Till present </w:t>
+                          <w:t xml:space="preserve"> – Dec 2024</w:t>
                         </w:r>
                       </w:p>
                     </w:txbxContent>
                   </v:textbox>
                 </v:rect>
-                <v:rect id="Rectangle 2287" o:spid="_x0000_s1096" style="position:absolute;left:35100;top:13427;width:4399;height:1719;visibility:visible;mso-wrap-style:square;v-text-anchor:top" o:gfxdata="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" filled="f" stroked="f">
+                <v:rect id="Rectangle 2287" o:spid="_x0000_s1091" style="position:absolute;left:35100;top:13427;width:4399;height:1719;visibility:visible;mso-wrap-style:square;v-text-anchor:top" o:gfxdata="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" filled="f" stroked="f">
                   <v:textbox inset="0,0,0,0">
                     <w:txbxContent>
                       <w:p>
@@ -13361,7 +13302,7 @@
                     </w:txbxContent>
                   </v:textbox>
                 </v:rect>
-                <v:rect id="Rectangle 169" o:spid="_x0000_s1097" style="position:absolute;left:31110;top:15280;width:13992;height:1719;visibility:visible;mso-wrap-style:square;v-text-anchor:top" o:gfxdata="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" filled="f" stroked="f">
+                <v:rect id="Rectangle 169" o:spid="_x0000_s1092" style="position:absolute;left:31110;top:15280;width:13992;height:1719;visibility:visible;mso-wrap-style:square;v-text-anchor:top" o:gfxdata="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" filled="f" stroked="f">
                   <v:textbox inset="0,0,0,0">
                     <w:txbxContent>
                       <w:p>
@@ -13370,6 +13311,7 @@
                           <w:ind w:left="0" w:firstLine="0"/>
                           <w:jc w:val="left"/>
                         </w:pPr>
+                        <w:proofErr w:type="spellStart"/>
                         <w:r>
                           <w:rPr>
                             <w:spacing w:val="9"/>
@@ -13378,6 +13320,7 @@
                           </w:rPr>
                           <w:t>ChamsSwitch</w:t>
                         </w:r>
+                        <w:proofErr w:type="spellEnd"/>
                         <w:r>
                           <w:rPr>
                             <w:spacing w:val="16"/>
@@ -13398,11 +13341,11 @@
                     </w:txbxContent>
                   </v:textbox>
                 </v:rect>
-                <v:shape id="Shape 170" o:spid="_x0000_s1098" style="position:absolute;left:31533;top:33393;width:339;height:339;visibility:visible;mso-wrap-style:square;v-text-anchor:top" coordsize="33867,33867" o:gfxdata="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" path="m16933,v2246,,4406,429,6480,1289c25488,2148,27319,3372,28907,4959v1588,1588,2811,3420,3671,5494c33437,12528,33867,14688,33867,16933v,2246,-430,4406,-1289,6480c31718,25488,30495,27319,28907,28907v-1588,1588,-3419,2811,-5494,3670c21339,33437,19179,33867,16933,33867v-2245,,-4405,-430,-6480,-1290c8379,31718,6547,30495,4960,28907,3372,27319,2148,25488,1289,23413,430,21339,,19179,,16933,,14688,430,12528,1289,10453,2148,8379,3372,6547,4960,4959,6547,3372,8379,2148,10453,1289,12528,429,14688,,16933,xe" fillcolor="#737373" stroked="f" strokeweight="0">
+                <v:shape id="Shape 170" o:spid="_x0000_s1093" style="position:absolute;left:31533;top:33393;width:339;height:339;visibility:visible;mso-wrap-style:square;v-text-anchor:top" coordsize="33867,33867" o:gfxdata="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" path="m16933,v2246,,4406,429,6480,1289c25488,2148,27319,3372,28907,4959v1588,1588,2811,3420,3671,5494c33437,12528,33867,14688,33867,16933v,2246,-430,4406,-1289,6480c31718,25488,30495,27319,28907,28907v-1588,1588,-3419,2811,-5494,3670c21339,33437,19179,33867,16933,33867v-2245,,-4405,-430,-6480,-1290c8379,31718,6547,30495,4960,28907,3372,27319,2148,25488,1289,23413,430,21339,,19179,,16933,,14688,430,12528,1289,10453,2148,8379,3372,6547,4960,4959,6547,3372,8379,2148,10453,1289,12528,429,14688,,16933,xe" fillcolor="#737373" stroked="f" strokeweight="0">
                   <v:stroke miterlimit="83231f" joinstyle="miter"/>
                   <v:path arrowok="t" textboxrect="0,0,33867,33867"/>
                 </v:shape>
-                <v:rect id="Rectangle 171" o:spid="_x0000_s1099" style="position:absolute;left:32836;top:33083;width:50057;height:1376;visibility:visible;mso-wrap-style:square;v-text-anchor:top" o:gfxdata="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" filled="f" stroked="f">
+                <v:rect id="Rectangle 171" o:spid="_x0000_s1094" style="position:absolute;left:32836;top:33083;width:50057;height:1376;visibility:visible;mso-wrap-style:square;v-text-anchor:top" o:gfxdata="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" filled="f" stroked="f">
                   <v:textbox inset="0,0,0,0">
                     <w:txbxContent>
                       <w:p>
@@ -13538,7 +13481,7 @@
                     </w:txbxContent>
                   </v:textbox>
                 </v:rect>
-                <v:rect id="Rectangle 172" o:spid="_x0000_s1100" style="position:absolute;left:32836;top:34438;width:26915;height:1375;visibility:visible;mso-wrap-style:square;v-text-anchor:top" o:gfxdata="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" filled="f" stroked="f">
+                <v:rect id="Rectangle 172" o:spid="_x0000_s1095" style="position:absolute;left:32836;top:34438;width:26915;height:1375;visibility:visible;mso-wrap-style:square;v-text-anchor:top" o:gfxdata="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" filled="f" stroked="f">
                   <v:textbox inset="0,0,0,0">
                     <w:txbxContent>
                       <w:p>
@@ -13547,12 +13490,14 @@
                           <w:ind w:left="0" w:firstLine="0"/>
                           <w:jc w:val="left"/>
                         </w:pPr>
+                        <w:proofErr w:type="gramStart"/>
                         <w:r>
                           <w:rPr>
                             <w:w w:val="107"/>
                           </w:rPr>
                           <w:t>points</w:t>
                         </w:r>
+                        <w:proofErr w:type="gramEnd"/>
                         <w:r>
                           <w:rPr>
                             <w:spacing w:val="4"/>
@@ -13635,11 +13580,11 @@
                     </w:txbxContent>
                   </v:textbox>
                 </v:rect>
-                <v:shape id="Shape 173" o:spid="_x0000_s1101" style="position:absolute;left:31533;top:36102;width:339;height:339;visibility:visible;mso-wrap-style:square;v-text-anchor:top" coordsize="33867,33867" o:gfxdata="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" path="m16933,v2246,,4406,429,6480,1289c25488,2148,27319,3371,28907,4959v1588,1588,2811,3420,3671,5494c33437,12528,33867,14687,33867,16933v,2246,-430,4406,-1289,6480c31718,25488,30495,27319,28907,28907v-1588,1588,-3419,2811,-5494,3670c21339,33437,19179,33867,16933,33867v-2245,,-4405,-430,-6480,-1290c8379,31718,6547,30495,4960,28907,3372,27319,2148,25488,1289,23413,430,21339,,19179,,16933,,14687,430,12528,1289,10453,2148,8379,3372,6547,4960,4959,6547,3371,8379,2148,10453,1289,12528,429,14688,,16933,xe" fillcolor="#737373" stroked="f" strokeweight="0">
+                <v:shape id="Shape 173" o:spid="_x0000_s1096" style="position:absolute;left:31533;top:36102;width:339;height:339;visibility:visible;mso-wrap-style:square;v-text-anchor:top" coordsize="33867,33867" o:gfxdata="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" path="m16933,v2246,,4406,429,6480,1289c25488,2148,27319,3371,28907,4959v1588,1588,2811,3420,3671,5494c33437,12528,33867,14687,33867,16933v,2246,-430,4406,-1289,6480c31718,25488,30495,27319,28907,28907v-1588,1588,-3419,2811,-5494,3670c21339,33437,19179,33867,16933,33867v-2245,,-4405,-430,-6480,-1290c8379,31718,6547,30495,4960,28907,3372,27319,2148,25488,1289,23413,430,21339,,19179,,16933,,14687,430,12528,1289,10453,2148,8379,3372,6547,4960,4959,6547,3371,8379,2148,10453,1289,12528,429,14688,,16933,xe" fillcolor="#737373" stroked="f" strokeweight="0">
                   <v:stroke miterlimit="83231f" joinstyle="miter"/>
                   <v:path arrowok="t" textboxrect="0,0,33867,33867"/>
                 </v:shape>
-                <v:rect id="Rectangle 174" o:spid="_x0000_s1102" style="position:absolute;left:32836;top:35792;width:52023;height:1376;visibility:visible;mso-wrap-style:square;v-text-anchor:top" o:gfxdata="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" filled="f" stroked="f">
+                <v:rect id="Rectangle 174" o:spid="_x0000_s1097" style="position:absolute;left:32836;top:35792;width:52023;height:1376;visibility:visible;mso-wrap-style:square;v-text-anchor:top" o:gfxdata="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" filled="f" stroked="f">
                   <v:textbox inset="0,0,0,0">
                     <w:txbxContent>
                       <w:p>
@@ -13801,7 +13746,7 @@
                     </w:txbxContent>
                   </v:textbox>
                 </v:rect>
-                <v:rect id="Rectangle 175" o:spid="_x0000_s1103" style="position:absolute;left:32836;top:37147;width:12138;height:1376;visibility:visible;mso-wrap-style:square;v-text-anchor:top" o:gfxdata="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" filled="f" stroked="f">
+                <v:rect id="Rectangle 175" o:spid="_x0000_s1098" style="position:absolute;left:32836;top:37147;width:12138;height:1376;visibility:visible;mso-wrap-style:square;v-text-anchor:top" o:gfxdata="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" filled="f" stroked="f">
                   <v:textbox inset="0,0,0,0">
                     <w:txbxContent>
                       <w:p>
@@ -13810,12 +13755,14 @@
                           <w:ind w:left="0" w:firstLine="0"/>
                           <w:jc w:val="left"/>
                         </w:pPr>
+                        <w:proofErr w:type="gramStart"/>
                         <w:r>
                           <w:rPr>
                             <w:w w:val="106"/>
                           </w:rPr>
                           <w:t>code</w:t>
                         </w:r>
+                        <w:proofErr w:type="gramEnd"/>
                         <w:r>
                           <w:rPr>
                             <w:spacing w:val="4"/>
@@ -13833,11 +13780,11 @@
                     </w:txbxContent>
                   </v:textbox>
                 </v:rect>
-                <v:shape id="Shape 176" o:spid="_x0000_s1104" style="position:absolute;left:31533;top:38812;width:339;height:338;visibility:visible;mso-wrap-style:square;v-text-anchor:top" coordsize="33867,33867" o:gfxdata="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" path="m16933,v2246,,4406,429,6480,1289c25488,2148,27319,3372,28907,4959v1588,1588,2811,3420,3671,5494c33437,12528,33867,14687,33867,16933v,2246,-430,4406,-1289,6480c31718,25488,30495,27319,28907,28907v-1588,1588,-3419,2811,-5494,3670c21339,33437,19179,33867,16933,33867v-2245,,-4405,-430,-6480,-1290c8379,31718,6547,30495,4960,28907,3372,27319,2148,25488,1289,23413,430,21339,,19179,,16933,,14687,430,12528,1289,10453,2148,8379,3372,6547,4960,4959,6547,3372,8379,2148,10453,1289,12528,429,14688,,16933,xe" fillcolor="#737373" stroked="f" strokeweight="0">
+                <v:shape id="Shape 176" o:spid="_x0000_s1099" style="position:absolute;left:31533;top:38812;width:339;height:338;visibility:visible;mso-wrap-style:square;v-text-anchor:top" coordsize="33867,33867" o:gfxdata="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" path="m16933,v2246,,4406,429,6480,1289c25488,2148,27319,3372,28907,4959v1588,1588,2811,3420,3671,5494c33437,12528,33867,14687,33867,16933v,2246,-430,4406,-1289,6480c31718,25488,30495,27319,28907,28907v-1588,1588,-3419,2811,-5494,3670c21339,33437,19179,33867,16933,33867v-2245,,-4405,-430,-6480,-1290c8379,31718,6547,30495,4960,28907,3372,27319,2148,25488,1289,23413,430,21339,,19179,,16933,,14687,430,12528,1289,10453,2148,8379,3372,6547,4960,4959,6547,3372,8379,2148,10453,1289,12528,429,14688,,16933,xe" fillcolor="#737373" stroked="f" strokeweight="0">
                   <v:stroke miterlimit="83231f" joinstyle="miter"/>
                   <v:path arrowok="t" textboxrect="0,0,33867,33867"/>
                 </v:shape>
-                <v:rect id="Rectangle 177" o:spid="_x0000_s1105" style="position:absolute;left:32836;top:38502;width:47738;height:1375;visibility:visible;mso-wrap-style:square;v-text-anchor:top" o:gfxdata="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" filled="f" stroked="f">
+                <v:rect id="Rectangle 177" o:spid="_x0000_s1100" style="position:absolute;left:32836;top:38502;width:47738;height:1375;visibility:visible;mso-wrap-style:square;v-text-anchor:top" o:gfxdata="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" filled="f" stroked="f">
                   <v:textbox inset="0,0,0,0">
                     <w:txbxContent>
                       <w:p>
@@ -14012,7 +13959,7 @@
                     </w:txbxContent>
                   </v:textbox>
                 </v:rect>
-                <v:rect id="Rectangle 178" o:spid="_x0000_s1106" style="position:absolute;left:32836;top:39856;width:29134;height:1376;visibility:visible;mso-wrap-style:square;v-text-anchor:top" o:gfxdata="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" filled="f" stroked="f">
+                <v:rect id="Rectangle 178" o:spid="_x0000_s1101" style="position:absolute;left:32836;top:39856;width:29134;height:1376;visibility:visible;mso-wrap-style:square;v-text-anchor:top" o:gfxdata="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" filled="f" stroked="f">
                   <v:textbox inset="0,0,0,0">
                     <w:txbxContent>
                       <w:p>
@@ -14021,12 +13968,14 @@
                           <w:ind w:left="0" w:firstLine="0"/>
                           <w:jc w:val="left"/>
                         </w:pPr>
+                        <w:proofErr w:type="gramStart"/>
                         <w:r>
                           <w:rPr>
                             <w:w w:val="107"/>
                           </w:rPr>
                           <w:t>resulting</w:t>
                         </w:r>
+                        <w:proofErr w:type="gramEnd"/>
                         <w:r>
                           <w:rPr>
                             <w:spacing w:val="4"/>
@@ -14122,11 +14071,11 @@
                     </w:txbxContent>
                   </v:textbox>
                 </v:rect>
-                <v:shape id="Shape 179" o:spid="_x0000_s1107" style="position:absolute;left:31533;top:41521;width:339;height:339;visibility:visible;mso-wrap-style:square;v-text-anchor:top" coordsize="33867,33867" o:gfxdata="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" path="m16933,v2246,,4406,429,6480,1289c25488,2148,27319,3371,28907,4959v1588,1588,2811,3420,3671,5494c33437,12528,33867,14688,33867,16933v,2246,-430,4406,-1289,6480c31718,25488,30495,27319,28907,28907v-1588,1588,-3419,2811,-5494,3670c21339,33437,19179,33867,16933,33867v-2245,,-4405,-430,-6480,-1290c8379,31718,6547,30495,4960,28907,3372,27319,2148,25488,1289,23413,430,21339,,19179,,16933,,14688,430,12528,1289,10453,2148,8379,3372,6547,4960,4959,6547,3371,8379,2148,10453,1289,12528,429,14688,,16933,xe" fillcolor="#737373" stroked="f" strokeweight="0">
+                <v:shape id="Shape 179" o:spid="_x0000_s1102" style="position:absolute;left:31533;top:41521;width:339;height:339;visibility:visible;mso-wrap-style:square;v-text-anchor:top" coordsize="33867,33867" o:gfxdata="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" path="m16933,v2246,,4406,429,6480,1289c25488,2148,27319,3371,28907,4959v1588,1588,2811,3420,3671,5494c33437,12528,33867,14688,33867,16933v,2246,-430,4406,-1289,6480c31718,25488,30495,27319,28907,28907v-1588,1588,-3419,2811,-5494,3670c21339,33437,19179,33867,16933,33867v-2245,,-4405,-430,-6480,-1290c8379,31718,6547,30495,4960,28907,3372,27319,2148,25488,1289,23413,430,21339,,19179,,16933,,14688,430,12528,1289,10453,2148,8379,3372,6547,4960,4959,6547,3371,8379,2148,10453,1289,12528,429,14688,,16933,xe" fillcolor="#737373" stroked="f" strokeweight="0">
                   <v:stroke miterlimit="83231f" joinstyle="miter"/>
                   <v:path arrowok="t" textboxrect="0,0,33867,33867"/>
                 </v:shape>
-                <v:rect id="Rectangle 180" o:spid="_x0000_s1108" style="position:absolute;left:32836;top:41211;width:49532;height:1376;visibility:visible;mso-wrap-style:square;v-text-anchor:top" o:gfxdata="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" filled="f" stroked="f">
+                <v:rect id="Rectangle 180" o:spid="_x0000_s1103" style="position:absolute;left:32836;top:41211;width:49532;height:1376;visibility:visible;mso-wrap-style:square;v-text-anchor:top" o:gfxdata="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" filled="f" stroked="f">
                   <v:textbox inset="0,0,0,0">
                     <w:txbxContent>
                       <w:p>
@@ -14213,12 +14162,14 @@
                           </w:rPr>
                           <w:t xml:space="preserve"> </w:t>
                         </w:r>
+                        <w:proofErr w:type="spellStart"/>
                         <w:r>
                           <w:rPr>
                             <w:w w:val="108"/>
                           </w:rPr>
                           <w:t>Docker</w:t>
                         </w:r>
+                        <w:proofErr w:type="spellEnd"/>
                         <w:r>
                           <w:rPr>
                             <w:spacing w:val="4"/>
@@ -14239,17 +14190,25 @@
                           </w:rPr>
                           <w:t xml:space="preserve"> </w:t>
                         </w:r>
-                        <w:r>
-                          <w:rPr>
-                            <w:w w:val="108"/>
-                          </w:rPr>
-                          <w:t>Kubernetes,</w:t>
+                        <w:proofErr w:type="spellStart"/>
+                        <w:r>
+                          <w:rPr>
+                            <w:w w:val="108"/>
+                          </w:rPr>
+                          <w:t>Kubernetes</w:t>
+                        </w:r>
+                        <w:proofErr w:type="spellEnd"/>
+                        <w:r>
+                          <w:rPr>
+                            <w:w w:val="108"/>
+                          </w:rPr>
+                          <w:t>,</w:t>
                         </w:r>
                       </w:p>
                     </w:txbxContent>
                   </v:textbox>
                 </v:rect>
-                <v:rect id="Rectangle 181" o:spid="_x0000_s1109" style="position:absolute;left:32836;top:42566;width:29444;height:1375;visibility:visible;mso-wrap-style:square;v-text-anchor:top" o:gfxdata="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" filled="f" stroked="f">
+                <v:rect id="Rectangle 181" o:spid="_x0000_s1104" style="position:absolute;left:32836;top:42566;width:29444;height:1375;visibility:visible;mso-wrap-style:square;v-text-anchor:top" o:gfxdata="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" filled="f" stroked="f">
                   <v:textbox inset="0,0,0,0">
                     <w:txbxContent>
                       <w:p>
@@ -14258,12 +14217,14 @@
                           <w:ind w:left="0" w:firstLine="0"/>
                           <w:jc w:val="left"/>
                         </w:pPr>
+                        <w:proofErr w:type="gramStart"/>
                         <w:r>
                           <w:rPr>
                             <w:w w:val="108"/>
                           </w:rPr>
                           <w:t>improving</w:t>
                         </w:r>
+                        <w:proofErr w:type="gramEnd"/>
                         <w:r>
                           <w:rPr>
                             <w:spacing w:val="4"/>
@@ -14320,11 +14281,11 @@
                     </w:txbxContent>
                   </v:textbox>
                 </v:rect>
-                <v:shape id="Shape 182" o:spid="_x0000_s1110" style="position:absolute;left:31533;top:44230;width:339;height:339;visibility:visible;mso-wrap-style:square;v-text-anchor:top" coordsize="33867,33867" o:gfxdata="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" path="m16933,v2246,,4406,429,6480,1289c25488,2148,27319,3371,28907,4959v1588,1588,2811,3419,3671,5494c33437,12528,33867,14687,33867,16933v,2246,-430,4405,-1289,6480c31718,25488,30495,27319,28907,28907v-1588,1587,-3419,2811,-5494,3670c21339,33437,19179,33866,16933,33867v-2245,-1,-4405,-430,-6480,-1290c8379,31718,6547,30494,4960,28907,3372,27319,2148,25488,1289,23413,430,21338,,19179,,16933,,14687,430,12528,1289,10453,2148,8378,3372,6547,4960,4959,6547,3371,8379,2148,10453,1289,12528,429,14688,,16933,xe" fillcolor="#737373" stroked="f" strokeweight="0">
+                <v:shape id="Shape 182" o:spid="_x0000_s1105" style="position:absolute;left:31533;top:44230;width:339;height:339;visibility:visible;mso-wrap-style:square;v-text-anchor:top" coordsize="33867,33867" o:gfxdata="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" path="m16933,v2246,,4406,429,6480,1289c25488,2148,27319,3371,28907,4959v1588,1588,2811,3419,3671,5494c33437,12528,33867,14687,33867,16933v,2246,-430,4405,-1289,6480c31718,25488,30495,27319,28907,28907v-1588,1587,-3419,2811,-5494,3670c21339,33437,19179,33866,16933,33867v-2245,-1,-4405,-430,-6480,-1290c8379,31718,6547,30494,4960,28907,3372,27319,2148,25488,1289,23413,430,21338,,19179,,16933,,14687,430,12528,1289,10453,2148,8378,3372,6547,4960,4959,6547,3371,8379,2148,10453,1289,12528,429,14688,,16933,xe" fillcolor="#737373" stroked="f" strokeweight="0">
                   <v:stroke miterlimit="83231f" joinstyle="miter"/>
                   <v:path arrowok="t" textboxrect="0,0,33867,33867"/>
                 </v:shape>
-                <v:rect id="Rectangle 183" o:spid="_x0000_s1111" style="position:absolute;left:32836;top:43920;width:46155;height:1376;visibility:visible;mso-wrap-style:square;v-text-anchor:top" o:gfxdata="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" filled="f" stroked="f">
+                <v:rect id="Rectangle 183" o:spid="_x0000_s1106" style="position:absolute;left:32836;top:43920;width:46155;height:1376;visibility:visible;mso-wrap-style:square;v-text-anchor:top" o:gfxdata="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" filled="f" stroked="f">
                   <v:textbox inset="0,0,0,0">
                     <w:txbxContent>
                       <w:p>
@@ -14424,12 +14385,14 @@
                           </w:rPr>
                           <w:t xml:space="preserve"> </w:t>
                         </w:r>
+                        <w:proofErr w:type="spellStart"/>
                         <w:r>
                           <w:rPr>
                             <w:w w:val="109"/>
                           </w:rPr>
                           <w:t>NoSQL</w:t>
                         </w:r>
+                        <w:proofErr w:type="spellEnd"/>
                         <w:r>
                           <w:rPr>
                             <w:spacing w:val="4"/>
@@ -14460,7 +14423,7 @@
                     </w:txbxContent>
                   </v:textbox>
                 </v:rect>
-                <v:rect id="Rectangle 184" o:spid="_x0000_s1112" style="position:absolute;left:32836;top:45275;width:23957;height:1376;visibility:visible;mso-wrap-style:square;v-text-anchor:top" o:gfxdata="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" filled="f" stroked="f">
+                <v:rect id="Rectangle 184" o:spid="_x0000_s1107" style="position:absolute;left:32836;top:45275;width:23957;height:1376;visibility:visible;mso-wrap-style:square;v-text-anchor:top" o:gfxdata="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" filled="f" stroked="f">
                   <v:textbox inset="0,0,0,0">
                     <w:txbxContent>
                       <w:p>
@@ -14469,12 +14432,14 @@
                           <w:ind w:left="0" w:firstLine="0"/>
                           <w:jc w:val="left"/>
                         </w:pPr>
+                        <w:proofErr w:type="gramStart"/>
                         <w:r>
                           <w:rPr>
                             <w:w w:val="107"/>
                           </w:rPr>
                           <w:t>performance</w:t>
                         </w:r>
+                        <w:proofErr w:type="gramEnd"/>
                         <w:r>
                           <w:rPr>
                             <w:spacing w:val="4"/>
@@ -14531,11 +14496,11 @@
                     </w:txbxContent>
                   </v:textbox>
                 </v:rect>
-                <v:shape id="Shape 185" o:spid="_x0000_s1113" style="position:absolute;left:31533;top:46940;width:339;height:338;visibility:visible;mso-wrap-style:square;v-text-anchor:top" coordsize="33867,33867" o:gfxdata="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" path="m16933,v2246,,4406,429,6480,1289c25488,2148,27319,3371,28907,4959v1588,1588,2811,3419,3671,5494c33437,12528,33867,14688,33867,16933v,2245,-430,4406,-1289,6480c31718,25488,30495,27319,28907,28907v-1588,1588,-3419,2811,-5494,3670c21339,33437,19179,33867,16933,33867v-2245,,-4405,-430,-6480,-1290c8379,31718,6547,30495,4960,28907,3372,27319,2148,25488,1289,23413,430,21339,,19178,,16933,,14688,430,12528,1289,10453,2148,8378,3372,6547,4960,4959,6547,3371,8379,2148,10453,1289,12528,429,14688,,16933,xe" fillcolor="#737373" stroked="f" strokeweight="0">
+                <v:shape id="Shape 185" o:spid="_x0000_s1108" style="position:absolute;left:31533;top:46940;width:339;height:338;visibility:visible;mso-wrap-style:square;v-text-anchor:top" coordsize="33867,33867" o:gfxdata="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" path="m16933,v2246,,4406,429,6480,1289c25488,2148,27319,3371,28907,4959v1588,1588,2811,3419,3671,5494c33437,12528,33867,14688,33867,16933v,2245,-430,4406,-1289,6480c31718,25488,30495,27319,28907,28907v-1588,1588,-3419,2811,-5494,3670c21339,33437,19179,33867,16933,33867v-2245,,-4405,-430,-6480,-1290c8379,31718,6547,30495,4960,28907,3372,27319,2148,25488,1289,23413,430,21339,,19178,,16933,,14688,430,12528,1289,10453,2148,8378,3372,6547,4960,4959,6547,3371,8379,2148,10453,1289,12528,429,14688,,16933,xe" fillcolor="#737373" stroked="f" strokeweight="0">
                   <v:stroke miterlimit="83231f" joinstyle="miter"/>
                   <v:path arrowok="t" textboxrect="0,0,33867,33867"/>
                 </v:shape>
-                <v:rect id="Rectangle 186" o:spid="_x0000_s1114" style="position:absolute;left:32836;top:46630;width:47610;height:1375;visibility:visible;mso-wrap-style:square;v-text-anchor:top" o:gfxdata="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" filled="f" stroked="f">
+                <v:rect id="Rectangle 186" o:spid="_x0000_s1109" style="position:absolute;left:32836;top:46630;width:47610;height:1375;visibility:visible;mso-wrap-style:square;v-text-anchor:top" o:gfxdata="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" filled="f" stroked="f">
                   <v:textbox inset="0,0,0,0">
                     <w:txbxContent>
                       <w:p>
@@ -14671,7 +14636,7 @@
                     </w:txbxContent>
                   </v:textbox>
                 </v:rect>
-                <v:rect id="Rectangle 187" o:spid="_x0000_s1115" style="position:absolute;left:32836;top:47984;width:26303;height:1376;visibility:visible;mso-wrap-style:square;v-text-anchor:top" o:gfxdata="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" filled="f" stroked="f">
+                <v:rect id="Rectangle 187" o:spid="_x0000_s1110" style="position:absolute;left:32836;top:47984;width:26303;height:1376;visibility:visible;mso-wrap-style:square;v-text-anchor:top" o:gfxdata="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" filled="f" stroked="f">
                   <v:textbox inset="0,0,0,0">
                     <w:txbxContent>
                       <w:p>
@@ -14680,12 +14645,14 @@
                           <w:ind w:left="0" w:firstLine="0"/>
                           <w:jc w:val="left"/>
                         </w:pPr>
+                        <w:proofErr w:type="gramStart"/>
                         <w:r>
                           <w:rPr>
                             <w:w w:val="107"/>
                           </w:rPr>
                           <w:t>ensuring</w:t>
                         </w:r>
+                        <w:proofErr w:type="gramEnd"/>
                         <w:r>
                           <w:rPr>
                             <w:spacing w:val="4"/>
@@ -14742,11 +14709,11 @@
                     </w:txbxContent>
                   </v:textbox>
                 </v:rect>
-                <v:shape id="Shape 188" o:spid="_x0000_s1116" style="position:absolute;left:31864;top:59594;width:339;height:339;visibility:visible;mso-wrap-style:square;v-text-anchor:top" coordsize="33867,33867" o:gfxdata="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" path="m16933,v2246,,4406,429,6480,1289c25488,2148,27319,3372,28907,4959v1588,1588,2811,3420,3671,5494c33437,12528,33867,14688,33867,16933v,2246,-430,4406,-1289,6480c31718,25488,30495,27319,28907,28907v-1588,1588,-3419,2811,-5494,3670c21339,33437,19179,33867,16933,33867v-2245,,-4405,-430,-6480,-1290c8379,31718,6547,30495,4960,28907,3372,27319,2148,25488,1289,23413,430,21339,,19179,,16933,,14688,430,12528,1289,10453,2148,8379,3372,6547,4960,4959,6547,3372,8379,2148,10453,1289,12528,429,14688,,16933,xe" fillcolor="#737373" stroked="f" strokeweight="0">
+                <v:shape id="Shape 188" o:spid="_x0000_s1111" style="position:absolute;left:31864;top:59594;width:339;height:339;visibility:visible;mso-wrap-style:square;v-text-anchor:top" coordsize="33867,33867" o:gfxdata="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" path="m16933,v2246,,4406,429,6480,1289c25488,2148,27319,3372,28907,4959v1588,1588,2811,3420,3671,5494c33437,12528,33867,14688,33867,16933v,2246,-430,4406,-1289,6480c31718,25488,30495,27319,28907,28907v-1588,1588,-3419,2811,-5494,3670c21339,33437,19179,33867,16933,33867v-2245,,-4405,-430,-6480,-1290c8379,31718,6547,30495,4960,28907,3372,27319,2148,25488,1289,23413,430,21339,,19179,,16933,,14688,430,12528,1289,10453,2148,8379,3372,6547,4960,4959,6547,3372,8379,2148,10453,1289,12528,429,14688,,16933,xe" fillcolor="#737373" stroked="f" strokeweight="0">
                   <v:stroke miterlimit="83231f" joinstyle="miter"/>
                   <v:path arrowok="t" textboxrect="0,0,33867,33867"/>
                 </v:shape>
-                <v:rect id="Rectangle 189" o:spid="_x0000_s1117" style="position:absolute;left:33168;top:59284;width:51032;height:1376;visibility:visible;mso-wrap-style:square;v-text-anchor:top" o:gfxdata="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" filled="f" stroked="f">
+                <v:rect id="Rectangle 189" o:spid="_x0000_s1112" style="position:absolute;left:33168;top:59284;width:51032;height:1376;visibility:visible;mso-wrap-style:square;v-text-anchor:top" o:gfxdata="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" filled="f" stroked="f">
                   <v:textbox inset="0,0,0,0">
                     <w:txbxContent>
                       <w:p>
@@ -14769,6 +14736,7 @@
                           </w:rPr>
                           <w:t xml:space="preserve"> </w:t>
                         </w:r>
+                        <w:proofErr w:type="spellStart"/>
                         <w:r>
                           <w:rPr>
                             <w:spacing w:val="3"/>
@@ -14776,6 +14744,7 @@
                           </w:rPr>
                           <w:t>RESRful</w:t>
                         </w:r>
+                        <w:proofErr w:type="spellEnd"/>
                         <w:r>
                           <w:rPr>
                             <w:spacing w:val="8"/>
@@ -14920,11 +14889,11 @@
                     </w:txbxContent>
                   </v:textbox>
                 </v:rect>
-                <v:shape id="Shape 190" o:spid="_x0000_s1118" style="position:absolute;left:31864;top:61118;width:339;height:339;visibility:visible;mso-wrap-style:square;v-text-anchor:top" coordsize="33867,33867" o:gfxdata="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" path="m16933,v2246,,4406,430,6480,1289c25488,2148,27319,3372,28907,4960v1588,1588,2811,3419,3671,5493c33437,12528,33867,14688,33867,16933v,2246,-430,4406,-1289,6481c31718,25488,30495,27319,28907,28907v-1588,1588,-3419,2812,-5494,3671c21339,33437,19179,33867,16933,33867v-2245,,-4405,-430,-6480,-1289c8379,31719,6547,30495,4960,28907,3372,27319,2148,25488,1289,23414,430,21339,,19179,,16933,,14688,430,12528,1289,10453,2148,8379,3372,6548,4960,4960,6547,3372,8379,2148,10453,1289,12528,430,14688,,16933,xe" fillcolor="#737373" stroked="f" strokeweight="0">
+                <v:shape id="Shape 190" o:spid="_x0000_s1113" style="position:absolute;left:31864;top:61118;width:339;height:339;visibility:visible;mso-wrap-style:square;v-text-anchor:top" coordsize="33867,33867" o:gfxdata="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" path="m16933,v2246,,4406,430,6480,1289c25488,2148,27319,3372,28907,4960v1588,1588,2811,3419,3671,5493c33437,12528,33867,14688,33867,16933v,2246,-430,4406,-1289,6481c31718,25488,30495,27319,28907,28907v-1588,1588,-3419,2812,-5494,3671c21339,33437,19179,33867,16933,33867v-2245,,-4405,-430,-6480,-1289c8379,31719,6547,30495,4960,28907,3372,27319,2148,25488,1289,23414,430,21339,,19179,,16933,,14688,430,12528,1289,10453,2148,8379,3372,6548,4960,4960,6547,3372,8379,2148,10453,1289,12528,430,14688,,16933,xe" fillcolor="#737373" stroked="f" strokeweight="0">
                   <v:stroke miterlimit="83231f" joinstyle="miter"/>
                   <v:path arrowok="t" textboxrect="0,0,33867,33867"/>
                 </v:shape>
-                <v:rect id="Rectangle 191" o:spid="_x0000_s1119" style="position:absolute;left:33168;top:60808;width:40916;height:1376;visibility:visible;mso-wrap-style:square;v-text-anchor:top" o:gfxdata="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" filled="f" stroked="f">
+                <v:rect id="Rectangle 191" o:spid="_x0000_s1114" style="position:absolute;left:33168;top:60808;width:40916;height:1376;visibility:visible;mso-wrap-style:square;v-text-anchor:top" o:gfxdata="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" filled="f" stroked="f">
                   <v:textbox inset="0,0,0,0">
                     <w:txbxContent>
                       <w:p>
@@ -15084,11 +15053,11 @@
                     </w:txbxContent>
                   </v:textbox>
                 </v:rect>
-                <v:shape id="Shape 192" o:spid="_x0000_s1120" style="position:absolute;left:31864;top:62642;width:339;height:339;visibility:visible;mso-wrap-style:square;v-text-anchor:top" coordsize="33867,33867" o:gfxdata="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" path="m16933,v2246,,4406,430,6480,1289c25488,2148,27319,3372,28907,4960v1588,1588,2811,3419,3671,5493c33437,12528,33867,14688,33867,16933v,2246,-430,4406,-1289,6481c31718,25488,30495,27319,28907,28907v-1588,1588,-3419,2812,-5494,3671c21339,33437,19179,33867,16933,33867v-2245,,-4405,-430,-6480,-1289c8379,31719,6547,30495,4960,28907,3372,27319,2148,25488,1289,23414,430,21339,,19179,,16933,,14688,430,12528,1289,10453,2148,8379,3372,6548,4960,4960,6547,3372,8379,2148,10453,1289,12528,430,14688,,16933,xe" fillcolor="#737373" stroked="f" strokeweight="0">
+                <v:shape id="Shape 192" o:spid="_x0000_s1115" style="position:absolute;left:31864;top:62642;width:339;height:339;visibility:visible;mso-wrap-style:square;v-text-anchor:top" coordsize="33867,33867" o:gfxdata="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" path="m16933,v2246,,4406,430,6480,1289c25488,2148,27319,3372,28907,4960v1588,1588,2811,3419,3671,5493c33437,12528,33867,14688,33867,16933v,2246,-430,4406,-1289,6481c31718,25488,30495,27319,28907,28907v-1588,1588,-3419,2812,-5494,3671c21339,33437,19179,33867,16933,33867v-2245,,-4405,-430,-6480,-1289c8379,31719,6547,30495,4960,28907,3372,27319,2148,25488,1289,23414,430,21339,,19179,,16933,,14688,430,12528,1289,10453,2148,8379,3372,6548,4960,4960,6547,3372,8379,2148,10453,1289,12528,430,14688,,16933,xe" fillcolor="#737373" stroked="f" strokeweight="0">
                   <v:stroke miterlimit="83231f" joinstyle="miter"/>
                   <v:path arrowok="t" textboxrect="0,0,33867,33867"/>
                 </v:shape>
-                <v:rect id="Rectangle 193" o:spid="_x0000_s1121" style="position:absolute;left:33168;top:62332;width:22621;height:1376;visibility:visible;mso-wrap-style:square;v-text-anchor:top" o:gfxdata="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" filled="f" stroked="f">
+                <v:rect id="Rectangle 193" o:spid="_x0000_s1116" style="position:absolute;left:33168;top:62332;width:22621;height:1376;visibility:visible;mso-wrap-style:square;v-text-anchor:top" o:gfxdata="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" filled="f" stroked="f">
                   <v:textbox inset="0,0,0,0">
                     <w:txbxContent>
                       <w:p>
@@ -15139,22 +15108,31 @@
                           </w:rPr>
                           <w:t xml:space="preserve"> </w:t>
                         </w:r>
+                        <w:proofErr w:type="spellStart"/>
                         <w:r>
                           <w:rPr>
                             <w:spacing w:val="3"/>
                             <w:w w:val="108"/>
                           </w:rPr>
-                          <w:t>paystack,</w:t>
+                          <w:t>paystack</w:t>
+                        </w:r>
+                        <w:proofErr w:type="spellEnd"/>
+                        <w:r>
+                          <w:rPr>
+                            <w:spacing w:val="3"/>
+                            <w:w w:val="108"/>
+                          </w:rPr>
+                          <w:t>,</w:t>
                         </w:r>
                       </w:p>
                     </w:txbxContent>
                   </v:textbox>
                 </v:rect>
-                <v:shape id="Shape 194" o:spid="_x0000_s1122" style="position:absolute;left:31864;top:64166;width:339;height:339;visibility:visible;mso-wrap-style:square;v-text-anchor:top" coordsize="33867,33867" o:gfxdata="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" path="m16933,v2246,,4406,430,6480,1289c25488,2148,27319,3372,28907,4960v1588,1588,2811,3419,3671,5493c33437,12528,33867,14688,33867,16933v,2246,-430,4406,-1289,6480c31718,25488,30495,27319,28907,28907v-1588,1588,-3419,2811,-5494,3671c21339,33437,19179,33867,16933,33867v-2245,,-4405,-430,-6480,-1289c8379,31718,6547,30495,4960,28907,3372,27319,2148,25488,1289,23413,430,21339,,19179,,16933,,14688,430,12528,1289,10453,2148,8379,3372,6548,4960,4960,6547,3372,8379,2148,10453,1289,12528,430,14688,,16933,xe" fillcolor="#737373" stroked="f" strokeweight="0">
+                <v:shape id="Shape 194" o:spid="_x0000_s1117" style="position:absolute;left:31864;top:64166;width:339;height:339;visibility:visible;mso-wrap-style:square;v-text-anchor:top" coordsize="33867,33867" o:gfxdata="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" path="m16933,v2246,,4406,430,6480,1289c25488,2148,27319,3372,28907,4960v1588,1588,2811,3419,3671,5493c33437,12528,33867,14688,33867,16933v,2246,-430,4406,-1289,6480c31718,25488,30495,27319,28907,28907v-1588,1588,-3419,2811,-5494,3671c21339,33437,19179,33867,16933,33867v-2245,,-4405,-430,-6480,-1289c8379,31718,6547,30495,4960,28907,3372,27319,2148,25488,1289,23413,430,21339,,19179,,16933,,14688,430,12528,1289,10453,2148,8379,3372,6548,4960,4960,6547,3372,8379,2148,10453,1289,12528,430,14688,,16933,xe" fillcolor="#737373" stroked="f" strokeweight="0">
                   <v:stroke miterlimit="83231f" joinstyle="miter"/>
                   <v:path arrowok="t" textboxrect="0,0,33867,33867"/>
                 </v:shape>
-                <v:rect id="Rectangle 195" o:spid="_x0000_s1123" style="position:absolute;left:33168;top:63856;width:38030;height:1376;visibility:visible;mso-wrap-style:square;v-text-anchor:top" o:gfxdata="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" filled="f" stroked="f">
+                <v:rect id="Rectangle 195" o:spid="_x0000_s1118" style="position:absolute;left:33168;top:63856;width:38030;height:1376;visibility:visible;mso-wrap-style:square;v-text-anchor:top" o:gfxdata="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" filled="f" stroked="f">
                   <v:textbox inset="0,0,0,0">
                     <w:txbxContent>
                       <w:p>
@@ -15272,11 +15250,11 @@
                     </w:txbxContent>
                   </v:textbox>
                 </v:rect>
-                <v:shape id="Shape 196" o:spid="_x0000_s1124" style="position:absolute;left:31864;top:65690;width:339;height:339;visibility:visible;mso-wrap-style:square;v-text-anchor:top" coordsize="33867,33867" o:gfxdata="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" path="m16933,v2246,,4406,430,6480,1289c25488,2149,27319,3372,28907,4960v1588,1588,2811,3419,3671,5494c33437,12528,33867,14688,33867,16934v,2245,-430,4405,-1289,6480c31718,25488,30495,27319,28907,28908v-1588,1587,-3419,2811,-5494,3670c21339,33437,19179,33867,16933,33867v-2245,,-4405,-430,-6480,-1289c8379,31719,6547,30495,4960,28908,3372,27319,2148,25488,1289,23414,430,21339,,19179,,16934,,14688,430,12528,1289,10454,2148,8379,3372,6548,4960,4960,6547,3372,8379,2149,10453,1289,12528,430,14688,,16933,xe" fillcolor="#737373" stroked="f" strokeweight="0">
+                <v:shape id="Shape 196" o:spid="_x0000_s1119" style="position:absolute;left:31864;top:65690;width:339;height:339;visibility:visible;mso-wrap-style:square;v-text-anchor:top" coordsize="33867,33867" o:gfxdata="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" path="m16933,v2246,,4406,430,6480,1289c25488,2149,27319,3372,28907,4960v1588,1588,2811,3419,3671,5494c33437,12528,33867,14688,33867,16934v,2245,-430,4405,-1289,6480c31718,25488,30495,27319,28907,28908v-1588,1587,-3419,2811,-5494,3670c21339,33437,19179,33867,16933,33867v-2245,,-4405,-430,-6480,-1289c8379,31719,6547,30495,4960,28908,3372,27319,2148,25488,1289,23414,430,21339,,19179,,16934,,14688,430,12528,1289,10454,2148,8379,3372,6548,4960,4960,6547,3372,8379,2149,10453,1289,12528,430,14688,,16933,xe" fillcolor="#737373" stroked="f" strokeweight="0">
                   <v:stroke miterlimit="83231f" joinstyle="miter"/>
                   <v:path arrowok="t" textboxrect="0,0,33867,33867"/>
                 </v:shape>
-                <v:rect id="Rectangle 197" o:spid="_x0000_s1125" style="position:absolute;left:33168;top:65380;width:13737;height:1376;visibility:visible;mso-wrap-style:square;v-text-anchor:top" o:gfxdata="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" filled="f" stroked="f">
+                <v:rect id="Rectangle 197" o:spid="_x0000_s1120" style="position:absolute;left:33168;top:65380;width:13737;height:1376;visibility:visible;mso-wrap-style:square;v-text-anchor:top" o:gfxdata="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" filled="f" stroked="f">
                   <v:textbox inset="0,0,0,0">
                     <w:txbxContent>
                       <w:p>
@@ -15338,7 +15316,7 @@
                     </w:txbxContent>
                   </v:textbox>
                 </v:rect>
-                <v:rect id="Rectangle 198" o:spid="_x0000_s1126" style="position:absolute;left:31727;top:56660;width:37107;height:2398;visibility:visible;mso-wrap-style:square;v-text-anchor:top" o:gfxdata="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" filled="f" stroked="f">
+                <v:rect id="Rectangle 198" o:spid="_x0000_s1121" style="position:absolute;left:31727;top:56660;width:37107;height:2398;visibility:visible;mso-wrap-style:square;v-text-anchor:top" o:gfxdata="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" filled="f" stroked="f">
                   <v:textbox inset="0,0,0,0">
                     <w:txbxContent>
                       <w:p>
@@ -15545,7 +15523,7 @@
                     </w:txbxContent>
                   </v:textbox>
                 </v:rect>
-                <v:rect id="Rectangle 199" o:spid="_x0000_s1127" style="position:absolute;left:31629;top:54772;width:17428;height:1714;visibility:visible;mso-wrap-style:square;v-text-anchor:top" o:gfxdata="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" filled="f" stroked="f">
+                <v:rect id="Rectangle 199" o:spid="_x0000_s1122" style="position:absolute;left:31629;top:54772;width:17428;height:1714;visibility:visible;mso-wrap-style:square;v-text-anchor:top" o:gfxdata="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" filled="f" stroked="f">
                   <v:textbox inset="0,0,0,0">
                     <w:txbxContent>
                       <w:p>
@@ -15576,7 +15554,7 @@
                             <w:w w:val="114"/>
                             <w:sz w:val="20"/>
                           </w:rPr>
-                          <w:t>2022</w:t>
+                          <w:t>2021</w:t>
                         </w:r>
                         <w:r>
                           <w:rPr>
@@ -15585,8 +15563,19 @@
                             <w:w w:val="114"/>
                             <w:sz w:val="20"/>
                           </w:rPr>
-                          <w:t xml:space="preserve"> – Jan  2023</w:t>
-                        </w:r>
+                          <w:t xml:space="preserve"> – </w:t>
+                        </w:r>
+                        <w:proofErr w:type="gramStart"/>
+                        <w:r>
+                          <w:rPr>
+                            <w:b/>
+                            <w:spacing w:val="9"/>
+                            <w:w w:val="114"/>
+                            <w:sz w:val="20"/>
+                          </w:rPr>
+                          <w:t>Jan  2023</w:t>
+                        </w:r>
+                        <w:proofErr w:type="gramEnd"/>
                       </w:p>
                       <w:p>
                         <w:pPr>
@@ -15611,11 +15600,11 @@
                     </w:txbxContent>
                   </v:textbox>
                 </v:rect>
-                <v:shape id="Shape 201" o:spid="_x0000_s1128" style="position:absolute;left:31864;top:67269;width:339;height:339;visibility:visible;mso-wrap-style:square;v-text-anchor:top" coordsize="33867,33867" o:gfxdata="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" path="m16933,v2246,,4406,429,6480,1289c25488,2149,27319,3372,28907,4960v1588,1588,2811,3419,3671,5494c33437,12528,33867,14688,33867,16934v,2245,-430,4405,-1289,6479c31718,25488,30495,27319,28907,28908v-1588,1587,-3419,2810,-5494,3670c21339,33437,19179,33867,16933,33867v-2245,,-4405,-430,-6480,-1289c8379,31718,6547,30495,4960,28908,3372,27319,2148,25488,1289,23413,430,21339,,19179,,16934,,14688,430,12528,1289,10454,2148,8379,3372,6548,4960,4960,6547,3372,8379,2149,10453,1289,12528,429,14688,,16933,xe" fillcolor="#737373" stroked="f" strokeweight="0">
+                <v:shape id="Shape 201" o:spid="_x0000_s1123" style="position:absolute;left:31864;top:67269;width:339;height:339;visibility:visible;mso-wrap-style:square;v-text-anchor:top" coordsize="33867,33867" o:gfxdata="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" path="m16933,v2246,,4406,429,6480,1289c25488,2149,27319,3372,28907,4960v1588,1588,2811,3419,3671,5494c33437,12528,33867,14688,33867,16934v,2245,-430,4405,-1289,6479c31718,25488,30495,27319,28907,28908v-1588,1587,-3419,2810,-5494,3670c21339,33437,19179,33867,16933,33867v-2245,,-4405,-430,-6480,-1289c8379,31718,6547,30495,4960,28908,3372,27319,2148,25488,1289,23413,430,21339,,19179,,16934,,14688,430,12528,1289,10454,2148,8379,3372,6548,4960,4960,6547,3372,8379,2149,10453,1289,12528,429,14688,,16933,xe" fillcolor="#737373" stroked="f" strokeweight="0">
                   <v:stroke miterlimit="83231f" joinstyle="miter"/>
                   <v:path arrowok="t" textboxrect="0,0,33867,33867"/>
                 </v:shape>
-                <v:rect id="Rectangle 202" o:spid="_x0000_s1129" style="position:absolute;left:33168;top:66959;width:43311;height:1376;visibility:visible;mso-wrap-style:square;v-text-anchor:top" o:gfxdata="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" filled="f" stroked="f">
+                <v:rect id="Rectangle 202" o:spid="_x0000_s1124" style="position:absolute;left:33168;top:66959;width:43311;height:1376;visibility:visible;mso-wrap-style:square;v-text-anchor:top" o:gfxdata="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" filled="f" stroked="f">
                   <v:textbox inset="0,0,0,0">
                     <w:txbxContent>
                       <w:p>
@@ -15733,7 +15722,7 @@
                     </w:txbxContent>
                   </v:textbox>
                 </v:rect>
-                <v:rect id="Rectangle 203" o:spid="_x0000_s1130" style="position:absolute;left:65781;top:66959;width:346;height:1376;visibility:visible;mso-wrap-style:square;v-text-anchor:top" o:gfxdata="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" filled="f" stroked="f">
+                <v:rect id="Rectangle 203" o:spid="_x0000_s1125" style="position:absolute;left:65781;top:66959;width:346;height:1376;visibility:visible;mso-wrap-style:square;v-text-anchor:top" o:gfxdata="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" filled="f" stroked="f">
                   <v:textbox inset="0,0,0,0">
                     <w:txbxContent>
                       <w:p>
@@ -15749,7 +15738,7 @@
                     </w:txbxContent>
                   </v:textbox>
                 </v:rect>
-                <v:rect id="Rectangle 204" o:spid="_x0000_s1131" style="position:absolute;left:31441;top:68737;width:2393;height:1376;visibility:visible;mso-wrap-style:square;v-text-anchor:top" o:gfxdata="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" filled="f" stroked="f">
+                <v:rect id="Rectangle 204" o:spid="_x0000_s1126" style="position:absolute;left:31441;top:68737;width:2393;height:1376;visibility:visible;mso-wrap-style:square;v-text-anchor:top" o:gfxdata="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" filled="f" stroked="f">
                   <v:textbox inset="0,0,0,0">
                     <w:txbxContent>
                       <w:p>
@@ -15774,7 +15763,7 @@
                     </w:txbxContent>
                   </v:textbox>
                 </v:rect>
-                <v:rect id="Rectangle 205" o:spid="_x0000_s1132" style="position:absolute;left:33289;top:68737;width:21951;height:1376;visibility:visible;mso-wrap-style:square;v-text-anchor:top" o:gfxdata="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" filled="f" stroked="f">
+                <v:rect id="Rectangle 205" o:spid="_x0000_s1127" style="position:absolute;left:33289;top:68737;width:21951;height:1376;visibility:visible;mso-wrap-style:square;v-text-anchor:top" o:gfxdata="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" filled="f" stroked="f">
                   <v:textbox inset="0,0,0,0">
                     <w:txbxContent>
                       <w:p>
@@ -15783,12 +15772,21 @@
                           <w:ind w:left="0" w:firstLine="0"/>
                           <w:jc w:val="left"/>
                         </w:pPr>
+                        <w:proofErr w:type="spellStart"/>
                         <w:r>
                           <w:rPr>
                             <w:spacing w:val="8"/>
                             <w:w w:val="108"/>
                           </w:rPr>
-                          <w:t>Microservice-based</w:t>
+                          <w:t>Microservice</w:t>
+                        </w:r>
+                        <w:proofErr w:type="spellEnd"/>
+                        <w:r>
+                          <w:rPr>
+                            <w:spacing w:val="8"/>
+                            <w:w w:val="108"/>
+                          </w:rPr>
+                          <w:t>-based</w:t>
                         </w:r>
                         <w:r>
                           <w:rPr>
@@ -15808,11 +15806,11 @@
                     </w:txbxContent>
                   </v:textbox>
                 </v:rect>
-                <v:shape id="Shape 206" o:spid="_x0000_s1133" style="position:absolute;left:31864;top:70825;width:339;height:339;visibility:visible;mso-wrap-style:square;v-text-anchor:top" coordsize="33867,33867" o:gfxdata="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" path="m16933,v2246,,4406,429,6480,1289c25488,2149,27319,3372,28907,4959v1588,1589,2811,3420,3671,5495c33437,12528,33867,14688,33867,16933v,2246,-430,4406,-1289,6480c31718,25488,30495,27319,28907,28907v-1588,1588,-3419,2811,-5494,3671c21339,33437,19179,33867,16933,33867v-2245,,-4405,-430,-6480,-1289c8379,31718,6547,30495,4960,28907,3372,27319,2148,25488,1289,23413,430,21339,,19179,,16933,,14688,430,12528,1289,10454,2148,8379,3372,6548,4960,4959,6547,3372,8379,2149,10453,1289,12528,429,14688,,16933,xe" fillcolor="#737373" stroked="f" strokeweight="0">
+                <v:shape id="Shape 206" o:spid="_x0000_s1128" style="position:absolute;left:31864;top:70825;width:339;height:339;visibility:visible;mso-wrap-style:square;v-text-anchor:top" coordsize="33867,33867" o:gfxdata="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" path="m16933,v2246,,4406,429,6480,1289c25488,2149,27319,3372,28907,4959v1588,1589,2811,3420,3671,5495c33437,12528,33867,14688,33867,16933v,2246,-430,4406,-1289,6480c31718,25488,30495,27319,28907,28907v-1588,1588,-3419,2811,-5494,3671c21339,33437,19179,33867,16933,33867v-2245,,-4405,-430,-6480,-1289c8379,31718,6547,30495,4960,28907,3372,27319,2148,25488,1289,23413,430,21339,,19179,,16933,,14688,430,12528,1289,10454,2148,8379,3372,6548,4960,4959,6547,3372,8379,2149,10453,1289,12528,429,14688,,16933,xe" fillcolor="#737373" stroked="f" strokeweight="0">
                   <v:stroke miterlimit="83231f" joinstyle="miter"/>
                   <v:path arrowok="t" textboxrect="0,0,33867,33867"/>
                 </v:shape>
-                <v:rect id="Rectangle 207" o:spid="_x0000_s1134" style="position:absolute;left:33168;top:70515;width:55623;height:1376;visibility:visible;mso-wrap-style:square;v-text-anchor:top" o:gfxdata="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" filled="f" stroked="f">
+                <v:rect id="Rectangle 207" o:spid="_x0000_s1129" style="position:absolute;left:33168;top:70515;width:55623;height:1376;visibility:visible;mso-wrap-style:square;v-text-anchor:top" o:gfxdata="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" filled="f" stroked="f">
                   <v:textbox inset="0,0,0,0">
                     <w:txbxContent>
                       <w:p>
@@ -15919,6 +15917,7 @@
                           </w:rPr>
                           <w:t xml:space="preserve"> </w:t>
                         </w:r>
+                        <w:proofErr w:type="spellStart"/>
                         <w:r>
                           <w:rPr>
                             <w:spacing w:val="8"/>
@@ -15926,6 +15925,7 @@
                           </w:rPr>
                           <w:t>RESTful</w:t>
                         </w:r>
+                        <w:proofErr w:type="spellEnd"/>
                         <w:r>
                           <w:rPr>
                             <w:spacing w:val="12"/>
@@ -15972,7 +15972,7 @@
                     </w:txbxContent>
                   </v:textbox>
                 </v:rect>
-                <v:rect id="Rectangle 208" o:spid="_x0000_s1135" style="position:absolute;left:33168;top:72293;width:22984;height:1376;visibility:visible;mso-wrap-style:square;v-text-anchor:top" o:gfxdata="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" filled="f" stroked="f">
+                <v:rect id="Rectangle 208" o:spid="_x0000_s1130" style="position:absolute;left:33168;top:72293;width:22984;height:1376;visibility:visible;mso-wrap-style:square;v-text-anchor:top" o:gfxdata="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" filled="f" stroked="f">
                   <v:textbox inset="0,0,0,0">
                     <w:txbxContent>
                       <w:p>
@@ -15981,6 +15981,7 @@
                           <w:ind w:left="0" w:firstLine="0"/>
                           <w:jc w:val="left"/>
                         </w:pPr>
+                        <w:proofErr w:type="gramStart"/>
                         <w:r>
                           <w:rPr>
                             <w:spacing w:val="8"/>
@@ -15988,6 +15989,7 @@
                           </w:rPr>
                           <w:t>interoperability</w:t>
                         </w:r>
+                        <w:proofErr w:type="gramEnd"/>
                         <w:r>
                           <w:rPr>
                             <w:spacing w:val="12"/>
@@ -16034,11 +16036,11 @@
                     </w:txbxContent>
                   </v:textbox>
                 </v:rect>
-                <v:shape id="Shape 209" o:spid="_x0000_s1136" style="position:absolute;left:31864;top:74381;width:339;height:339;visibility:visible;mso-wrap-style:square;v-text-anchor:top" coordsize="33867,33867" o:gfxdata="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" path="m16933,v2246,,4406,429,6480,1289c25488,2148,27319,3372,28907,4959v1588,1589,2811,3420,3671,5494c33437,12528,33867,14687,33867,16933v,2246,-430,4406,-1289,6480c31718,25488,30495,27319,28907,28907v-1588,1588,-3419,2811,-5494,3671c21339,33437,19179,33867,16933,33867v-2245,,-4405,-430,-6480,-1289c8379,31718,6547,30495,4960,28907,3372,27319,2148,25488,1289,23413,430,21339,,19179,,16933,,14687,430,12528,1289,10453,2148,8379,3372,6548,4960,4959,6547,3372,8379,2148,10453,1289,12528,429,14688,,16933,xe" fillcolor="#737373" stroked="f" strokeweight="0">
+                <v:shape id="Shape 209" o:spid="_x0000_s1131" style="position:absolute;left:31864;top:74381;width:339;height:339;visibility:visible;mso-wrap-style:square;v-text-anchor:top" coordsize="33867,33867" o:gfxdata="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" path="m16933,v2246,,4406,429,6480,1289c25488,2148,27319,3372,28907,4959v1588,1589,2811,3420,3671,5494c33437,12528,33867,14687,33867,16933v,2246,-430,4406,-1289,6480c31718,25488,30495,27319,28907,28907v-1588,1588,-3419,2811,-5494,3671c21339,33437,19179,33867,16933,33867v-2245,,-4405,-430,-6480,-1289c8379,31718,6547,30495,4960,28907,3372,27319,2148,25488,1289,23413,430,21339,,19179,,16933,,14687,430,12528,1289,10453,2148,8379,3372,6548,4960,4959,6547,3372,8379,2148,10453,1289,12528,429,14688,,16933,xe" fillcolor="#737373" stroked="f" strokeweight="0">
                   <v:stroke miterlimit="83231f" joinstyle="miter"/>
                   <v:path arrowok="t" textboxrect="0,0,33867,33867"/>
                 </v:shape>
-                <v:rect id="Rectangle 210" o:spid="_x0000_s1137" style="position:absolute;left:33168;top:74071;width:52923;height:1376;visibility:visible;mso-wrap-style:square;v-text-anchor:top" o:gfxdata="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" filled="f" stroked="f">
+                <v:rect id="Rectangle 210" o:spid="_x0000_s1132" style="position:absolute;left:33168;top:74071;width:52923;height:1376;visibility:visible;mso-wrap-style:square;v-text-anchor:top" o:gfxdata="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" filled="f" stroked="f">
                   <v:textbox inset="0,0,0,0">
                     <w:txbxContent>
                       <w:p>
@@ -16184,7 +16186,7 @@
                     </w:txbxContent>
                   </v:textbox>
                 </v:rect>
-                <v:rect id="Rectangle 211" o:spid="_x0000_s1138" style="position:absolute;left:33168;top:75849;width:28867;height:1376;visibility:visible;mso-wrap-style:square;v-text-anchor:top" o:gfxdata="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" filled="f" stroked="f">
+                <v:rect id="Rectangle 211" o:spid="_x0000_s1133" style="position:absolute;left:33168;top:75849;width:28867;height:1376;visibility:visible;mso-wrap-style:square;v-text-anchor:top" o:gfxdata="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" filled="f" stroked="f">
                   <v:textbox inset="0,0,0,0">
                     <w:txbxContent>
                       <w:p>
@@ -16260,11 +16262,11 @@
                     </w:txbxContent>
                   </v:textbox>
                 </v:rect>
-                <v:shape id="Shape 212" o:spid="_x0000_s1139" style="position:absolute;left:31864;top:77937;width:339;height:339;visibility:visible;mso-wrap-style:square;v-text-anchor:top" coordsize="33867,33867" o:gfxdata="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" path="m16933,v2246,,4406,429,6480,1289c25488,2148,27319,3372,28907,4959v1588,1589,2811,3420,3671,5494c33437,12528,33867,14687,33867,16933v,2246,-430,4406,-1289,6480c31718,25488,30495,27319,28907,28907v-1588,1588,-3419,2811,-5494,3670c21339,33437,19179,33867,16933,33867v-2245,,-4405,-430,-6480,-1290c8379,31718,6547,30495,4960,28907,3372,27319,2148,25488,1289,23413,430,21339,,19179,,16933,,14687,430,12528,1289,10453,2148,8379,3372,6548,4960,4959,6547,3372,8379,2148,10453,1289,12528,429,14688,,16933,xe" fillcolor="#737373" stroked="f" strokeweight="0">
+                <v:shape id="Shape 212" o:spid="_x0000_s1134" style="position:absolute;left:31864;top:77937;width:339;height:339;visibility:visible;mso-wrap-style:square;v-text-anchor:top" coordsize="33867,33867" o:gfxdata="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" path="m16933,v2246,,4406,429,6480,1289c25488,2148,27319,3372,28907,4959v1588,1589,2811,3420,3671,5494c33437,12528,33867,14687,33867,16933v,2246,-430,4406,-1289,6480c31718,25488,30495,27319,28907,28907v-1588,1588,-3419,2811,-5494,3670c21339,33437,19179,33867,16933,33867v-2245,,-4405,-430,-6480,-1290c8379,31718,6547,30495,4960,28907,3372,27319,2148,25488,1289,23413,430,21339,,19179,,16933,,14687,430,12528,1289,10453,2148,8379,3372,6548,4960,4959,6547,3372,8379,2148,10453,1289,12528,429,14688,,16933,xe" fillcolor="#737373" stroked="f" strokeweight="0">
                   <v:stroke miterlimit="83231f" joinstyle="miter"/>
                   <v:path arrowok="t" textboxrect="0,0,33867,33867"/>
                 </v:shape>
-                <v:rect id="Rectangle 213" o:spid="_x0000_s1140" style="position:absolute;left:33168;top:77627;width:52336;height:1376;visibility:visible;mso-wrap-style:square;v-text-anchor:top" o:gfxdata="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" filled="f" stroked="f">
+                <v:rect id="Rectangle 213" o:spid="_x0000_s1135" style="position:absolute;left:33168;top:77627;width:52336;height:1376;visibility:visible;mso-wrap-style:square;v-text-anchor:top" o:gfxdata="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" filled="f" stroked="f">
                   <v:textbox inset="0,0,0,0">
                     <w:txbxContent>
                       <w:p>
@@ -16410,7 +16412,7 @@
                     </w:txbxContent>
                   </v:textbox>
                 </v:rect>
-                <v:rect id="Rectangle 214" o:spid="_x0000_s1141" style="position:absolute;left:33168;top:79405;width:23044;height:1376;visibility:visible;mso-wrap-style:square;v-text-anchor:top" o:gfxdata="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" filled="f" stroked="f">
+                <v:rect id="Rectangle 214" o:spid="_x0000_s1136" style="position:absolute;left:33168;top:79405;width:23044;height:1376;visibility:visible;mso-wrap-style:square;v-text-anchor:top" o:gfxdata="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" filled="f" stroked="f">
                   <v:textbox inset="0,0,0,0">
                     <w:txbxContent>
                       <w:p>
@@ -16472,11 +16474,11 @@
                     </w:txbxContent>
                   </v:textbox>
                 </v:rect>
-                <v:shape id="Shape 215" o:spid="_x0000_s1142" style="position:absolute;left:31864;top:81493;width:339;height:339;visibility:visible;mso-wrap-style:square;v-text-anchor:top" coordsize="33867,33867" o:gfxdata="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" path="m16933,v2246,,4406,429,6480,1289c25488,2148,27319,3372,28907,4959v1588,1588,2811,3420,3671,5494c33437,12528,33867,14687,33867,16933v,2246,-430,4406,-1289,6480c31718,25488,30495,27319,28907,28907v-1588,1587,-3419,2811,-5494,3671c21339,33437,19179,33866,16933,33867v-2245,-1,-4405,-430,-6480,-1290c8379,31718,6547,30494,4960,28907,3372,27319,2148,25488,1289,23413,430,21339,,19179,,16933,,14687,430,12528,1289,10453,2148,8379,3372,6547,4960,4959,6547,3372,8379,2148,10453,1289,12528,429,14688,,16933,xe" fillcolor="#737373" stroked="f" strokeweight="0">
+                <v:shape id="Shape 215" o:spid="_x0000_s1137" style="position:absolute;left:31864;top:81493;width:339;height:339;visibility:visible;mso-wrap-style:square;v-text-anchor:top" coordsize="33867,33867" o:gfxdata="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" path="m16933,v2246,,4406,429,6480,1289c25488,2148,27319,3372,28907,4959v1588,1588,2811,3420,3671,5494c33437,12528,33867,14687,33867,16933v,2246,-430,4406,-1289,6480c31718,25488,30495,27319,28907,28907v-1588,1587,-3419,2811,-5494,3671c21339,33437,19179,33866,16933,33867v-2245,-1,-4405,-430,-6480,-1290c8379,31718,6547,30494,4960,28907,3372,27319,2148,25488,1289,23413,430,21339,,19179,,16933,,14687,430,12528,1289,10453,2148,8379,3372,6547,4960,4959,6547,3372,8379,2148,10453,1289,12528,429,14688,,16933,xe" fillcolor="#737373" stroked="f" strokeweight="0">
                   <v:stroke miterlimit="83231f" joinstyle="miter"/>
                   <v:path arrowok="t" textboxrect="0,0,33867,33867"/>
                 </v:shape>
-                <v:rect id="Rectangle 216" o:spid="_x0000_s1143" style="position:absolute;left:33168;top:81183;width:50207;height:1376;visibility:visible;mso-wrap-style:square;v-text-anchor:top" o:gfxdata="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" filled="f" stroked="f">
+                <v:rect id="Rectangle 216" o:spid="_x0000_s1138" style="position:absolute;left:33168;top:81183;width:50207;height:1376;visibility:visible;mso-wrap-style:square;v-text-anchor:top" o:gfxdata="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" filled="f" stroked="f">
                   <v:textbox inset="0,0,0,0">
                     <w:txbxContent>
                       <w:p>
@@ -16622,7 +16624,7 @@
                     </w:txbxContent>
                   </v:textbox>
                 </v:rect>
-                <v:rect id="Rectangle 217" o:spid="_x0000_s1144" style="position:absolute;left:33168;top:82961;width:31355;height:1376;visibility:visible;mso-wrap-style:square;v-text-anchor:top" o:gfxdata="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" filled="f" stroked="f">
+                <v:rect id="Rectangle 217" o:spid="_x0000_s1139" style="position:absolute;left:33168;top:82961;width:31355;height:1376;visibility:visible;mso-wrap-style:square;v-text-anchor:top" o:gfxdata="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" filled="f" stroked="f">
                   <v:textbox inset="0,0,0,0">
                     <w:txbxContent>
                       <w:p>
@@ -16684,11 +16686,11 @@
                     </w:txbxContent>
                   </v:textbox>
                 </v:rect>
-                <v:shape id="Shape 218" o:spid="_x0000_s1145" style="position:absolute;left:4612;top:88273;width:21613;height:0;visibility:visible;mso-wrap-style:square;v-text-anchor:top" coordsize="2161274,0" o:gfxdata="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" path="m,l2161274,e" filled="f" strokecolor="white">
+                <v:shape id="Shape 218" o:spid="_x0000_s1140" style="position:absolute;left:4612;top:88273;width:21613;height:0;visibility:visible;mso-wrap-style:square;v-text-anchor:top" coordsize="2161274,0" o:gfxdata="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" path="m,l2161274,e" filled="f" strokecolor="white">
                   <v:stroke miterlimit="1" joinstyle="miter"/>
                   <v:path arrowok="t" textboxrect="0,0,2161274,0"/>
                 </v:shape>
-                <v:rect id="Rectangle 219" o:spid="_x0000_s1146" style="position:absolute;left:5712;top:90963;width:4823;height:1548;visibility:visible;mso-wrap-style:square;v-text-anchor:top" o:gfxdata="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" filled="f" stroked="f">
+                <v:rect id="Rectangle 219" o:spid="_x0000_s1141" style="position:absolute;left:5616;top:89416;width:4824;height:1547;visibility:visible;mso-wrap-style:square;v-text-anchor:top" o:gfxdata="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" filled="f" stroked="f">
                   <v:textbox inset="0,0,0,0">
                     <w:txbxContent>
                       <w:p>
@@ -16710,7 +16712,7 @@
                     </w:txbxContent>
                   </v:textbox>
                 </v:rect>
-                <v:rect id="Rectangle 220" o:spid="_x0000_s1147" style="position:absolute;left:5712;top:93386;width:4917;height:1548;visibility:visible;mso-wrap-style:square;v-text-anchor:top" o:gfxdata="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" filled="f" stroked="f">
+                <v:rect id="Rectangle 220" o:spid="_x0000_s1142" style="position:absolute;left:5429;top:90963;width:5390;height:1577;visibility:visible;mso-wrap-style:square;v-text-anchor:top" o:gfxdata="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" filled="f" stroked="f">
                   <v:textbox inset="0,0,0,0">
                     <w:txbxContent>
                       <w:p>
@@ -16732,7 +16734,7 @@
                     </w:txbxContent>
                   </v:textbox>
                 </v:rect>
-                <v:rect id="Rectangle 221" o:spid="_x0000_s1148" style="position:absolute;left:4612;top:82927;width:14897;height:4162;visibility:visible;mso-wrap-style:square;v-text-anchor:top" o:gfxdata="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" filled="f" stroked="f">
+                <v:rect id="Rectangle 221" o:spid="_x0000_s1143" style="position:absolute;left:4707;top:85308;width:15011;height:4163;visibility:visible;mso-wrap-style:square;v-text-anchor:top" o:gfxdata="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" filled="f" stroked="f">
                   <v:textbox inset="0,0,0,0">
                     <w:txbxContent>
                       <w:p>
@@ -16754,11 +16756,7 @@
                     </w:txbxContent>
                   </v:textbox>
                 </v:rect>
-                <v:shape id="Shape 222" o:spid="_x0000_s1149" style="position:absolute;left:3635;top:3397;width:381;height:381;visibility:visible;mso-wrap-style:square;v-text-anchor:top" coordsize="38100,38100" o:gfxdata="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" path="m19050,v2526,,4956,483,7290,1450c28674,2417,30734,3793,32520,5580v1787,1786,3163,3846,4130,6180c37617,14094,38100,16524,38100,19050v,2526,-483,4956,-1450,7290c35683,28674,34307,30734,32520,32520v-1786,1787,-3846,3163,-6180,4130c24006,37617,21576,38100,19050,38100v-2526,,-4956,-483,-7290,-1450c9426,35683,7366,34307,5580,32520,3793,30734,2417,28674,1450,26340,483,24006,,21576,,19050,,16524,483,14094,1450,11760,2417,9426,3793,7366,5580,5580,7366,3793,9426,2417,11760,1450,14094,483,16524,,19050,xe" stroked="f" strokeweight="0">
-                  <v:stroke miterlimit="83231f" joinstyle="miter"/>
-                  <v:path arrowok="t" textboxrect="0,0,38100,38100"/>
-                </v:shape>
-                <v:rect id="Rectangle 2285" o:spid="_x0000_s1150" style="position:absolute;left:5827;top:2946;width:15509;height:1719;visibility:visible;mso-wrap-style:square;v-text-anchor:top" o:gfxdata="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" filled="f" stroked="f">
+                <v:rect id="Rectangle 2285" o:spid="_x0000_s1144" style="position:absolute;left:5827;top:2946;width:15509;height:1719;visibility:visible;mso-wrap-style:square;v-text-anchor:top" o:gfxdata="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" filled="f" stroked="f">
                   <v:textbox inset="0,0,0,0">
                     <w:txbxContent>
                       <w:p>
@@ -16771,7 +16769,7 @@
                     </w:txbxContent>
                   </v:textbox>
                 </v:rect>
-                <v:rect id="Rectangle 2284" o:spid="_x0000_s1151" style="position:absolute;left:4612;top:2190;width:20625;height:1905;visibility:visible;mso-wrap-style:square;v-text-anchor:top" o:gfxdata="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" filled="f" stroked="f">
+                <v:rect id="Rectangle 2284" o:spid="_x0000_s1145" style="position:absolute;left:4227;top:8382;width:20625;height:1905;visibility:visible;mso-wrap-style:square;v-text-anchor:top" o:gfxdata="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" filled="f" stroked="f">
                   <v:textbox inset="0,0,0,0">
                     <w:txbxContent>
                       <w:p>
@@ -16799,11 +16797,7 @@
                     </w:txbxContent>
                   </v:textbox>
                 </v:rect>
-                <v:shape id="Shape 224" o:spid="_x0000_s1152" style="position:absolute;left:3635;top:7778;width:381;height:381;visibility:visible;mso-wrap-style:square;v-text-anchor:top" coordsize="38100,38100" o:gfxdata="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" path="m19050,v2526,,4956,483,7290,1450c28674,2417,30734,3793,32520,5580v1787,1786,3163,3846,4130,6180c37617,14094,38100,16524,38100,19050v,2526,-483,4956,-1450,7290c35683,28674,34307,30734,32520,32520v-1786,1787,-3846,3163,-6180,4130c24006,37617,21576,38100,19050,38100v-2526,,-4956,-483,-7290,-1450c9426,35683,7366,34307,5580,32520,3793,30734,2417,28674,1450,26340,483,24006,,21576,,19050,,16524,483,14094,1450,11760,2417,9426,3793,7366,5580,5580,7366,3793,9426,2417,11760,1450,14094,483,16524,,19050,xe" stroked="f" strokeweight="0">
-                  <v:stroke miterlimit="83231f" joinstyle="miter"/>
-                  <v:path arrowok="t" textboxrect="0,0,38100,38100"/>
-                </v:shape>
-                <v:rect id="Rectangle 225" o:spid="_x0000_s1153" style="position:absolute;left:5031;top:7328;width:17109;height:1719;visibility:visible;mso-wrap-style:square;v-text-anchor:top" o:gfxdata="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" filled="f" stroked="f">
+                <v:rect id="Rectangle 225" o:spid="_x0000_s1146" style="position:absolute;left:4227;top:5710;width:17109;height:1719;visibility:visible;mso-wrap-style:square;v-text-anchor:top" o:gfxdata="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" filled="f" stroked="f">
                   <v:textbox inset="0,0,0,0">
                     <w:txbxContent>
                       <w:p>
@@ -16829,11 +16823,7 @@
                     </w:txbxContent>
                   </v:textbox>
                 </v:rect>
-                <v:shape id="Shape 227" o:spid="_x0000_s1154" style="position:absolute;left:3635;top:14350;width:381;height:381;visibility:visible;mso-wrap-style:square;v-text-anchor:top" coordsize="38100,38100" o:gfxdata="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" path="m19050,v2526,,4956,483,7290,1450c28674,2417,30734,3793,32520,5580v1787,1786,3163,3846,4130,6180c37617,14094,38100,16524,38100,19050v,2526,-483,4956,-1450,7290c35683,28674,34307,30734,32520,32520v-1786,1786,-3846,3163,-6180,4130c24006,37617,21576,38100,19050,38100v-2526,,-4956,-483,-7290,-1450c9426,35683,7366,34306,5580,32520,3793,30734,2417,28674,1450,26340,483,24006,,21576,,19050,,16524,483,14094,1450,11760,2417,9426,3793,7366,5580,5580,7366,3793,9426,2417,11760,1450,14094,483,16524,,19050,xe" stroked="f" strokeweight="0">
-                  <v:stroke miterlimit="83231f" joinstyle="miter"/>
-                  <v:path arrowok="t" textboxrect="0,0,38100,38100"/>
-                </v:shape>
-                <v:rect id="Rectangle 228" o:spid="_x0000_s1155" style="position:absolute;left:5031;top:13900;width:22391;height:1719;visibility:visible;mso-wrap-style:square;v-text-anchor:top" o:gfxdata="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" filled="f" stroked="f">
+                <v:rect id="Rectangle 228" o:spid="_x0000_s1147" style="position:absolute;left:4304;top:10618;width:22392;height:1719;visibility:visible;mso-wrap-style:square;v-text-anchor:top" o:gfxdata="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" filled="f" stroked="f">
                   <v:textbox inset="0,0,0,0">
                     <w:txbxContent>
                       <w:p>
@@ -16865,22 +16855,215 @@
           </mc:Fallback>
         </mc:AlternateContent>
       </w:r>
-      <w:commentRangeEnd w:id="1"/>
+      <w:r>
+        <w:rPr>
+          <w:noProof/>
+          <w:lang w:val="en-US" w:eastAsia="en-US"/>
+        </w:rPr>
+        <mc:AlternateContent>
+          <mc:Choice Requires="wps">
+            <w:drawing>
+              <wp:anchor distT="0" distB="0" distL="114300" distR="114300" simplePos="0" relativeHeight="251667456" behindDoc="0" locked="0" layoutInCell="1" allowOverlap="1" wp14:anchorId="22EC9D3F" wp14:editId="2F325FD7">
+                <wp:simplePos x="0" y="0"/>
+                <wp:positionH relativeFrom="column">
+                  <wp:posOffset>-466725</wp:posOffset>
+                </wp:positionH>
+                <wp:positionV relativeFrom="paragraph">
+                  <wp:posOffset>1229560</wp:posOffset>
+                </wp:positionV>
+                <wp:extent cx="2238967" cy="171897"/>
+                <wp:effectExtent l="0" t="0" r="0" b="0"/>
+                <wp:wrapNone/>
+                <wp:docPr id="5" name="Rectangle 5"/>
+                <wp:cNvGraphicFramePr/>
+                <a:graphic xmlns:a="http://schemas.openxmlformats.org/drawingml/2006/main">
+                  <a:graphicData uri="http://schemas.microsoft.com/office/word/2010/wordprocessingShape">
+                    <wps:wsp>
+                      <wps:cNvSpPr/>
+                      <wps:spPr>
+                        <a:xfrm>
+                          <a:off x="0" y="0"/>
+                          <a:ext cx="2238967" cy="171897"/>
+                        </a:xfrm>
+                        <a:prstGeom prst="rect">
+                          <a:avLst/>
+                        </a:prstGeom>
+                        <a:ln>
+                          <a:noFill/>
+                        </a:ln>
+                      </wps:spPr>
+                      <wps:txbx>
+                        <w:txbxContent>
+                          <w:p>
+                            <w:pPr>
+                              <w:spacing w:after="160" w:line="259" w:lineRule="auto"/>
+                              <w:ind w:left="0" w:firstLine="0"/>
+                              <w:jc w:val="left"/>
+                              <w:rPr>
+                                <w:lang w:val="en-US"/>
+                              </w:rPr>
+                            </w:pPr>
+                            <w:r>
+                              <w:rPr>
+                                <w:color w:val="FFFFFF"/>
+                                <w:spacing w:val="9"/>
+                                <w:w w:val="110"/>
+                                <w:sz w:val="20"/>
+                                <w:lang w:val="en-US"/>
+                              </w:rPr>
+                              <w:t>Software Agency website</w:t>
+                            </w:r>
+                          </w:p>
+                        </w:txbxContent>
+                      </wps:txbx>
+                      <wps:bodyPr horzOverflow="overflow" vert="horz" lIns="0" tIns="0" rIns="0" bIns="0" rtlCol="0">
+                        <a:noAutofit/>
+                      </wps:bodyPr>
+                    </wps:wsp>
+                  </a:graphicData>
+                </a:graphic>
+              </wp:anchor>
+            </w:drawing>
+          </mc:Choice>
+          <mc:Fallback>
+            <w:pict>
+              <v:rect w14:anchorId="22EC9D3F" id="Rectangle 5" o:spid="_x0000_s1148" style="position:absolute;left:0;text-align:left;margin-left:-36.75pt;margin-top:96.8pt;width:176.3pt;height:13.55pt;z-index:251667456;visibility:visible;mso-wrap-style:square;mso-wrap-distance-left:9pt;mso-wrap-distance-top:0;mso-wrap-distance-right:9pt;mso-wrap-distance-bottom:0;mso-position-horizontal:absolute;mso-position-horizontal-relative:text;mso-position-vertical:absolute;mso-position-vertical-relative:text;v-text-anchor:top" o:gfxdata="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" filled="f" stroked="f">
+                <v:textbox inset="0,0,0,0">
+                  <w:txbxContent>
+                    <w:p>
+                      <w:pPr>
+                        <w:spacing w:after="160" w:line="259" w:lineRule="auto"/>
+                        <w:ind w:left="0" w:firstLine="0"/>
+                        <w:jc w:val="left"/>
+                        <w:rPr>
+                          <w:lang w:val="en-US"/>
+                        </w:rPr>
+                      </w:pPr>
+                      <w:r>
+                        <w:rPr>
+                          <w:color w:val="FFFFFF"/>
+                          <w:spacing w:val="9"/>
+                          <w:w w:val="110"/>
+                          <w:sz w:val="20"/>
+                          <w:lang w:val="en-US"/>
+                        </w:rPr>
+                        <w:t>Software Agency website</w:t>
+                      </w:r>
+                    </w:p>
+                  </w:txbxContent>
+                </v:textbox>
+              </v:rect>
+            </w:pict>
+          </mc:Fallback>
+        </mc:AlternateContent>
+      </w:r>
+      <w:r>
+        <w:rPr>
+          <w:noProof/>
+          <w:lang w:val="en-US" w:eastAsia="en-US"/>
+        </w:rPr>
+        <mc:AlternateContent>
+          <mc:Choice Requires="wps">
+            <w:drawing>
+              <wp:anchor distT="0" distB="0" distL="114300" distR="114300" simplePos="0" relativeHeight="251665408" behindDoc="0" locked="0" layoutInCell="1" allowOverlap="1" wp14:anchorId="13929E0A" wp14:editId="024558BE">
+                <wp:simplePos x="0" y="0"/>
+                <wp:positionH relativeFrom="column">
+                  <wp:posOffset>-333008</wp:posOffset>
+                </wp:positionH>
+                <wp:positionV relativeFrom="paragraph">
+                  <wp:posOffset>139065</wp:posOffset>
+                </wp:positionV>
+                <wp:extent cx="1265152" cy="416215"/>
+                <wp:effectExtent l="0" t="0" r="0" b="0"/>
+                <wp:wrapNone/>
+                <wp:docPr id="58" name="Rectangle 58"/>
+                <wp:cNvGraphicFramePr/>
+                <a:graphic xmlns:a="http://schemas.openxmlformats.org/drawingml/2006/main">
+                  <a:graphicData uri="http://schemas.microsoft.com/office/word/2010/wordprocessingShape">
+                    <wps:wsp>
+                      <wps:cNvSpPr/>
+                      <wps:spPr>
+                        <a:xfrm>
+                          <a:off x="0" y="0"/>
+                          <a:ext cx="1265152" cy="416215"/>
+                        </a:xfrm>
+                        <a:prstGeom prst="rect">
+                          <a:avLst/>
+                        </a:prstGeom>
+                        <a:ln>
+                          <a:noFill/>
+                        </a:ln>
+                      </wps:spPr>
+                      <wps:txbx>
+                        <w:txbxContent>
+                          <w:p>
+                            <w:pPr>
+                              <w:spacing w:after="160" w:line="259" w:lineRule="auto"/>
+                              <w:ind w:left="0" w:firstLine="0"/>
+                              <w:jc w:val="left"/>
+                            </w:pPr>
+                            <w:r>
+                              <w:rPr>
+                                <w:b/>
+                                <w:color w:val="FFFFFF"/>
+                                <w:w w:val="136"/>
+                                <w:sz w:val="34"/>
+                              </w:rPr>
+                              <w:t>Projects</w:t>
+                            </w:r>
+                          </w:p>
+                        </w:txbxContent>
+                      </wps:txbx>
+                      <wps:bodyPr horzOverflow="overflow" vert="horz" lIns="0" tIns="0" rIns="0" bIns="0" rtlCol="0">
+                        <a:noAutofit/>
+                      </wps:bodyPr>
+                    </wps:wsp>
+                  </a:graphicData>
+                </a:graphic>
+              </wp:anchor>
+            </w:drawing>
+          </mc:Choice>
+          <mc:Fallback>
+            <w:pict>
+              <v:rect w14:anchorId="13929E0A" id="Rectangle 58" o:spid="_x0000_s1149" style="position:absolute;left:0;text-align:left;margin-left:-26.2pt;margin-top:10.95pt;width:99.6pt;height:32.75pt;z-index:251665408;visibility:visible;mso-wrap-style:square;mso-wrap-distance-left:9pt;mso-wrap-distance-top:0;mso-wrap-distance-right:9pt;mso-wrap-distance-bottom:0;mso-position-horizontal:absolute;mso-position-horizontal-relative:text;mso-position-vertical:absolute;mso-position-vertical-relative:text;v-text-anchor:top" o:gfxdata="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" filled="f" stroked="f">
+                <v:textbox inset="0,0,0,0">
+                  <w:txbxContent>
+                    <w:p>
+                      <w:pPr>
+                        <w:spacing w:after="160" w:line="259" w:lineRule="auto"/>
+                        <w:ind w:left="0" w:firstLine="0"/>
+                        <w:jc w:val="left"/>
+                      </w:pPr>
+                      <w:r>
+                        <w:rPr>
+                          <w:b/>
+                          <w:color w:val="FFFFFF"/>
+                          <w:w w:val="136"/>
+                          <w:sz w:val="34"/>
+                        </w:rPr>
+                        <w:t>Projects</w:t>
+                      </w:r>
+                    </w:p>
+                  </w:txbxContent>
+                </v:textbox>
+              </v:rect>
+            </w:pict>
+          </mc:Fallback>
+        </mc:AlternateContent>
+      </w:r>
+      <w:proofErr w:type="spellStart"/>
+      <w:proofErr w:type="gramStart"/>
       <w:r>
         <w:t>hhhjjh</w:t>
       </w:r>
-      <w:r>
-        <w:rPr>
-          <w:rStyle w:val="CommentReference"/>
-        </w:rPr>
-        <w:commentReference w:id="1"/>
-      </w:r>
-      <w:bookmarkStart w:id="3" w:name="_GoBack"/>
-      <w:bookmarkEnd w:id="3"/>
-      <w:commentRangeEnd w:id="2"/>
+      <w:bookmarkStart w:id="0" w:name="_GoBack"/>
+      <w:bookmarkEnd w:id="0"/>
+      <w:proofErr w:type="spellEnd"/>
+      <w:proofErr w:type="gramEnd"/>
       <w:r>
         <w:rPr>
           <w:noProof/>
+          <w:lang w:val="en-US" w:eastAsia="en-US"/>
         </w:rPr>
         <mc:AlternateContent>
           <mc:Choice Requires="wps">
@@ -16922,6 +17105,7 @@
                               <w:ind w:left="0" w:firstLine="0"/>
                               <w:jc w:val="left"/>
                             </w:pPr>
+                            <w:proofErr w:type="spellStart"/>
                             <w:r>
                               <w:rPr>
                                 <w:spacing w:val="9"/>
@@ -16930,6 +17114,7 @@
                               </w:rPr>
                               <w:t>ChamsSwitch</w:t>
                             </w:r>
+                            <w:proofErr w:type="spellEnd"/>
                             <w:r>
                               <w:rPr>
                                 <w:spacing w:val="16"/>
@@ -17003,13 +17188,8 @@
       </w:r>
       <w:r>
         <w:rPr>
-          <w:rStyle w:val="CommentReference"/>
-        </w:rPr>
-        <w:commentReference w:id="2"/>
-      </w:r>
-      <w:r>
-        <w:rPr>
           <w:noProof/>
+          <w:lang w:val="en-US" w:eastAsia="en-US"/>
         </w:rPr>
         <mc:AlternateContent>
           <mc:Choice Requires="wps">
@@ -17334,6 +17514,7 @@
       <w:r>
         <w:rPr>
           <w:noProof/>
+          <w:lang w:val="en-US" w:eastAsia="en-US"/>
         </w:rPr>
         <w:drawing>
           <wp:inline distT="0" distB="0" distL="0" distR="0" wp14:anchorId="5E4E6DD8" wp14:editId="01D8EB2A">
@@ -17351,7 +17532,7 @@
                     <pic:cNvPicPr/>
                   </pic:nvPicPr>
                   <pic:blipFill>
-                    <a:blip r:embed="rId10">
+                    <a:blip r:embed="rId8">
                       <a:extLst>
                         <a:ext uri="{28A0092B-C50C-407E-A947-70E740481C1C}">
                           <a14:useLocalDpi xmlns:a14="http://schemas.microsoft.com/office/drawing/2010/main" val="0"/>
@@ -17387,6 +17568,7 @@
       <w:r>
         <w:rPr>
           <w:noProof/>
+          <w:lang w:val="en-US" w:eastAsia="en-US"/>
         </w:rPr>
         <w:drawing>
           <wp:inline distT="0" distB="0" distL="0" distR="0" wp14:anchorId="79C248C0" wp14:editId="2D6DEB2F">
@@ -17404,7 +17586,7 @@
                     <pic:cNvPicPr/>
                   </pic:nvPicPr>
                   <pic:blipFill>
-                    <a:blip r:embed="rId11">
+                    <a:blip r:embed="rId9">
                       <a:extLst>
                         <a:ext uri="{28A0092B-C50C-407E-A947-70E740481C1C}">
                           <a14:useLocalDpi xmlns:a14="http://schemas.microsoft.com/office/drawing/2010/main" val="0"/>
@@ -17438,58 +17620,6 @@
     </w:sectPr>
   </w:body>
 </w:document>
-</file>
-
-<file path=word/comments.xml><?xml version="1.0" encoding="utf-8"?>
-<w:comments xmlns:wpc="http://schemas.microsoft.com/office/word/2010/wordprocessingCanvas" xmlns:mc="http://schemas.openxmlformats.org/markup-compatibility/2006" xmlns:o="urn:schemas-microsoft-com:office:office" xmlns:r="http://schemas.openxmlformats.org/officeDocument/2006/relationships" xmlns:m="http://schemas.openxmlformats.org/officeDocument/2006/math" xmlns:v="urn:schemas-microsoft-com:vml" xmlns:wp14="http://schemas.microsoft.com/office/word/2010/wordprocessingDrawing" xmlns:wp="http://schemas.openxmlformats.org/drawingml/2006/wordprocessingDrawing" xmlns:w10="urn:schemas-microsoft-com:office:word" xmlns:w="http://schemas.openxmlformats.org/wordprocessingml/2006/main" xmlns:w14="http://schemas.microsoft.com/office/word/2010/wordml" xmlns:w15="http://schemas.microsoft.com/office/word/2012/wordml" xmlns:wpg="http://schemas.microsoft.com/office/word/2010/wordprocessingGroup" xmlns:wpi="http://schemas.microsoft.com/office/word/2010/wordprocessingInk" xmlns:wne="http://schemas.microsoft.com/office/word/2006/wordml" xmlns:wps="http://schemas.microsoft.com/office/word/2010/wordprocessingShape" mc:Ignorable="w14 w15 wp14">
-  <w:comment w:id="0" w:author="HP" w:date="2024-07-23T07:31:00Z" w:initials="H">
-    <w:p>
-      <w:pPr>
-        <w:pStyle w:val="CommentText"/>
-      </w:pPr>
-      <w:r>
-        <w:rPr>
-          <w:rStyle w:val="CommentReference"/>
-        </w:rPr>
-        <w:annotationRef/>
-      </w:r>
-    </w:p>
-  </w:comment>
-  <w:comment w:id="1" w:author="HP" w:date="2024-07-23T07:26:00Z" w:initials="H">
-    <w:p>
-      <w:pPr>
-        <w:pStyle w:val="CommentText"/>
-      </w:pPr>
-      <w:r>
-        <w:rPr>
-          <w:rStyle w:val="CommentReference"/>
-        </w:rPr>
-        <w:annotationRef/>
-      </w:r>
-    </w:p>
-  </w:comment>
-  <w:comment w:id="2" w:author="HP" w:date="2024-07-23T07:32:00Z" w:initials="H">
-    <w:p>
-      <w:pPr>
-        <w:pStyle w:val="CommentText"/>
-      </w:pPr>
-      <w:r>
-        <w:rPr>
-          <w:rStyle w:val="CommentReference"/>
-        </w:rPr>
-        <w:annotationRef/>
-      </w:r>
-    </w:p>
-  </w:comment>
-</w:comments>
-</file>
-
-<file path=word/commentsExtended.xml><?xml version="1.0" encoding="utf-8"?>
-<w15:commentsEx xmlns:wpc="http://schemas.microsoft.com/office/word/2010/wordprocessingCanvas" xmlns:mc="http://schemas.openxmlformats.org/markup-compatibility/2006" xmlns:o="urn:schemas-microsoft-com:office:office" xmlns:r="http://schemas.openxmlformats.org/officeDocument/2006/relationships" xmlns:m="http://schemas.openxmlformats.org/officeDocument/2006/math" xmlns:v="urn:schemas-microsoft-com:vml" xmlns:wp14="http://schemas.microsoft.com/office/word/2010/wordprocessingDrawing" xmlns:wp="http://schemas.openxmlformats.org/drawingml/2006/wordprocessingDrawing" xmlns:w10="urn:schemas-microsoft-com:office:word" xmlns:w="http://schemas.openxmlformats.org/wordprocessingml/2006/main" xmlns:w14="http://schemas.microsoft.com/office/word/2010/wordml" xmlns:w15="http://schemas.microsoft.com/office/word/2012/wordml" xmlns:wpg="http://schemas.microsoft.com/office/word/2010/wordprocessingGroup" xmlns:wpi="http://schemas.microsoft.com/office/word/2010/wordprocessingInk" xmlns:wne="http://schemas.microsoft.com/office/word/2006/wordml" xmlns:wps="http://schemas.microsoft.com/office/word/2010/wordprocessingShape" mc:Ignorable="w14 w15 wp14">
-  <w15:commentEx w15:paraId="349DA21E" w15:done="0"/>
-  <w15:commentEx w15:paraId="782AF968" w15:done="0"/>
-  <w15:commentEx w15:paraId="296B5306" w15:done="0"/>
-</w15:commentsEx>
 </file>
 
 <file path=word/numbering.xml><?xml version="1.0" encoding="utf-8"?>
@@ -18075,14 +18205,6 @@
     <w:abstractNumId w:val="1"/>
   </w:num>
 </w:numbering>
-</file>
-
-<file path=word/people.xml><?xml version="1.0" encoding="utf-8"?>
-<w15:people xmlns:wpc="http://schemas.microsoft.com/office/word/2010/wordprocessingCanvas" xmlns:mc="http://schemas.openxmlformats.org/markup-compatibility/2006" xmlns:o="urn:schemas-microsoft-com:office:office" xmlns:r="http://schemas.openxmlformats.org/officeDocument/2006/relationships" xmlns:m="http://schemas.openxmlformats.org/officeDocument/2006/math" xmlns:v="urn:schemas-microsoft-com:vml" xmlns:wp14="http://schemas.microsoft.com/office/word/2010/wordprocessingDrawing" xmlns:wp="http://schemas.openxmlformats.org/drawingml/2006/wordprocessingDrawing" xmlns:w10="urn:schemas-microsoft-com:office:word" xmlns:w="http://schemas.openxmlformats.org/wordprocessingml/2006/main" xmlns:w14="http://schemas.microsoft.com/office/word/2010/wordml" xmlns:w15="http://schemas.microsoft.com/office/word/2012/wordml" xmlns:wpg="http://schemas.microsoft.com/office/word/2010/wordprocessingGroup" xmlns:wpi="http://schemas.microsoft.com/office/word/2010/wordprocessingInk" xmlns:wne="http://schemas.microsoft.com/office/word/2006/wordml" xmlns:wps="http://schemas.microsoft.com/office/word/2010/wordprocessingShape" mc:Ignorable="w14 w15 wp14">
-  <w15:person w15:author="HP">
-    <w15:presenceInfo w15:providerId="None" w15:userId="HP"/>
-  </w15:person>
-</w15:people>
 </file>
 
 <file path=word/styles.xml><?xml version="1.0" encoding="utf-8"?>
@@ -19010,7 +19132,7 @@
 </file>
 
 <file path=customXml/itemProps1.xml><?xml version="1.0" encoding="utf-8"?>
-<ds:datastoreItem xmlns:ds="http://schemas.openxmlformats.org/officeDocument/2006/customXml" ds:itemID="{6DA6B419-122D-416B-AB44-70A6B8DA1C76}">
+<ds:datastoreItem xmlns:ds="http://schemas.openxmlformats.org/officeDocument/2006/customXml" ds:itemID="{E22731B7-F406-453A-842E-6B322BC08501}">
   <ds:schemaRefs>
     <ds:schemaRef ds:uri="http://schemas.openxmlformats.org/officeDocument/2006/bibliography"/>
   </ds:schemaRefs>
